--- a/Memoria Práctica 3.docx
+++ b/Memoria Práctica 3.docx
@@ -44,7 +44,7 @@
                     <pic:cNvPicPr/>
                   </pic:nvPicPr>
                   <pic:blipFill>
-                    <a:blip r:embed="rId7" cstate="print">
+                    <a:blip r:embed="rId8" cstate="print">
                       <a:alphaModFix/>
                       <a:extLst>
                         <a:ext uri="{28A0092B-C50C-407E-A947-70E740481C1C}">
@@ -278,7 +278,6 @@
           <w:szCs w:val="40"/>
         </w:rPr>
       </w:pPr>
-      <w:proofErr w:type="spellStart"/>
       <w:r>
         <w:rPr>
           <w:rFonts w:ascii="Calibri" w:hAnsi="Calibri" w:cs="Calibri"/>
@@ -287,7 +286,6 @@
         </w:rPr>
         <w:t>VLMs</w:t>
       </w:r>
-      <w:proofErr w:type="spellEnd"/>
     </w:p>
     <w:p>
       <w:pPr>
@@ -426,6 +424,7 @@
           <w:rFonts w:ascii="Calibri" w:hAnsi="Calibri" w:cs="Calibri"/>
           <w:sz w:val="56"/>
           <w:szCs w:val="56"/>
+          <w:lang w:val="es-ES"/>
         </w:rPr>
       </w:pPr>
       <w:r>
@@ -433,13 +432,14 @@
           <w:rFonts w:ascii="Calibri" w:hAnsi="Calibri" w:cs="Calibri"/>
           <w:sz w:val="56"/>
           <w:szCs w:val="56"/>
+          <w:lang w:val="es-ES"/>
         </w:rPr>
         <w:br w:type="page"/>
       </w:r>
     </w:p>
     <w:p>
       <w:pPr>
-        <w:spacing w:after="0" w:line="276" w:lineRule="auto"/>
+        <w:spacing w:after="0" w:line="360" w:lineRule="auto"/>
         <w:outlineLvl w:val="1"/>
         <w:rPr>
           <w:rFonts w:ascii="Calibri" w:eastAsia="Times New Roman" w:hAnsi="Calibri" w:cs="Calibri"/>
@@ -463,6 +463,7 @@
           <w:noProof/>
           <w:sz w:val="22"/>
           <w:szCs w:val="22"/>
+          <w:lang w:val="es-ES"/>
         </w:rPr>
         <w:lastRenderedPageBreak/>
         <w:drawing>
@@ -489,7 +490,7 @@
                     <pic:cNvPicPr/>
                   </pic:nvPicPr>
                   <pic:blipFill>
-                    <a:blip r:embed="rId7" cstate="print">
+                    <a:blip r:embed="rId8" cstate="print">
                       <a:alphaModFix/>
                       <a:extLst>
                         <a:ext uri="{28A0092B-C50C-407E-A947-70E740481C1C}">
@@ -582,45 +583,19 @@
           <w:lang w:val="es-ES" w:eastAsia="es-ES_tradnl"/>
           <w14:ligatures w14:val="none"/>
         </w:rPr>
-        <w:t>…</w:t>
-      </w:r>
-      <w:proofErr w:type="gramStart"/>
-      <w:r>
-        <w:rPr>
-          <w:rFonts w:ascii="Calibri" w:eastAsia="Times New Roman" w:hAnsi="Calibri" w:cs="Calibri"/>
-          <w:color w:val="000000"/>
-          <w:kern w:val="0"/>
-          <w:sz w:val="22"/>
-          <w:szCs w:val="22"/>
-          <w:lang w:val="es-ES" w:eastAsia="es-ES_tradnl"/>
-          <w14:ligatures w14:val="none"/>
-        </w:rPr>
-        <w:t>……..</w:t>
-      </w:r>
-      <w:r>
-        <w:rPr>
-          <w:rFonts w:ascii="Calibri" w:eastAsia="Times New Roman" w:hAnsi="Calibri" w:cs="Calibri"/>
-          <w:color w:val="000000"/>
-          <w:kern w:val="0"/>
-          <w:sz w:val="22"/>
-          <w:szCs w:val="22"/>
-          <w:lang w:val="es-ES" w:eastAsia="es-ES_tradnl"/>
-          <w14:ligatures w14:val="none"/>
-        </w:rPr>
-        <w:t>….</w:t>
-      </w:r>
-      <w:proofErr w:type="gramEnd"/>
-      <w:r>
-        <w:rPr>
-          <w:rFonts w:ascii="Calibri" w:eastAsia="Times New Roman" w:hAnsi="Calibri" w:cs="Calibri"/>
-          <w:color w:val="000000"/>
-          <w:kern w:val="0"/>
-          <w:sz w:val="22"/>
-          <w:szCs w:val="22"/>
-          <w:lang w:val="es-ES" w:eastAsia="es-ES_tradnl"/>
-          <w14:ligatures w14:val="none"/>
-        </w:rPr>
-        <w:t>3</w:t>
+        <w:t>………..</w:t>
+      </w:r>
+      <w:r>
+        <w:rPr>
+          <w:rFonts w:ascii="Calibri" w:eastAsia="Times New Roman" w:hAnsi="Calibri" w:cs="Calibri"/>
+          <w:color w:val="000000"/>
+          <w:kern w:val="0"/>
+          <w:sz w:val="22"/>
+          <w:szCs w:val="22"/>
+          <w:lang w:val="es-ES" w:eastAsia="es-ES_tradnl"/>
+          <w14:ligatures w14:val="none"/>
+        </w:rPr>
+        <w:t>….3</w:t>
       </w:r>
     </w:p>
     <w:p>
@@ -670,22 +645,20 @@
           <w:lang w:val="es-ES" w:eastAsia="es-ES_tradnl"/>
           <w14:ligatures w14:val="none"/>
         </w:rPr>
-        <w:t>…………</w:t>
-      </w:r>
-      <w:proofErr w:type="gramStart"/>
-      <w:r>
-        <w:rPr>
-          <w:rFonts w:ascii="Calibri" w:eastAsia="Times New Roman" w:hAnsi="Calibri" w:cs="Calibri"/>
-          <w:color w:val="000000"/>
-          <w:kern w:val="0"/>
-          <w:sz w:val="22"/>
-          <w:szCs w:val="22"/>
-          <w:lang w:val="es-ES" w:eastAsia="es-ES_tradnl"/>
-          <w14:ligatures w14:val="none"/>
-        </w:rPr>
-        <w:t>…….….…</w:t>
-      </w:r>
-      <w:proofErr w:type="gramEnd"/>
+        <w:t>………</w:t>
+      </w:r>
+      <w:r>
+        <w:rPr>
+          <w:rFonts w:ascii="Calibri" w:eastAsia="Times New Roman" w:hAnsi="Calibri" w:cs="Calibri"/>
+          <w:color w:val="000000"/>
+          <w:kern w:val="0"/>
+          <w:sz w:val="22"/>
+          <w:szCs w:val="22"/>
+          <w:lang w:val="es-ES" w:eastAsia="es-ES_tradnl"/>
+          <w14:ligatures w14:val="none"/>
+        </w:rPr>
+        <w:t>………</w:t>
+      </w:r>
       <w:r>
         <w:rPr>
           <w:rFonts w:ascii="Calibri" w:eastAsia="Times New Roman" w:hAnsi="Calibri" w:cs="Calibri"/>
@@ -708,6 +681,18 @@
           <w:lang w:val="es-ES" w:eastAsia="es-ES_tradnl"/>
           <w14:ligatures w14:val="none"/>
         </w:rPr>
+        <w:t>…..</w:t>
+      </w:r>
+      <w:r>
+        <w:rPr>
+          <w:rFonts w:ascii="Calibri" w:eastAsia="Times New Roman" w:hAnsi="Calibri" w:cs="Calibri"/>
+          <w:color w:val="000000"/>
+          <w:kern w:val="0"/>
+          <w:sz w:val="22"/>
+          <w:szCs w:val="22"/>
+          <w:lang w:val="es-ES" w:eastAsia="es-ES_tradnl"/>
+          <w14:ligatures w14:val="none"/>
+        </w:rPr>
         <w:t>…</w:t>
       </w:r>
       <w:r>
@@ -720,33 +705,19 @@
           <w:lang w:val="es-ES" w:eastAsia="es-ES_tradnl"/>
           <w14:ligatures w14:val="none"/>
         </w:rPr>
-        <w:t>…………</w:t>
-      </w:r>
-      <w:proofErr w:type="gramStart"/>
-      <w:r>
-        <w:rPr>
-          <w:rFonts w:ascii="Calibri" w:eastAsia="Times New Roman" w:hAnsi="Calibri" w:cs="Calibri"/>
-          <w:color w:val="000000"/>
-          <w:kern w:val="0"/>
-          <w:sz w:val="22"/>
-          <w:szCs w:val="22"/>
-          <w:lang w:val="es-ES" w:eastAsia="es-ES_tradnl"/>
-          <w14:ligatures w14:val="none"/>
-        </w:rPr>
-        <w:t>…….</w:t>
-      </w:r>
-      <w:proofErr w:type="gramEnd"/>
-      <w:r>
-        <w:rPr>
-          <w:rFonts w:ascii="Calibri" w:eastAsia="Times New Roman" w:hAnsi="Calibri" w:cs="Calibri"/>
-          <w:color w:val="000000"/>
-          <w:kern w:val="0"/>
-          <w:sz w:val="22"/>
-          <w:szCs w:val="22"/>
-          <w:lang w:val="es-ES" w:eastAsia="es-ES_tradnl"/>
-          <w14:ligatures w14:val="none"/>
-        </w:rPr>
-        <w:t>3</w:t>
+        <w:t>…</w:t>
+      </w:r>
+      <w:r>
+        <w:rPr>
+          <w:rFonts w:ascii="Calibri" w:eastAsia="Times New Roman" w:hAnsi="Calibri" w:cs="Calibri"/>
+          <w:color w:val="000000"/>
+          <w:kern w:val="0"/>
+          <w:sz w:val="22"/>
+          <w:szCs w:val="22"/>
+          <w:lang w:val="es-ES" w:eastAsia="es-ES_tradnl"/>
+          <w14:ligatures w14:val="none"/>
+        </w:rPr>
+        <w:t>……………….3</w:t>
       </w:r>
     </w:p>
     <w:p>
@@ -786,20 +757,18 @@
         </w:rPr>
         <w:t>…………………………</w:t>
       </w:r>
-      <w:proofErr w:type="gramStart"/>
-      <w:r>
-        <w:rPr>
-          <w:rFonts w:ascii="Calibri" w:eastAsia="Times New Roman" w:hAnsi="Calibri" w:cs="Calibri"/>
-          <w:color w:val="000000"/>
-          <w:kern w:val="0"/>
-          <w:sz w:val="22"/>
-          <w:szCs w:val="22"/>
-          <w:lang w:val="es-ES" w:eastAsia="es-ES_tradnl"/>
-          <w14:ligatures w14:val="none"/>
-        </w:rPr>
-        <w:t>…….</w:t>
-      </w:r>
-      <w:proofErr w:type="gramEnd"/>
+      <w:r>
+        <w:rPr>
+          <w:rFonts w:ascii="Calibri" w:eastAsia="Times New Roman" w:hAnsi="Calibri" w:cs="Calibri"/>
+          <w:color w:val="000000"/>
+          <w:kern w:val="0"/>
+          <w:sz w:val="22"/>
+          <w:szCs w:val="22"/>
+          <w:lang w:val="es-ES" w:eastAsia="es-ES_tradnl"/>
+          <w14:ligatures w14:val="none"/>
+        </w:rPr>
+        <w:t>……</w:t>
+      </w:r>
       <w:r>
         <w:rPr>
           <w:rFonts w:ascii="Calibri" w:eastAsia="Times New Roman" w:hAnsi="Calibri" w:cs="Calibri"/>
@@ -822,22 +791,44 @@
           <w:lang w:val="es-ES" w:eastAsia="es-ES_tradnl"/>
           <w14:ligatures w14:val="none"/>
         </w:rPr>
-        <w:t>…………………………</w:t>
-      </w:r>
-      <w:proofErr w:type="gramStart"/>
-      <w:r>
-        <w:rPr>
-          <w:rFonts w:ascii="Calibri" w:eastAsia="Times New Roman" w:hAnsi="Calibri" w:cs="Calibri"/>
-          <w:color w:val="000000"/>
-          <w:kern w:val="0"/>
-          <w:sz w:val="22"/>
-          <w:szCs w:val="22"/>
-          <w:lang w:val="es-ES" w:eastAsia="es-ES_tradnl"/>
-          <w14:ligatures w14:val="none"/>
-        </w:rPr>
-        <w:t>…….</w:t>
-      </w:r>
-      <w:proofErr w:type="gramEnd"/>
+        <w:t>……………</w:t>
+      </w:r>
+      <w:r>
+        <w:rPr>
+          <w:rFonts w:ascii="Calibri" w:eastAsia="Times New Roman" w:hAnsi="Calibri" w:cs="Calibri"/>
+          <w:color w:val="000000"/>
+          <w:kern w:val="0"/>
+          <w:sz w:val="22"/>
+          <w:szCs w:val="22"/>
+          <w:lang w:val="es-ES" w:eastAsia="es-ES_tradnl"/>
+          <w14:ligatures w14:val="none"/>
+        </w:rPr>
+        <w:t>..</w:t>
+      </w:r>
+      <w:r>
+        <w:rPr>
+          <w:rFonts w:ascii="Calibri" w:eastAsia="Times New Roman" w:hAnsi="Calibri" w:cs="Calibri"/>
+          <w:color w:val="000000"/>
+          <w:kern w:val="0"/>
+          <w:sz w:val="22"/>
+          <w:szCs w:val="22"/>
+          <w:lang w:val="es-ES" w:eastAsia="es-ES_tradnl"/>
+          <w14:ligatures w14:val="none"/>
+        </w:rPr>
+        <w:t>……………</w:t>
+      </w:r>
+      <w:r>
+        <w:rPr>
+          <w:rFonts w:ascii="Calibri" w:eastAsia="Times New Roman" w:hAnsi="Calibri" w:cs="Calibri"/>
+          <w:color w:val="000000"/>
+          <w:kern w:val="0"/>
+          <w:sz w:val="22"/>
+          <w:szCs w:val="22"/>
+          <w:lang w:val="es-ES" w:eastAsia="es-ES_tradnl"/>
+          <w14:ligatures w14:val="none"/>
+        </w:rPr>
+        <w:t>……</w:t>
+      </w:r>
       <w:r>
         <w:rPr>
           <w:rFonts w:ascii="Calibri" w:eastAsia="Times New Roman" w:hAnsi="Calibri" w:cs="Calibri"/>
@@ -910,59 +901,7 @@
           <w:lang w:val="es-ES" w:eastAsia="es-ES_tradnl"/>
           <w14:ligatures w14:val="none"/>
         </w:rPr>
-        <w:t>……………………</w:t>
-      </w:r>
-      <w:proofErr w:type="gramStart"/>
-      <w:r>
-        <w:rPr>
-          <w:rFonts w:ascii="Calibri" w:eastAsia="Times New Roman" w:hAnsi="Calibri" w:cs="Calibri"/>
-          <w:color w:val="000000"/>
-          <w:kern w:val="0"/>
-          <w:sz w:val="22"/>
-          <w:szCs w:val="22"/>
-          <w:lang w:val="es-ES" w:eastAsia="es-ES_tradnl"/>
-          <w14:ligatures w14:val="none"/>
-        </w:rPr>
-        <w:t>…….</w:t>
-      </w:r>
-      <w:proofErr w:type="gramEnd"/>
-      <w:r>
-        <w:rPr>
-          <w:rFonts w:ascii="Calibri" w:eastAsia="Times New Roman" w:hAnsi="Calibri" w:cs="Calibri"/>
-          <w:color w:val="000000"/>
-          <w:kern w:val="0"/>
-          <w:sz w:val="22"/>
-          <w:szCs w:val="22"/>
-          <w:lang w:val="es-ES" w:eastAsia="es-ES_tradnl"/>
-          <w14:ligatures w14:val="none"/>
-        </w:rPr>
-        <w:t>…………</w:t>
-      </w:r>
-      <w:proofErr w:type="gramStart"/>
-      <w:r>
-        <w:rPr>
-          <w:rFonts w:ascii="Calibri" w:eastAsia="Times New Roman" w:hAnsi="Calibri" w:cs="Calibri"/>
-          <w:color w:val="000000"/>
-          <w:kern w:val="0"/>
-          <w:sz w:val="22"/>
-          <w:szCs w:val="22"/>
-          <w:lang w:val="es-ES" w:eastAsia="es-ES_tradnl"/>
-          <w14:ligatures w14:val="none"/>
-        </w:rPr>
-        <w:t>…….</w:t>
-      </w:r>
-      <w:proofErr w:type="gramEnd"/>
-      <w:r>
-        <w:rPr>
-          <w:rFonts w:ascii="Calibri" w:eastAsia="Times New Roman" w:hAnsi="Calibri" w:cs="Calibri"/>
-          <w:color w:val="000000"/>
-          <w:kern w:val="0"/>
-          <w:sz w:val="22"/>
-          <w:szCs w:val="22"/>
-          <w:lang w:val="es-ES" w:eastAsia="es-ES_tradnl"/>
-          <w14:ligatures w14:val="none"/>
-        </w:rPr>
-        <w:t>4</w:t>
+        <w:t>………………………….……………….4</w:t>
       </w:r>
       <w:r>
         <w:rPr>
@@ -1039,7 +978,6 @@
         </w:rPr>
         <w:t>……</w:t>
       </w:r>
-      <w:proofErr w:type="gramStart"/>
       <w:r>
         <w:rPr>
           <w:rFonts w:ascii="Calibri" w:eastAsia="Times New Roman" w:hAnsi="Calibri" w:cs="Calibri"/>
@@ -1062,73 +1000,20 @@
           <w:lang w:val="es-ES" w:eastAsia="es-ES_tradnl"/>
           <w14:ligatures w14:val="none"/>
         </w:rPr>
-        <w:t>.</w:t>
-      </w:r>
-      <w:proofErr w:type="gramEnd"/>
-      <w:r>
-        <w:rPr>
-          <w:rFonts w:ascii="Calibri" w:eastAsia="Times New Roman" w:hAnsi="Calibri" w:cs="Calibri"/>
-          <w:color w:val="000000"/>
-          <w:kern w:val="0"/>
-          <w:sz w:val="22"/>
-          <w:szCs w:val="22"/>
-          <w:lang w:val="es-ES" w:eastAsia="es-ES_tradnl"/>
-          <w14:ligatures w14:val="none"/>
-        </w:rPr>
-        <w:t>…</w:t>
-      </w:r>
-      <w:proofErr w:type="gramStart"/>
-      <w:r>
-        <w:rPr>
-          <w:rFonts w:ascii="Calibri" w:eastAsia="Times New Roman" w:hAnsi="Calibri" w:cs="Calibri"/>
-          <w:color w:val="000000"/>
-          <w:kern w:val="0"/>
-          <w:sz w:val="22"/>
-          <w:szCs w:val="22"/>
-          <w:lang w:val="es-ES" w:eastAsia="es-ES_tradnl"/>
-          <w14:ligatures w14:val="none"/>
-        </w:rPr>
-        <w:t>…….</w:t>
-      </w:r>
-      <w:proofErr w:type="gramEnd"/>
-      <w:r>
-        <w:rPr>
-          <w:rFonts w:ascii="Calibri" w:eastAsia="Times New Roman" w:hAnsi="Calibri" w:cs="Calibri"/>
-          <w:color w:val="000000"/>
-          <w:kern w:val="0"/>
-          <w:sz w:val="22"/>
-          <w:szCs w:val="22"/>
-          <w:lang w:val="es-ES" w:eastAsia="es-ES_tradnl"/>
-          <w14:ligatures w14:val="none"/>
-        </w:rPr>
-        <w:t>………………</w:t>
-      </w:r>
-      <w:r>
-        <w:rPr>
-          <w:rFonts w:ascii="Calibri" w:eastAsia="Times New Roman" w:hAnsi="Calibri" w:cs="Calibri"/>
-          <w:color w:val="000000"/>
-          <w:kern w:val="0"/>
-          <w:sz w:val="22"/>
-          <w:szCs w:val="22"/>
-          <w:lang w:val="es-ES" w:eastAsia="es-ES_tradnl"/>
-          <w14:ligatures w14:val="none"/>
-        </w:rPr>
-        <w:t>………………………</w:t>
-      </w:r>
-      <w:proofErr w:type="gramStart"/>
-      <w:r>
-        <w:rPr>
-          <w:rFonts w:ascii="Calibri" w:eastAsia="Times New Roman" w:hAnsi="Calibri" w:cs="Calibri"/>
-          <w:color w:val="000000"/>
-          <w:kern w:val="0"/>
-          <w:sz w:val="22"/>
-          <w:szCs w:val="22"/>
-          <w:lang w:val="es-ES" w:eastAsia="es-ES_tradnl"/>
-          <w14:ligatures w14:val="none"/>
-        </w:rPr>
-        <w:t>…….</w:t>
-      </w:r>
-      <w:proofErr w:type="gramEnd"/>
+        <w:t>……….………………</w:t>
+      </w:r>
+      <w:r>
+        <w:rPr>
+          <w:rFonts w:ascii="Calibri" w:eastAsia="Times New Roman" w:hAnsi="Calibri" w:cs="Calibri"/>
+          <w:color w:val="000000"/>
+          <w:kern w:val="0"/>
+          <w:sz w:val="22"/>
+          <w:szCs w:val="22"/>
+          <w:lang w:val="es-ES" w:eastAsia="es-ES_tradnl"/>
+          <w14:ligatures w14:val="none"/>
+        </w:rPr>
+        <w:t>…………………………….</w:t>
+      </w:r>
       <w:r>
         <w:rPr>
           <w:rFonts w:ascii="Calibri" w:eastAsia="Times New Roman" w:hAnsi="Calibri" w:cs="Calibri"/>
@@ -1216,20 +1101,6 @@
         </w:rPr>
         <w:t>………………</w:t>
       </w:r>
-      <w:proofErr w:type="gramStart"/>
-      <w:r>
-        <w:rPr>
-          <w:rFonts w:ascii="Calibri" w:eastAsia="Times New Roman" w:hAnsi="Calibri" w:cs="Calibri"/>
-          <w:color w:val="000000"/>
-          <w:kern w:val="0"/>
-          <w:sz w:val="22"/>
-          <w:szCs w:val="22"/>
-          <w:lang w:val="es-ES" w:eastAsia="es-ES_tradnl"/>
-          <w14:ligatures w14:val="none"/>
-        </w:rPr>
-        <w:t>…….</w:t>
-      </w:r>
-      <w:proofErr w:type="gramEnd"/>
       <w:r>
         <w:rPr>
           <w:rFonts w:ascii="Calibri" w:eastAsia="Times New Roman" w:hAnsi="Calibri" w:cs="Calibri"/>
@@ -1252,33 +1123,19 @@
           <w:lang w:val="es-ES" w:eastAsia="es-ES_tradnl"/>
           <w14:ligatures w14:val="none"/>
         </w:rPr>
-        <w:t>……………</w:t>
-      </w:r>
-      <w:proofErr w:type="gramStart"/>
-      <w:r>
-        <w:rPr>
-          <w:rFonts w:ascii="Calibri" w:eastAsia="Times New Roman" w:hAnsi="Calibri" w:cs="Calibri"/>
-          <w:color w:val="000000"/>
-          <w:kern w:val="0"/>
-          <w:sz w:val="22"/>
-          <w:szCs w:val="22"/>
-          <w:lang w:val="es-ES" w:eastAsia="es-ES_tradnl"/>
-          <w14:ligatures w14:val="none"/>
-        </w:rPr>
-        <w:t>…….</w:t>
-      </w:r>
-      <w:proofErr w:type="gramEnd"/>
-      <w:r>
-        <w:rPr>
-          <w:rFonts w:ascii="Calibri" w:eastAsia="Times New Roman" w:hAnsi="Calibri" w:cs="Calibri"/>
-          <w:color w:val="000000"/>
-          <w:kern w:val="0"/>
-          <w:sz w:val="22"/>
-          <w:szCs w:val="22"/>
-          <w:lang w:val="es-ES" w:eastAsia="es-ES_tradnl"/>
-          <w14:ligatures w14:val="none"/>
-        </w:rPr>
-        <w:t>.</w:t>
+        <w:t>……</w:t>
+      </w:r>
+      <w:r>
+        <w:rPr>
+          <w:rFonts w:ascii="Calibri" w:eastAsia="Times New Roman" w:hAnsi="Calibri" w:cs="Calibri"/>
+          <w:color w:val="000000"/>
+          <w:kern w:val="0"/>
+          <w:sz w:val="22"/>
+          <w:szCs w:val="22"/>
+          <w:lang w:val="es-ES" w:eastAsia="es-ES_tradnl"/>
+          <w14:ligatures w14:val="none"/>
+        </w:rPr>
+        <w:t>…………………..</w:t>
       </w:r>
       <w:r>
         <w:rPr>
@@ -1343,7 +1200,6 @@
         </w:rPr>
         <w:t>Evaluación cualitativa</w:t>
       </w:r>
-      <w:proofErr w:type="gramStart"/>
       <w:r>
         <w:rPr>
           <w:rFonts w:ascii="Calibri" w:eastAsia="Times New Roman" w:hAnsi="Calibri" w:cs="Calibri"/>
@@ -1368,158 +1224,53 @@
         </w:rPr>
         <w:t>.</w:t>
       </w:r>
-      <w:proofErr w:type="gramEnd"/>
-      <w:r>
-        <w:rPr>
-          <w:rFonts w:ascii="Calibri" w:eastAsia="Times New Roman" w:hAnsi="Calibri" w:cs="Calibri"/>
-          <w:color w:val="000000"/>
-          <w:kern w:val="0"/>
-          <w:sz w:val="22"/>
-          <w:szCs w:val="22"/>
-          <w:lang w:val="es-ES" w:eastAsia="es-ES_tradnl"/>
-          <w14:ligatures w14:val="none"/>
-        </w:rPr>
-        <w:t>…</w:t>
-      </w:r>
-      <w:proofErr w:type="gramStart"/>
-      <w:r>
-        <w:rPr>
-          <w:rFonts w:ascii="Calibri" w:eastAsia="Times New Roman" w:hAnsi="Calibri" w:cs="Calibri"/>
-          <w:color w:val="000000"/>
-          <w:kern w:val="0"/>
-          <w:sz w:val="22"/>
-          <w:szCs w:val="22"/>
-          <w:lang w:val="es-ES" w:eastAsia="es-ES_tradnl"/>
-          <w14:ligatures w14:val="none"/>
-        </w:rPr>
-        <w:t>…….</w:t>
-      </w:r>
-      <w:proofErr w:type="gramEnd"/>
-      <w:r>
-        <w:rPr>
-          <w:rFonts w:ascii="Calibri" w:eastAsia="Times New Roman" w:hAnsi="Calibri" w:cs="Calibri"/>
-          <w:color w:val="000000"/>
-          <w:kern w:val="0"/>
-          <w:sz w:val="22"/>
-          <w:szCs w:val="22"/>
-          <w:lang w:val="es-ES" w:eastAsia="es-ES_tradnl"/>
-          <w14:ligatures w14:val="none"/>
-        </w:rPr>
-        <w:t>………</w:t>
-      </w:r>
-      <w:proofErr w:type="gramStart"/>
-      <w:r>
-        <w:rPr>
-          <w:rFonts w:ascii="Calibri" w:eastAsia="Times New Roman" w:hAnsi="Calibri" w:cs="Calibri"/>
-          <w:color w:val="000000"/>
-          <w:kern w:val="0"/>
-          <w:sz w:val="22"/>
-          <w:szCs w:val="22"/>
-          <w:lang w:val="es-ES" w:eastAsia="es-ES_tradnl"/>
-          <w14:ligatures w14:val="none"/>
-        </w:rPr>
-        <w:t>…….…</w:t>
-      </w:r>
-      <w:r>
-        <w:rPr>
-          <w:rFonts w:ascii="Calibri" w:eastAsia="Times New Roman" w:hAnsi="Calibri" w:cs="Calibri"/>
-          <w:color w:val="000000"/>
-          <w:kern w:val="0"/>
-          <w:sz w:val="22"/>
-          <w:szCs w:val="22"/>
-          <w:lang w:val="es-ES" w:eastAsia="es-ES_tradnl"/>
-          <w14:ligatures w14:val="none"/>
-        </w:rPr>
-        <w:t>.…</w:t>
-      </w:r>
-      <w:proofErr w:type="gramEnd"/>
-      <w:r>
-        <w:rPr>
-          <w:rFonts w:ascii="Calibri" w:eastAsia="Times New Roman" w:hAnsi="Calibri" w:cs="Calibri"/>
-          <w:color w:val="000000"/>
-          <w:kern w:val="0"/>
-          <w:sz w:val="22"/>
-          <w:szCs w:val="22"/>
-          <w:lang w:val="es-ES" w:eastAsia="es-ES_tradnl"/>
-          <w14:ligatures w14:val="none"/>
-        </w:rPr>
-        <w:t>…………</w:t>
-      </w:r>
-      <w:proofErr w:type="gramStart"/>
-      <w:r>
-        <w:rPr>
-          <w:rFonts w:ascii="Calibri" w:eastAsia="Times New Roman" w:hAnsi="Calibri" w:cs="Calibri"/>
-          <w:color w:val="000000"/>
-          <w:kern w:val="0"/>
-          <w:sz w:val="22"/>
-          <w:szCs w:val="22"/>
-          <w:lang w:val="es-ES" w:eastAsia="es-ES_tradnl"/>
-          <w14:ligatures w14:val="none"/>
-        </w:rPr>
-        <w:t>…….</w:t>
-      </w:r>
-      <w:proofErr w:type="gramEnd"/>
-      <w:r>
-        <w:rPr>
-          <w:rFonts w:ascii="Calibri" w:eastAsia="Times New Roman" w:hAnsi="Calibri" w:cs="Calibri"/>
-          <w:color w:val="000000"/>
-          <w:kern w:val="0"/>
-          <w:sz w:val="22"/>
-          <w:szCs w:val="22"/>
-          <w:lang w:val="es-ES" w:eastAsia="es-ES_tradnl"/>
-          <w14:ligatures w14:val="none"/>
-        </w:rPr>
-        <w:t>.</w:t>
-      </w:r>
-      <w:r>
-        <w:rPr>
-          <w:rFonts w:ascii="Calibri" w:eastAsia="Times New Roman" w:hAnsi="Calibri" w:cs="Calibri"/>
-          <w:color w:val="000000"/>
-          <w:kern w:val="0"/>
-          <w:sz w:val="22"/>
-          <w:szCs w:val="22"/>
-          <w:lang w:val="es-ES" w:eastAsia="es-ES_tradnl"/>
-          <w14:ligatures w14:val="none"/>
-        </w:rPr>
-        <w:t>……………………</w:t>
-      </w:r>
-      <w:proofErr w:type="gramStart"/>
-      <w:r>
-        <w:rPr>
-          <w:rFonts w:ascii="Calibri" w:eastAsia="Times New Roman" w:hAnsi="Calibri" w:cs="Calibri"/>
-          <w:color w:val="000000"/>
-          <w:kern w:val="0"/>
-          <w:sz w:val="22"/>
-          <w:szCs w:val="22"/>
-          <w:lang w:val="es-ES" w:eastAsia="es-ES_tradnl"/>
-          <w14:ligatures w14:val="none"/>
-        </w:rPr>
-        <w:t>……</w:t>
-      </w:r>
-      <w:r>
-        <w:rPr>
-          <w:rFonts w:ascii="Calibri" w:eastAsia="Times New Roman" w:hAnsi="Calibri" w:cs="Calibri"/>
-          <w:color w:val="000000"/>
-          <w:kern w:val="0"/>
-          <w:sz w:val="22"/>
-          <w:szCs w:val="22"/>
-          <w:lang w:val="es-ES" w:eastAsia="es-ES_tradnl"/>
-          <w14:ligatures w14:val="none"/>
-        </w:rPr>
-        <w:t>.</w:t>
-      </w:r>
-      <w:proofErr w:type="gramEnd"/>
-      <w:r>
-        <w:rPr>
-          <w:rFonts w:ascii="Calibri" w:eastAsia="Times New Roman" w:hAnsi="Calibri" w:cs="Calibri"/>
-          <w:color w:val="000000"/>
-          <w:kern w:val="0"/>
-          <w:sz w:val="22"/>
-          <w:szCs w:val="22"/>
-          <w:lang w:val="es-ES" w:eastAsia="es-ES_tradnl"/>
-          <w14:ligatures w14:val="none"/>
-        </w:rPr>
-        <w:t>.</w:t>
+      <w:r>
+        <w:rPr>
+          <w:rFonts w:ascii="Calibri" w:eastAsia="Times New Roman" w:hAnsi="Calibri" w:cs="Calibri"/>
+          <w:color w:val="000000"/>
+          <w:kern w:val="0"/>
+          <w:sz w:val="22"/>
+          <w:szCs w:val="22"/>
+          <w:lang w:val="es-ES" w:eastAsia="es-ES_tradnl"/>
+          <w14:ligatures w14:val="none"/>
+        </w:rPr>
+        <w:t>……….…………….…</w:t>
+      </w:r>
+      <w:r>
+        <w:rPr>
+          <w:rFonts w:ascii="Calibri" w:eastAsia="Times New Roman" w:hAnsi="Calibri" w:cs="Calibri"/>
+          <w:color w:val="000000"/>
+          <w:kern w:val="0"/>
+          <w:sz w:val="22"/>
+          <w:szCs w:val="22"/>
+          <w:lang w:val="es-ES" w:eastAsia="es-ES_tradnl"/>
+          <w14:ligatures w14:val="none"/>
+        </w:rPr>
+        <w:t>.…………………..</w:t>
+      </w:r>
+      <w:r>
+        <w:rPr>
+          <w:rFonts w:ascii="Calibri" w:eastAsia="Times New Roman" w:hAnsi="Calibri" w:cs="Calibri"/>
+          <w:color w:val="000000"/>
+          <w:kern w:val="0"/>
+          <w:sz w:val="22"/>
+          <w:szCs w:val="22"/>
+          <w:lang w:val="es-ES" w:eastAsia="es-ES_tradnl"/>
+          <w14:ligatures w14:val="none"/>
+        </w:rPr>
+        <w:t>…………………………</w:t>
+      </w:r>
+      <w:r>
+        <w:rPr>
+          <w:rFonts w:ascii="Calibri" w:eastAsia="Times New Roman" w:hAnsi="Calibri" w:cs="Calibri"/>
+          <w:color w:val="000000"/>
+          <w:kern w:val="0"/>
+          <w:sz w:val="22"/>
+          <w:szCs w:val="22"/>
+          <w:lang w:val="es-ES" w:eastAsia="es-ES_tradnl"/>
+          <w14:ligatures w14:val="none"/>
+        </w:rPr>
+        <w:t>..</w:t>
       </w:r>
       <w:r>
         <w:rPr>
@@ -1581,33 +1332,7 @@
           <w:lang w:val="es-ES" w:eastAsia="es-ES_tradnl"/>
           <w14:ligatures w14:val="none"/>
         </w:rPr>
-        <w:t>. Limitaciones…………</w:t>
-      </w:r>
-      <w:proofErr w:type="gramStart"/>
-      <w:r>
-        <w:rPr>
-          <w:rFonts w:ascii="Calibri" w:eastAsia="Times New Roman" w:hAnsi="Calibri" w:cs="Calibri"/>
-          <w:color w:val="000000"/>
-          <w:kern w:val="0"/>
-          <w:sz w:val="22"/>
-          <w:szCs w:val="22"/>
-          <w:lang w:val="es-ES" w:eastAsia="es-ES_tradnl"/>
-          <w14:ligatures w14:val="none"/>
-        </w:rPr>
-        <w:t>…….</w:t>
-      </w:r>
-      <w:proofErr w:type="gramEnd"/>
-      <w:r>
-        <w:rPr>
-          <w:rFonts w:ascii="Calibri" w:eastAsia="Times New Roman" w:hAnsi="Calibri" w:cs="Calibri"/>
-          <w:color w:val="000000"/>
-          <w:kern w:val="0"/>
-          <w:sz w:val="22"/>
-          <w:szCs w:val="22"/>
-          <w:lang w:val="es-ES" w:eastAsia="es-ES_tradnl"/>
-          <w14:ligatures w14:val="none"/>
-        </w:rPr>
-        <w:t>……………………………………</w:t>
+        <w:t>. Limitaciones……………….……………………………………</w:t>
       </w:r>
       <w:r>
         <w:rPr>
@@ -1631,71 +1356,19 @@
           <w:lang w:val="es-ES" w:eastAsia="es-ES_tradnl"/>
           <w14:ligatures w14:val="none"/>
         </w:rPr>
-        <w:t>…………………</w:t>
-      </w:r>
-      <w:proofErr w:type="gramStart"/>
-      <w:r>
-        <w:rPr>
-          <w:rFonts w:ascii="Calibri" w:eastAsia="Times New Roman" w:hAnsi="Calibri" w:cs="Calibri"/>
-          <w:color w:val="000000"/>
-          <w:kern w:val="0"/>
-          <w:sz w:val="22"/>
-          <w:szCs w:val="22"/>
-          <w:lang w:val="es-ES" w:eastAsia="es-ES_tradnl"/>
-          <w14:ligatures w14:val="none"/>
-        </w:rPr>
-        <w:t>…….</w:t>
-      </w:r>
-      <w:proofErr w:type="gramEnd"/>
-      <w:r>
-        <w:rPr>
-          <w:rFonts w:ascii="Calibri" w:eastAsia="Times New Roman" w:hAnsi="Calibri" w:cs="Calibri"/>
-          <w:color w:val="000000"/>
-          <w:kern w:val="0"/>
-          <w:sz w:val="22"/>
-          <w:szCs w:val="22"/>
-          <w:lang w:val="es-ES" w:eastAsia="es-ES_tradnl"/>
-          <w14:ligatures w14:val="none"/>
-        </w:rPr>
-        <w:t>…………</w:t>
-      </w:r>
-      <w:proofErr w:type="gramStart"/>
-      <w:r>
-        <w:rPr>
-          <w:rFonts w:ascii="Calibri" w:eastAsia="Times New Roman" w:hAnsi="Calibri" w:cs="Calibri"/>
-          <w:color w:val="000000"/>
-          <w:kern w:val="0"/>
-          <w:sz w:val="22"/>
-          <w:szCs w:val="22"/>
-          <w:lang w:val="es-ES" w:eastAsia="es-ES_tradnl"/>
-          <w14:ligatures w14:val="none"/>
-        </w:rPr>
-        <w:t>……</w:t>
-      </w:r>
-      <w:r>
-        <w:rPr>
-          <w:rFonts w:ascii="Calibri" w:eastAsia="Times New Roman" w:hAnsi="Calibri" w:cs="Calibri"/>
-          <w:color w:val="000000"/>
-          <w:kern w:val="0"/>
-          <w:sz w:val="22"/>
-          <w:szCs w:val="22"/>
-          <w:lang w:val="es-ES" w:eastAsia="es-ES_tradnl"/>
-          <w14:ligatures w14:val="none"/>
-        </w:rPr>
-        <w:t>.</w:t>
-      </w:r>
-      <w:proofErr w:type="gramEnd"/>
-      <w:r>
-        <w:rPr>
-          <w:rFonts w:ascii="Calibri" w:eastAsia="Times New Roman" w:hAnsi="Calibri" w:cs="Calibri"/>
-          <w:color w:val="000000"/>
-          <w:kern w:val="0"/>
-          <w:sz w:val="22"/>
-          <w:szCs w:val="22"/>
-          <w:lang w:val="es-ES" w:eastAsia="es-ES_tradnl"/>
-          <w14:ligatures w14:val="none"/>
-        </w:rPr>
-        <w:t>5/6</w:t>
+        <w:t>……………………….………………</w:t>
+      </w:r>
+      <w:r>
+        <w:rPr>
+          <w:rFonts w:ascii="Calibri" w:eastAsia="Times New Roman" w:hAnsi="Calibri" w:cs="Calibri"/>
+          <w:color w:val="000000"/>
+          <w:kern w:val="0"/>
+          <w:sz w:val="22"/>
+          <w:szCs w:val="22"/>
+          <w:lang w:val="es-ES" w:eastAsia="es-ES_tradnl"/>
+          <w14:ligatures w14:val="none"/>
+        </w:rPr>
+        <w:t>.5/6</w:t>
       </w:r>
     </w:p>
     <w:p>
@@ -1757,59 +1430,7 @@
           <w:lang w:val="es-ES" w:eastAsia="es-ES_tradnl"/>
           <w14:ligatures w14:val="none"/>
         </w:rPr>
-        <w:t>……………………………</w:t>
-      </w:r>
-      <w:proofErr w:type="gramStart"/>
-      <w:r>
-        <w:rPr>
-          <w:rFonts w:ascii="Calibri" w:eastAsia="Times New Roman" w:hAnsi="Calibri" w:cs="Calibri"/>
-          <w:color w:val="000000"/>
-          <w:kern w:val="0"/>
-          <w:sz w:val="22"/>
-          <w:szCs w:val="22"/>
-          <w:lang w:val="es-ES" w:eastAsia="es-ES_tradnl"/>
-          <w14:ligatures w14:val="none"/>
-        </w:rPr>
-        <w:t>…….</w:t>
-      </w:r>
-      <w:proofErr w:type="gramEnd"/>
-      <w:r>
-        <w:rPr>
-          <w:rFonts w:ascii="Calibri" w:eastAsia="Times New Roman" w:hAnsi="Calibri" w:cs="Calibri"/>
-          <w:color w:val="000000"/>
-          <w:kern w:val="0"/>
-          <w:sz w:val="22"/>
-          <w:szCs w:val="22"/>
-          <w:lang w:val="es-ES" w:eastAsia="es-ES_tradnl"/>
-          <w14:ligatures w14:val="none"/>
-        </w:rPr>
-        <w:t>……</w:t>
-      </w:r>
-      <w:proofErr w:type="gramStart"/>
-      <w:r>
-        <w:rPr>
-          <w:rFonts w:ascii="Calibri" w:eastAsia="Times New Roman" w:hAnsi="Calibri" w:cs="Calibri"/>
-          <w:color w:val="000000"/>
-          <w:kern w:val="0"/>
-          <w:sz w:val="22"/>
-          <w:szCs w:val="22"/>
-          <w:lang w:val="es-ES" w:eastAsia="es-ES_tradnl"/>
-          <w14:ligatures w14:val="none"/>
-        </w:rPr>
-        <w:t>…….</w:t>
-      </w:r>
-      <w:proofErr w:type="gramEnd"/>
-      <w:r>
-        <w:rPr>
-          <w:rFonts w:ascii="Calibri" w:eastAsia="Times New Roman" w:hAnsi="Calibri" w:cs="Calibri"/>
-          <w:color w:val="000000"/>
-          <w:kern w:val="0"/>
-          <w:sz w:val="22"/>
-          <w:szCs w:val="22"/>
-          <w:lang w:val="es-ES" w:eastAsia="es-ES_tradnl"/>
-          <w14:ligatures w14:val="none"/>
-        </w:rPr>
-        <w:t>.</w:t>
+        <w:t>………………………………….…………..</w:t>
       </w:r>
       <w:r>
         <w:rPr>
@@ -1913,6 +1534,7 @@
           <w:noProof/>
           <w:sz w:val="20"/>
           <w:szCs w:val="20"/>
+          <w:lang w:val="es-ES"/>
         </w:rPr>
         <w:lastRenderedPageBreak/>
         <w:drawing>
@@ -1939,7 +1561,7 @@
                     <pic:cNvPicPr/>
                   </pic:nvPicPr>
                   <pic:blipFill>
-                    <a:blip r:embed="rId7" cstate="print">
+                    <a:blip r:embed="rId8" cstate="print">
                       <a:alphaModFix/>
                       <a:extLst>
                         <a:ext uri="{28A0092B-C50C-407E-A947-70E740481C1C}">
@@ -2020,119 +1642,7 @@
           <w:lang w:val="es-ES" w:eastAsia="es-ES_tradnl"/>
           <w14:ligatures w14:val="none"/>
         </w:rPr>
-        <w:t xml:space="preserve">En esta práctica </w:t>
-      </w:r>
-      <w:r>
-        <w:rPr>
-          <w:rFonts w:ascii="Calibri" w:eastAsia="Times New Roman" w:hAnsi="Calibri" w:cs="Calibri"/>
-          <w:color w:val="000000"/>
-          <w:kern w:val="0"/>
-          <w:sz w:val="22"/>
-          <w:szCs w:val="22"/>
-          <w:lang w:val="es-ES" w:eastAsia="es-ES_tradnl"/>
-          <w14:ligatures w14:val="none"/>
-        </w:rPr>
-        <w:t>he</w:t>
-      </w:r>
-      <w:r>
-        <w:rPr>
-          <w:rFonts w:ascii="Calibri" w:eastAsia="Times New Roman" w:hAnsi="Calibri" w:cs="Calibri"/>
-          <w:color w:val="000000"/>
-          <w:kern w:val="0"/>
-          <w:sz w:val="22"/>
-          <w:szCs w:val="22"/>
-          <w:lang w:val="es-ES" w:eastAsia="es-ES_tradnl"/>
-          <w14:ligatures w14:val="none"/>
-        </w:rPr>
-        <w:t xml:space="preserve"> trabaj</w:t>
-      </w:r>
-      <w:r>
-        <w:rPr>
-          <w:rFonts w:ascii="Calibri" w:eastAsia="Times New Roman" w:hAnsi="Calibri" w:cs="Calibri"/>
-          <w:color w:val="000000"/>
-          <w:kern w:val="0"/>
-          <w:sz w:val="22"/>
-          <w:szCs w:val="22"/>
-          <w:lang w:val="es-ES" w:eastAsia="es-ES_tradnl"/>
-          <w14:ligatures w14:val="none"/>
-        </w:rPr>
-        <w:t>ado</w:t>
-      </w:r>
-      <w:r>
-        <w:rPr>
-          <w:rFonts w:ascii="Calibri" w:eastAsia="Times New Roman" w:hAnsi="Calibri" w:cs="Calibri"/>
-          <w:color w:val="000000"/>
-          <w:kern w:val="0"/>
-          <w:sz w:val="22"/>
-          <w:szCs w:val="22"/>
-          <w:lang w:val="es-ES" w:eastAsia="es-ES_tradnl"/>
-          <w14:ligatures w14:val="none"/>
-        </w:rPr>
-        <w:t xml:space="preserve"> con modelos de visión y lenguaje </w:t>
-      </w:r>
-      <w:proofErr w:type="spellStart"/>
-      <w:r>
-        <w:rPr>
-          <w:rFonts w:ascii="Calibri" w:eastAsia="Times New Roman" w:hAnsi="Calibri" w:cs="Calibri"/>
-          <w:color w:val="000000"/>
-          <w:kern w:val="0"/>
-          <w:sz w:val="22"/>
-          <w:szCs w:val="22"/>
-          <w:lang w:val="es-ES" w:eastAsia="es-ES_tradnl"/>
-          <w14:ligatures w14:val="none"/>
-        </w:rPr>
-        <w:t>VLMs</w:t>
-      </w:r>
-      <w:proofErr w:type="spellEnd"/>
-      <w:r>
-        <w:rPr>
-          <w:rFonts w:ascii="Calibri" w:eastAsia="Times New Roman" w:hAnsi="Calibri" w:cs="Calibri"/>
-          <w:color w:val="000000"/>
-          <w:kern w:val="0"/>
-          <w:sz w:val="22"/>
-          <w:szCs w:val="22"/>
-          <w:lang w:val="es-ES" w:eastAsia="es-ES_tradnl"/>
-          <w14:ligatures w14:val="none"/>
-        </w:rPr>
-        <w:t>,</w:t>
-      </w:r>
-      <w:r>
-        <w:rPr>
-          <w:rFonts w:ascii="Calibri" w:eastAsia="Times New Roman" w:hAnsi="Calibri" w:cs="Calibri"/>
-          <w:color w:val="000000"/>
-          <w:kern w:val="0"/>
-          <w:sz w:val="22"/>
-          <w:szCs w:val="22"/>
-          <w:lang w:val="es-ES" w:eastAsia="es-ES_tradnl"/>
-          <w14:ligatures w14:val="none"/>
-        </w:rPr>
-        <w:t xml:space="preserve"> para generar </w:t>
-      </w:r>
-      <w:proofErr w:type="spellStart"/>
-      <w:r>
-        <w:rPr>
-          <w:rFonts w:ascii="Calibri" w:eastAsia="Times New Roman" w:hAnsi="Calibri" w:cs="Calibri"/>
-          <w:color w:val="000000"/>
-          <w:kern w:val="0"/>
-          <w:sz w:val="22"/>
-          <w:szCs w:val="22"/>
-          <w:lang w:val="es-ES" w:eastAsia="es-ES_tradnl"/>
-          <w14:ligatures w14:val="none"/>
-        </w:rPr>
-        <w:t>captions</w:t>
-      </w:r>
-      <w:proofErr w:type="spellEnd"/>
-      <w:r>
-        <w:rPr>
-          <w:rFonts w:ascii="Calibri" w:eastAsia="Times New Roman" w:hAnsi="Calibri" w:cs="Calibri"/>
-          <w:color w:val="000000"/>
-          <w:kern w:val="0"/>
-          <w:sz w:val="22"/>
-          <w:szCs w:val="22"/>
-          <w:lang w:val="es-ES" w:eastAsia="es-ES_tradnl"/>
-          <w14:ligatures w14:val="none"/>
-        </w:rPr>
-        <w:t xml:space="preserve"> a partir de</w:t>
+        <w:t>En esta práctica he trabajado con modelos de visión y lenguaje VLMs, para generar captions a partir de</w:t>
       </w:r>
       <w:r>
         <w:rPr>
@@ -2156,45 +1666,7 @@
           <w:lang w:val="es-ES" w:eastAsia="es-ES_tradnl"/>
           <w14:ligatures w14:val="none"/>
         </w:rPr>
-        <w:t xml:space="preserve"> imágenes de un </w:t>
-      </w:r>
-      <w:proofErr w:type="spellStart"/>
-      <w:r>
-        <w:rPr>
-          <w:rFonts w:ascii="Calibri" w:eastAsia="Times New Roman" w:hAnsi="Calibri" w:cs="Calibri"/>
-          <w:color w:val="000000"/>
-          <w:kern w:val="0"/>
-          <w:sz w:val="22"/>
-          <w:szCs w:val="22"/>
-          <w:lang w:val="es-ES" w:eastAsia="es-ES_tradnl"/>
-          <w14:ligatures w14:val="none"/>
-        </w:rPr>
-        <w:t>dataset</w:t>
-      </w:r>
-      <w:proofErr w:type="spellEnd"/>
-      <w:r>
-        <w:rPr>
-          <w:rFonts w:ascii="Calibri" w:eastAsia="Times New Roman" w:hAnsi="Calibri" w:cs="Calibri"/>
-          <w:color w:val="000000"/>
-          <w:kern w:val="0"/>
-          <w:sz w:val="22"/>
-          <w:szCs w:val="22"/>
-          <w:lang w:val="es-ES" w:eastAsia="es-ES_tradnl"/>
-          <w14:ligatures w14:val="none"/>
-        </w:rPr>
-        <w:t xml:space="preserve"> propio</w:t>
-      </w:r>
-      <w:r>
-        <w:rPr>
-          <w:rFonts w:ascii="Calibri" w:eastAsia="Times New Roman" w:hAnsi="Calibri" w:cs="Calibri"/>
-          <w:color w:val="000000"/>
-          <w:kern w:val="0"/>
-          <w:sz w:val="22"/>
-          <w:szCs w:val="22"/>
-          <w:lang w:val="es-ES" w:eastAsia="es-ES_tradnl"/>
-          <w14:ligatures w14:val="none"/>
-        </w:rPr>
-        <w:t xml:space="preserve">, creado en la práctica 2, basado en </w:t>
+        <w:t xml:space="preserve"> imágenes de un dataset propio, creado en la práctica 2, basado en </w:t>
       </w:r>
       <w:r>
         <w:rPr>
@@ -2294,31 +1766,17 @@
         </w:rPr>
         <w:t xml:space="preserve"> correctamente </w:t>
       </w:r>
-      <w:proofErr w:type="spellStart"/>
-      <w:r>
-        <w:rPr>
-          <w:rFonts w:ascii="Calibri" w:eastAsia="Times New Roman" w:hAnsi="Calibri" w:cs="Calibri"/>
-          <w:color w:val="000000"/>
-          <w:kern w:val="0"/>
-          <w:sz w:val="22"/>
-          <w:szCs w:val="22"/>
-          <w:lang w:val="es-ES" w:eastAsia="es-ES_tradnl"/>
-          <w14:ligatures w14:val="none"/>
-        </w:rPr>
-        <w:t>captions</w:t>
-      </w:r>
-      <w:proofErr w:type="spellEnd"/>
-      <w:r>
-        <w:rPr>
-          <w:rFonts w:ascii="Calibri" w:eastAsia="Times New Roman" w:hAnsi="Calibri" w:cs="Calibri"/>
-          <w:color w:val="000000"/>
-          <w:kern w:val="0"/>
-          <w:sz w:val="22"/>
-          <w:szCs w:val="22"/>
-          <w:lang w:val="es-ES" w:eastAsia="es-ES_tradnl"/>
-          <w14:ligatures w14:val="none"/>
-        </w:rPr>
-        <w:t xml:space="preserve"> sobre </w:t>
+      <w:r>
+        <w:rPr>
+          <w:rFonts w:ascii="Calibri" w:eastAsia="Times New Roman" w:hAnsi="Calibri" w:cs="Calibri"/>
+          <w:color w:val="000000"/>
+          <w:kern w:val="0"/>
+          <w:sz w:val="22"/>
+          <w:szCs w:val="22"/>
+          <w:lang w:val="es-ES" w:eastAsia="es-ES_tradnl"/>
+          <w14:ligatures w14:val="none"/>
+        </w:rPr>
+        <w:t xml:space="preserve">captions sobre </w:t>
       </w:r>
       <w:r>
         <w:rPr>
@@ -2378,45 +1836,7 @@
           <w:lang w:val="es-ES" w:eastAsia="es-ES_tradnl"/>
           <w14:ligatures w14:val="none"/>
         </w:rPr>
-        <w:t xml:space="preserve"> con las descripciones originales del </w:t>
-      </w:r>
-      <w:proofErr w:type="spellStart"/>
-      <w:r>
-        <w:rPr>
-          <w:rFonts w:ascii="Calibri" w:eastAsia="Times New Roman" w:hAnsi="Calibri" w:cs="Calibri"/>
-          <w:color w:val="000000"/>
-          <w:kern w:val="0"/>
-          <w:sz w:val="22"/>
-          <w:szCs w:val="22"/>
-          <w:lang w:val="es-ES" w:eastAsia="es-ES_tradnl"/>
-          <w14:ligatures w14:val="none"/>
-        </w:rPr>
-        <w:t>dataset</w:t>
-      </w:r>
-      <w:proofErr w:type="spellEnd"/>
-      <w:r>
-        <w:rPr>
-          <w:rFonts w:ascii="Calibri" w:eastAsia="Times New Roman" w:hAnsi="Calibri" w:cs="Calibri"/>
-          <w:color w:val="000000"/>
-          <w:kern w:val="0"/>
-          <w:sz w:val="22"/>
-          <w:szCs w:val="22"/>
-          <w:lang w:val="es-ES" w:eastAsia="es-ES_tradnl"/>
-          <w14:ligatures w14:val="none"/>
-        </w:rPr>
-        <w:t>, usando métricas cuantitativas y cualitativas.</w:t>
-      </w:r>
-      <w:r>
-        <w:rPr>
-          <w:rFonts w:ascii="Calibri" w:eastAsia="Times New Roman" w:hAnsi="Calibri" w:cs="Calibri"/>
-          <w:color w:val="000000"/>
-          <w:kern w:val="0"/>
-          <w:sz w:val="22"/>
-          <w:szCs w:val="22"/>
-          <w:lang w:val="es-ES" w:eastAsia="es-ES_tradnl"/>
-          <w14:ligatures w14:val="none"/>
-        </w:rPr>
-        <w:t xml:space="preserve"> </w:t>
+        <w:t xml:space="preserve"> con las descripciones originales del dataset, usando métricas cuantitativas y cualitativas. </w:t>
       </w:r>
       <w:r>
         <w:rPr>
@@ -2574,28 +1994,9 @@
           <w:color w:val="000000"/>
           <w:sz w:val="22"/>
           <w:szCs w:val="22"/>
-        </w:rPr>
-        <w:t xml:space="preserve">El </w:t>
-      </w:r>
-      <w:proofErr w:type="spellStart"/>
-      <w:r>
-        <w:rPr>
-          <w:rFonts w:ascii="Calibri" w:hAnsi="Calibri" w:cs="Calibri"/>
-          <w:color w:val="000000"/>
-          <w:sz w:val="22"/>
-          <w:szCs w:val="22"/>
-        </w:rPr>
-        <w:t>modelo</w:t>
-      </w:r>
-      <w:proofErr w:type="spellEnd"/>
-      <w:r>
-        <w:rPr>
-          <w:rFonts w:ascii="Calibri" w:hAnsi="Calibri" w:cs="Calibri"/>
-          <w:color w:val="000000"/>
-          <w:sz w:val="22"/>
-          <w:szCs w:val="22"/>
-        </w:rPr>
-        <w:t xml:space="preserve"> seleccionado para esta práctica ha sido</w:t>
+          <w:lang w:val="es-ES"/>
+        </w:rPr>
+        <w:t>El modelo seleccionado para esta práctica ha sido</w:t>
       </w:r>
       <w:r>
         <w:rPr>
@@ -2604,6 +2005,7 @@
           <w:color w:val="000000"/>
           <w:sz w:val="22"/>
           <w:szCs w:val="22"/>
+          <w:lang w:val="es-ES"/>
         </w:rPr>
         <w:t> </w:t>
       </w:r>
@@ -2614,81 +2016,17 @@
           <w:color w:val="000000"/>
           <w:sz w:val="22"/>
           <w:szCs w:val="22"/>
-        </w:rPr>
-        <w:t>BLIP (Salesforce/</w:t>
-      </w:r>
-      <w:proofErr w:type="spellStart"/>
-      <w:r>
-        <w:rPr>
-          <w:rStyle w:val="Textoennegrita"/>
-          <w:rFonts w:ascii="Calibri" w:eastAsiaTheme="majorEastAsia" w:hAnsi="Calibri" w:cs="Calibri"/>
-          <w:color w:val="000000"/>
-          <w:sz w:val="22"/>
-          <w:szCs w:val="22"/>
-        </w:rPr>
-        <w:t>blip</w:t>
-      </w:r>
-      <w:proofErr w:type="spellEnd"/>
-      <w:r>
-        <w:rPr>
-          <w:rStyle w:val="Textoennegrita"/>
-          <w:rFonts w:ascii="Calibri" w:eastAsiaTheme="majorEastAsia" w:hAnsi="Calibri" w:cs="Calibri"/>
-          <w:color w:val="000000"/>
-          <w:sz w:val="22"/>
-          <w:szCs w:val="22"/>
-        </w:rPr>
-        <w:t>-</w:t>
-      </w:r>
-      <w:proofErr w:type="spellStart"/>
-      <w:r>
-        <w:rPr>
-          <w:rStyle w:val="Textoennegrita"/>
-          <w:rFonts w:ascii="Calibri" w:eastAsiaTheme="majorEastAsia" w:hAnsi="Calibri" w:cs="Calibri"/>
-          <w:color w:val="000000"/>
-          <w:sz w:val="22"/>
-          <w:szCs w:val="22"/>
-        </w:rPr>
-        <w:t>image</w:t>
-      </w:r>
-      <w:proofErr w:type="spellEnd"/>
-      <w:r>
-        <w:rPr>
-          <w:rStyle w:val="Textoennegrita"/>
-          <w:rFonts w:ascii="Calibri" w:eastAsiaTheme="majorEastAsia" w:hAnsi="Calibri" w:cs="Calibri"/>
-          <w:color w:val="000000"/>
-          <w:sz w:val="22"/>
-          <w:szCs w:val="22"/>
-        </w:rPr>
-        <w:t>-</w:t>
-      </w:r>
-      <w:proofErr w:type="spellStart"/>
-      <w:r>
-        <w:rPr>
-          <w:rStyle w:val="Textoennegrita"/>
-          <w:rFonts w:ascii="Calibri" w:eastAsiaTheme="majorEastAsia" w:hAnsi="Calibri" w:cs="Calibri"/>
-          <w:color w:val="000000"/>
-          <w:sz w:val="22"/>
-          <w:szCs w:val="22"/>
-        </w:rPr>
-        <w:t>captioning</w:t>
-      </w:r>
-      <w:proofErr w:type="spellEnd"/>
-      <w:r>
-        <w:rPr>
-          <w:rStyle w:val="Textoennegrita"/>
-          <w:rFonts w:ascii="Calibri" w:eastAsiaTheme="majorEastAsia" w:hAnsi="Calibri" w:cs="Calibri"/>
-          <w:color w:val="000000"/>
-          <w:sz w:val="22"/>
-          <w:szCs w:val="22"/>
-        </w:rPr>
-        <w:t>-base)</w:t>
-      </w:r>
-      <w:r>
-        <w:rPr>
-          <w:rFonts w:ascii="Calibri" w:hAnsi="Calibri" w:cs="Calibri"/>
-          <w:color w:val="000000"/>
-          <w:sz w:val="22"/>
-          <w:szCs w:val="22"/>
+          <w:lang w:val="es-ES"/>
+        </w:rPr>
+        <w:t>BLIP (Salesforce/blip-image-captioning-base)</w:t>
+      </w:r>
+      <w:r>
+        <w:rPr>
+          <w:rFonts w:ascii="Calibri" w:hAnsi="Calibri" w:cs="Calibri"/>
+          <w:color w:val="000000"/>
+          <w:sz w:val="22"/>
+          <w:szCs w:val="22"/>
+          <w:lang w:val="es-ES"/>
         </w:rPr>
         <w:t xml:space="preserve"> </w:t>
       </w:r>
@@ -2698,6 +2036,7 @@
           <w:color w:val="000000"/>
           <w:sz w:val="22"/>
           <w:szCs w:val="22"/>
+          <w:lang w:val="es-ES"/>
         </w:rPr>
         <w:t>deb</w:t>
       </w:r>
@@ -2707,6 +2046,7 @@
           <w:color w:val="000000"/>
           <w:sz w:val="22"/>
           <w:szCs w:val="22"/>
+          <w:lang w:val="es-ES"/>
         </w:rPr>
         <w:t>ido</w:t>
       </w:r>
@@ -2716,6 +2056,7 @@
           <w:color w:val="000000"/>
           <w:sz w:val="22"/>
           <w:szCs w:val="22"/>
+          <w:lang w:val="es-ES"/>
         </w:rPr>
         <w:t xml:space="preserve"> a </w:t>
       </w:r>
@@ -2725,6 +2066,7 @@
           <w:color w:val="000000"/>
           <w:sz w:val="22"/>
           <w:szCs w:val="22"/>
+          <w:lang w:val="es-ES"/>
         </w:rPr>
         <w:t>los siguientes</w:t>
       </w:r>
@@ -2734,6 +2076,7 @@
           <w:color w:val="000000"/>
           <w:sz w:val="22"/>
           <w:szCs w:val="22"/>
+          <w:lang w:val="es-ES"/>
         </w:rPr>
         <w:t xml:space="preserve"> motivos prácticos y técnicos:</w:t>
       </w:r>
@@ -2771,42 +2114,8 @@
           <w:sz w:val="22"/>
           <w:szCs w:val="22"/>
         </w:rPr>
-        <w:t xml:space="preserve">uen rendimiento en </w:t>
-      </w:r>
-      <w:proofErr w:type="spellStart"/>
-      <w:r>
-        <w:rPr>
-          <w:rStyle w:val="Textoennegrita"/>
-          <w:rFonts w:ascii="Calibri" w:eastAsiaTheme="majorEastAsia" w:hAnsi="Calibri" w:cs="Calibri"/>
-          <w:color w:val="000000"/>
-          <w:sz w:val="22"/>
-          <w:szCs w:val="22"/>
-        </w:rPr>
-        <w:t>image</w:t>
-      </w:r>
-      <w:proofErr w:type="spellEnd"/>
-      <w:r>
-        <w:rPr>
-          <w:rStyle w:val="Textoennegrita"/>
-          <w:rFonts w:ascii="Calibri" w:eastAsiaTheme="majorEastAsia" w:hAnsi="Calibri" w:cs="Calibri"/>
-          <w:color w:val="000000"/>
-          <w:sz w:val="22"/>
-          <w:szCs w:val="22"/>
-        </w:rPr>
-        <w:t xml:space="preserve"> </w:t>
-      </w:r>
-      <w:proofErr w:type="spellStart"/>
-      <w:r>
-        <w:rPr>
-          <w:rStyle w:val="Textoennegrita"/>
-          <w:rFonts w:ascii="Calibri" w:eastAsiaTheme="majorEastAsia" w:hAnsi="Calibri" w:cs="Calibri"/>
-          <w:color w:val="000000"/>
-          <w:sz w:val="22"/>
-          <w:szCs w:val="22"/>
-        </w:rPr>
-        <w:t>captioning</w:t>
-      </w:r>
-      <w:proofErr w:type="spellEnd"/>
+        <w:t>uen rendimiento en image captioning</w:t>
+      </w:r>
       <w:r>
         <w:rPr>
           <w:rFonts w:ascii="Calibri" w:hAnsi="Calibri" w:cs="Calibri"/>
@@ -2921,47 +2230,7 @@
           <w:sz w:val="22"/>
           <w:szCs w:val="22"/>
         </w:rPr>
-        <w:t xml:space="preserve">: combina un </w:t>
-      </w:r>
-      <w:proofErr w:type="spellStart"/>
-      <w:r>
-        <w:rPr>
-          <w:rFonts w:ascii="Calibri" w:hAnsi="Calibri" w:cs="Calibri"/>
-          <w:color w:val="000000"/>
-          <w:sz w:val="22"/>
-          <w:szCs w:val="22"/>
-        </w:rPr>
-        <w:t>encoder</w:t>
-      </w:r>
-      <w:proofErr w:type="spellEnd"/>
-      <w:r>
-        <w:rPr>
-          <w:rFonts w:ascii="Calibri" w:hAnsi="Calibri" w:cs="Calibri"/>
-          <w:color w:val="000000"/>
-          <w:sz w:val="22"/>
-          <w:szCs w:val="22"/>
-        </w:rPr>
-        <w:t xml:space="preserve"> visual y un módulo de lenguaje que permiten generar </w:t>
-      </w:r>
-      <w:proofErr w:type="spellStart"/>
-      <w:r>
-        <w:rPr>
-          <w:rFonts w:ascii="Calibri" w:hAnsi="Calibri" w:cs="Calibri"/>
-          <w:color w:val="000000"/>
-          <w:sz w:val="22"/>
-          <w:szCs w:val="22"/>
-        </w:rPr>
-        <w:t>captions</w:t>
-      </w:r>
-      <w:proofErr w:type="spellEnd"/>
-      <w:r>
-        <w:rPr>
-          <w:rFonts w:ascii="Calibri" w:hAnsi="Calibri" w:cs="Calibri"/>
-          <w:color w:val="000000"/>
-          <w:sz w:val="22"/>
-          <w:szCs w:val="22"/>
-        </w:rPr>
-        <w:t xml:space="preserve"> coherentes y relevantes, facilitando el análisis posterior por categorías.</w:t>
+        <w:t>: combina un encoder visual y un módulo de lenguaje que permiten generar captions coherentes y relevantes, facilitando el análisis posterior por categorías.</w:t>
       </w:r>
     </w:p>
     <w:p>
@@ -2995,67 +2264,7 @@
           <w:sz w:val="22"/>
           <w:szCs w:val="22"/>
         </w:rPr>
-        <w:t xml:space="preserve">: se integra directamente con </w:t>
-      </w:r>
-      <w:proofErr w:type="spellStart"/>
-      <w:r>
-        <w:rPr>
-          <w:rFonts w:ascii="Calibri" w:hAnsi="Calibri" w:cs="Calibri"/>
-          <w:color w:val="000000"/>
-          <w:sz w:val="22"/>
-          <w:szCs w:val="22"/>
-        </w:rPr>
-        <w:t>Hugging</w:t>
-      </w:r>
-      <w:proofErr w:type="spellEnd"/>
-      <w:r>
-        <w:rPr>
-          <w:rFonts w:ascii="Calibri" w:hAnsi="Calibri" w:cs="Calibri"/>
-          <w:color w:val="000000"/>
-          <w:sz w:val="22"/>
-          <w:szCs w:val="22"/>
-        </w:rPr>
-        <w:t xml:space="preserve"> </w:t>
-      </w:r>
-      <w:proofErr w:type="spellStart"/>
-      <w:r>
-        <w:rPr>
-          <w:rFonts w:ascii="Calibri" w:hAnsi="Calibri" w:cs="Calibri"/>
-          <w:color w:val="000000"/>
-          <w:sz w:val="22"/>
-          <w:szCs w:val="22"/>
-        </w:rPr>
-        <w:t>Face</w:t>
-      </w:r>
-      <w:proofErr w:type="spellEnd"/>
-      <w:r>
-        <w:rPr>
-          <w:rFonts w:ascii="Calibri" w:hAnsi="Calibri" w:cs="Calibri"/>
-          <w:color w:val="000000"/>
-          <w:sz w:val="22"/>
-          <w:szCs w:val="22"/>
-        </w:rPr>
-        <w:t xml:space="preserve"> y permite ajustar </w:t>
-      </w:r>
-      <w:proofErr w:type="spellStart"/>
-      <w:r>
-        <w:rPr>
-          <w:rFonts w:ascii="Calibri" w:hAnsi="Calibri" w:cs="Calibri"/>
-          <w:color w:val="000000"/>
-          <w:sz w:val="22"/>
-          <w:szCs w:val="22"/>
-        </w:rPr>
-        <w:t>prompts</w:t>
-      </w:r>
-      <w:proofErr w:type="spellEnd"/>
-      <w:r>
-        <w:rPr>
-          <w:rFonts w:ascii="Calibri" w:hAnsi="Calibri" w:cs="Calibri"/>
-          <w:color w:val="000000"/>
-          <w:sz w:val="22"/>
-          <w:szCs w:val="22"/>
-        </w:rPr>
-        <w:t xml:space="preserve"> sin necesidad de reentrenamiento</w:t>
+        <w:t>: se integra directamente con Hugging Face y permite ajustar prompts sin necesidad de reentrenamiento</w:t>
       </w:r>
       <w:r>
         <w:rPr>
@@ -3118,7 +2327,6 @@
         </w:rPr>
         <w:t xml:space="preserve"> librería </w:t>
       </w:r>
-      <w:proofErr w:type="spellStart"/>
       <w:r>
         <w:rPr>
           <w:rStyle w:val="nfasis"/>
@@ -3129,7 +2337,6 @@
         </w:rPr>
         <w:t>evaluate</w:t>
       </w:r>
-      <w:proofErr w:type="spellEnd"/>
       <w:r>
         <w:rPr>
           <w:rFonts w:ascii="Calibri" w:hAnsi="Calibri" w:cs="Calibri"/>
@@ -3179,58 +2386,153 @@
     <w:p>
       <w:pPr>
         <w:pStyle w:val="NormalWeb"/>
-        <w:spacing w:after="0" w:afterAutospacing="0"/>
-        <w:rPr>
-          <w:rFonts w:ascii="Calibri" w:hAnsi="Calibri" w:cs="Calibri"/>
-          <w:color w:val="000000"/>
-          <w:sz w:val="22"/>
-          <w:szCs w:val="22"/>
-        </w:rPr>
-      </w:pPr>
-      <w:r>
-        <w:rPr>
-          <w:rFonts w:ascii="Calibri" w:hAnsi="Calibri" w:cs="Calibri"/>
-          <w:color w:val="000000"/>
-          <w:sz w:val="22"/>
-          <w:szCs w:val="22"/>
-        </w:rPr>
-        <w:t xml:space="preserve">En conjunto, BLIP ofrece un equilibrio adecuado entre calidad, facilidad de uso y compatibilidad con recursos limitados, por lo que </w:t>
-      </w:r>
-      <w:r>
-        <w:rPr>
-          <w:rFonts w:ascii="Calibri" w:hAnsi="Calibri" w:cs="Calibri"/>
-          <w:color w:val="000000"/>
-          <w:sz w:val="22"/>
-          <w:szCs w:val="22"/>
-        </w:rPr>
-        <w:t>lo</w:t>
-      </w:r>
-      <w:r>
-        <w:rPr>
-          <w:rFonts w:ascii="Calibri" w:hAnsi="Calibri" w:cs="Calibri"/>
-          <w:color w:val="000000"/>
-          <w:sz w:val="22"/>
-          <w:szCs w:val="22"/>
-        </w:rPr>
-        <w:t xml:space="preserve"> consider</w:t>
-      </w:r>
-      <w:r>
-        <w:rPr>
-          <w:rFonts w:ascii="Calibri" w:hAnsi="Calibri" w:cs="Calibri"/>
-          <w:color w:val="000000"/>
-          <w:sz w:val="22"/>
-          <w:szCs w:val="22"/>
-        </w:rPr>
-        <w:t>é</w:t>
-      </w:r>
-      <w:r>
-        <w:rPr>
-          <w:rFonts w:ascii="Calibri" w:hAnsi="Calibri" w:cs="Calibri"/>
-          <w:color w:val="000000"/>
-          <w:sz w:val="22"/>
-          <w:szCs w:val="22"/>
-        </w:rPr>
-        <w:t xml:space="preserve"> el modelo más apropiado para esta práctica.</w:t>
+        <w:numPr>
+          <w:ilvl w:val="0"/>
+          <w:numId w:val="12"/>
+        </w:numPr>
+        <w:rPr>
+          <w:rFonts w:ascii="Calibri" w:hAnsi="Calibri" w:cs="Calibri"/>
+          <w:color w:val="000000"/>
+          <w:sz w:val="22"/>
+          <w:szCs w:val="22"/>
+        </w:rPr>
+      </w:pPr>
+      <w:r>
+        <w:rPr>
+          <w:rFonts w:ascii="Calibri" w:hAnsi="Calibri" w:cs="Calibri"/>
+          <w:b/>
+          <w:bCs/>
+          <w:color w:val="000000"/>
+          <w:sz w:val="22"/>
+          <w:szCs w:val="22"/>
+        </w:rPr>
+        <w:t>S</w:t>
+      </w:r>
+      <w:r>
+        <w:rPr>
+          <w:rFonts w:ascii="Calibri" w:hAnsi="Calibri" w:cs="Calibri"/>
+          <w:b/>
+          <w:bCs/>
+          <w:color w:val="000000"/>
+          <w:sz w:val="22"/>
+          <w:szCs w:val="22"/>
+        </w:rPr>
+        <w:t>e intent</w:t>
+      </w:r>
+      <w:r>
+        <w:rPr>
+          <w:rFonts w:ascii="Calibri" w:hAnsi="Calibri" w:cs="Calibri"/>
+          <w:b/>
+          <w:bCs/>
+          <w:color w:val="000000"/>
+          <w:sz w:val="22"/>
+          <w:szCs w:val="22"/>
+        </w:rPr>
+        <w:t>aron</w:t>
+      </w:r>
+      <w:r>
+        <w:rPr>
+          <w:rFonts w:ascii="Calibri" w:hAnsi="Calibri" w:cs="Calibri"/>
+          <w:b/>
+          <w:bCs/>
+          <w:color w:val="000000"/>
+          <w:sz w:val="22"/>
+          <w:szCs w:val="22"/>
+        </w:rPr>
+        <w:t xml:space="preserve"> evaluar otros modelos VLM</w:t>
+      </w:r>
+      <w:r>
+        <w:rPr>
+          <w:rFonts w:ascii="Calibri" w:hAnsi="Calibri" w:cs="Calibri"/>
+          <w:color w:val="000000"/>
+          <w:sz w:val="22"/>
+          <w:szCs w:val="22"/>
+        </w:rPr>
+        <w:t>, pero presentaron incompatibilidades con macOS o requerían</w:t>
+      </w:r>
+      <w:r>
+        <w:rPr>
+          <w:rFonts w:ascii="Calibri" w:hAnsi="Calibri" w:cs="Calibri"/>
+          <w:color w:val="000000"/>
+          <w:sz w:val="22"/>
+          <w:szCs w:val="22"/>
+        </w:rPr>
+        <w:t xml:space="preserve"> de</w:t>
+      </w:r>
+      <w:r>
+        <w:rPr>
+          <w:rFonts w:ascii="Calibri" w:hAnsi="Calibri" w:cs="Calibri"/>
+          <w:color w:val="000000"/>
+          <w:sz w:val="22"/>
+          <w:szCs w:val="22"/>
+        </w:rPr>
+        <w:t xml:space="preserve"> GPU</w:t>
+      </w:r>
+      <w:r>
+        <w:rPr>
+          <w:rFonts w:ascii="Calibri" w:hAnsi="Calibri" w:cs="Calibri"/>
+          <w:color w:val="000000"/>
+          <w:sz w:val="22"/>
+          <w:szCs w:val="22"/>
+        </w:rPr>
+        <w:t xml:space="preserve">, mientras que </w:t>
+      </w:r>
+      <w:r>
+        <w:rPr>
+          <w:rFonts w:ascii="Calibri" w:hAnsi="Calibri" w:cs="Calibri"/>
+          <w:color w:val="000000"/>
+          <w:sz w:val="22"/>
+          <w:szCs w:val="22"/>
+        </w:rPr>
+        <w:t>BLIP fue el único que funcionó de forma estable en CPU</w:t>
+      </w:r>
+      <w:r>
+        <w:rPr>
+          <w:rFonts w:ascii="Calibri" w:hAnsi="Calibri" w:cs="Calibri"/>
+          <w:color w:val="000000"/>
+          <w:sz w:val="22"/>
+          <w:szCs w:val="22"/>
+        </w:rPr>
+        <w:t>.</w:t>
+      </w:r>
+    </w:p>
+    <w:p>
+      <w:pPr>
+        <w:pStyle w:val="NormalWeb"/>
+        <w:spacing w:before="0" w:beforeAutospacing="0" w:after="0" w:afterAutospacing="0"/>
+        <w:rPr>
+          <w:rFonts w:ascii="Calibri" w:hAnsi="Calibri" w:cs="Calibri"/>
+          <w:color w:val="000000"/>
+          <w:sz w:val="22"/>
+          <w:szCs w:val="22"/>
+        </w:rPr>
+      </w:pPr>
+      <w:r>
+        <w:rPr>
+          <w:rFonts w:ascii="Calibri" w:hAnsi="Calibri" w:cs="Calibri"/>
+          <w:color w:val="000000"/>
+          <w:sz w:val="22"/>
+          <w:szCs w:val="22"/>
+        </w:rPr>
+        <w:t xml:space="preserve">En conjunto, BLIP ofrece un equilibrio adecuado entre calidad, facilidad de uso y compatibilidad con recursos limitados, por lo que consideré </w:t>
+      </w:r>
+      <w:r>
+        <w:rPr>
+          <w:rFonts w:ascii="Calibri" w:hAnsi="Calibri" w:cs="Calibri"/>
+          <w:color w:val="000000"/>
+          <w:sz w:val="22"/>
+          <w:szCs w:val="22"/>
+        </w:rPr>
+        <w:t xml:space="preserve">que era </w:t>
+      </w:r>
+      <w:r>
+        <w:rPr>
+          <w:rFonts w:ascii="Calibri" w:hAnsi="Calibri" w:cs="Calibri"/>
+          <w:color w:val="000000"/>
+          <w:sz w:val="22"/>
+          <w:szCs w:val="22"/>
+        </w:rPr>
+        <w:t>el modelo más apropiado para esta práctica.</w:t>
       </w:r>
     </w:p>
     <w:p>
@@ -3303,100 +2605,67 @@
           <w:color w:val="000000"/>
           <w:sz w:val="22"/>
           <w:szCs w:val="22"/>
-        </w:rPr>
-        <w:t xml:space="preserve">Para la </w:t>
-      </w:r>
-      <w:proofErr w:type="spellStart"/>
-      <w:r>
-        <w:rPr>
-          <w:rFonts w:ascii="Calibri" w:hAnsi="Calibri" w:cs="Calibri"/>
-          <w:color w:val="000000"/>
-          <w:sz w:val="22"/>
-          <w:szCs w:val="22"/>
-        </w:rPr>
-        <w:t>evaluación</w:t>
-      </w:r>
-      <w:proofErr w:type="spellEnd"/>
-      <w:r>
-        <w:rPr>
-          <w:rFonts w:ascii="Calibri" w:hAnsi="Calibri" w:cs="Calibri"/>
-          <w:color w:val="000000"/>
-          <w:sz w:val="22"/>
-          <w:szCs w:val="22"/>
+          <w:lang w:val="es-ES"/>
+        </w:rPr>
+        <w:t xml:space="preserve">Para la evaluación cuantitativa se </w:t>
+      </w:r>
+      <w:r>
+        <w:rPr>
+          <w:rFonts w:ascii="Calibri" w:hAnsi="Calibri" w:cs="Calibri"/>
+          <w:color w:val="000000"/>
+          <w:sz w:val="22"/>
+          <w:szCs w:val="22"/>
+          <w:lang w:val="es-ES"/>
+        </w:rPr>
+        <w:t>emplearon</w:t>
+      </w:r>
+      <w:r>
+        <w:rPr>
+          <w:rFonts w:ascii="Calibri" w:hAnsi="Calibri" w:cs="Calibri"/>
+          <w:color w:val="000000"/>
+          <w:sz w:val="22"/>
+          <w:szCs w:val="22"/>
+          <w:lang w:val="es-ES"/>
+        </w:rPr>
+        <w:t xml:space="preserve"> tres </w:t>
+      </w:r>
+      <w:r>
+        <w:rPr>
+          <w:rFonts w:ascii="Calibri" w:hAnsi="Calibri" w:cs="Calibri"/>
+          <w:color w:val="000000"/>
+          <w:sz w:val="22"/>
+          <w:szCs w:val="22"/>
+          <w:lang w:val="es-ES"/>
+        </w:rPr>
+        <w:t xml:space="preserve">métricas objetivas </w:t>
+      </w:r>
+      <w:r>
+        <w:rPr>
+          <w:rFonts w:ascii="Calibri" w:hAnsi="Calibri" w:cs="Calibri"/>
+          <w:color w:val="000000"/>
+          <w:sz w:val="22"/>
+          <w:szCs w:val="22"/>
+          <w:lang w:val="es-ES"/>
+        </w:rPr>
+        <w:t>mediante la</w:t>
+      </w:r>
+      <w:r>
+        <w:rPr>
+          <w:rFonts w:ascii="Calibri" w:hAnsi="Calibri" w:cs="Calibri"/>
+          <w:color w:val="000000"/>
+          <w:sz w:val="22"/>
+          <w:szCs w:val="22"/>
+          <w:lang w:val="es-ES"/>
         </w:rPr>
         <w:t xml:space="preserve"> </w:t>
       </w:r>
-      <w:proofErr w:type="spellStart"/>
-      <w:r>
-        <w:rPr>
-          <w:rFonts w:ascii="Calibri" w:hAnsi="Calibri" w:cs="Calibri"/>
-          <w:color w:val="000000"/>
-          <w:sz w:val="22"/>
-          <w:szCs w:val="22"/>
-        </w:rPr>
-        <w:t>cuantitativa</w:t>
-      </w:r>
-      <w:proofErr w:type="spellEnd"/>
-      <w:r>
-        <w:rPr>
-          <w:rFonts w:ascii="Calibri" w:hAnsi="Calibri" w:cs="Calibri"/>
-          <w:color w:val="000000"/>
-          <w:sz w:val="22"/>
-          <w:szCs w:val="22"/>
-        </w:rPr>
-        <w:t xml:space="preserve"> se </w:t>
-      </w:r>
-      <w:r>
-        <w:rPr>
-          <w:rFonts w:ascii="Calibri" w:hAnsi="Calibri" w:cs="Calibri"/>
-          <w:color w:val="000000"/>
-          <w:sz w:val="22"/>
-          <w:szCs w:val="22"/>
-        </w:rPr>
-        <w:t>emplearon</w:t>
-      </w:r>
-      <w:r>
-        <w:rPr>
-          <w:rFonts w:ascii="Calibri" w:hAnsi="Calibri" w:cs="Calibri"/>
-          <w:color w:val="000000"/>
-          <w:sz w:val="22"/>
-          <w:szCs w:val="22"/>
-        </w:rPr>
-        <w:t xml:space="preserve"> tres </w:t>
-      </w:r>
-      <w:r>
-        <w:rPr>
-          <w:rFonts w:ascii="Calibri" w:hAnsi="Calibri" w:cs="Calibri"/>
-          <w:color w:val="000000"/>
-          <w:sz w:val="22"/>
-          <w:szCs w:val="22"/>
-        </w:rPr>
-        <w:t xml:space="preserve">métricas objetivas </w:t>
-      </w:r>
-      <w:r>
-        <w:rPr>
-          <w:rFonts w:ascii="Calibri" w:hAnsi="Calibri" w:cs="Calibri"/>
-          <w:color w:val="000000"/>
-          <w:sz w:val="22"/>
-          <w:szCs w:val="22"/>
-        </w:rPr>
-        <w:t>mediante la</w:t>
-      </w:r>
-      <w:r>
-        <w:rPr>
-          <w:rFonts w:ascii="Calibri" w:hAnsi="Calibri" w:cs="Calibri"/>
-          <w:color w:val="000000"/>
-          <w:sz w:val="22"/>
-          <w:szCs w:val="22"/>
-        </w:rPr>
-        <w:t xml:space="preserve"> </w:t>
-      </w:r>
-      <w:r>
-        <w:rPr>
-          <w:rFonts w:ascii="Calibri" w:hAnsi="Calibri" w:cs="Calibri"/>
-          <w:color w:val="000000"/>
-          <w:sz w:val="22"/>
-          <w:szCs w:val="22"/>
+      <w:r>
+        <w:rPr>
+          <w:rFonts w:ascii="Calibri" w:hAnsi="Calibri" w:cs="Calibri"/>
+          <w:color w:val="000000"/>
+          <w:sz w:val="22"/>
+          <w:szCs w:val="22"/>
+          <w:lang w:val="es-ES"/>
         </w:rPr>
         <w:t>librería</w:t>
       </w:r>
@@ -3407,10 +2676,10 @@
           <w:color w:val="000000"/>
           <w:sz w:val="22"/>
           <w:szCs w:val="22"/>
+          <w:lang w:val="es-ES"/>
         </w:rPr>
         <w:t> </w:t>
       </w:r>
-      <w:proofErr w:type="spellStart"/>
       <w:r>
         <w:rPr>
           <w:rStyle w:val="nfasis"/>
@@ -3418,16 +2687,17 @@
           <w:color w:val="000000"/>
           <w:sz w:val="22"/>
           <w:szCs w:val="22"/>
+          <w:lang w:val="es-ES"/>
         </w:rPr>
         <w:t>evaluate</w:t>
       </w:r>
-      <w:proofErr w:type="spellEnd"/>
-      <w:r>
-        <w:rPr>
-          <w:rFonts w:ascii="Calibri" w:hAnsi="Calibri" w:cs="Calibri"/>
-          <w:color w:val="000000"/>
-          <w:sz w:val="22"/>
-          <w:szCs w:val="22"/>
+      <w:r>
+        <w:rPr>
+          <w:rFonts w:ascii="Calibri" w:hAnsi="Calibri" w:cs="Calibri"/>
+          <w:color w:val="000000"/>
+          <w:sz w:val="22"/>
+          <w:szCs w:val="22"/>
+          <w:lang w:val="es-ES"/>
         </w:rPr>
         <w:t>, todas ellas adecuadas para tareas de</w:t>
       </w:r>
@@ -3438,10 +2708,10 @@
           <w:color w:val="000000"/>
           <w:sz w:val="22"/>
           <w:szCs w:val="22"/>
+          <w:lang w:val="es-ES"/>
         </w:rPr>
         <w:t> </w:t>
       </w:r>
-      <w:proofErr w:type="spellStart"/>
       <w:r>
         <w:rPr>
           <w:rStyle w:val="nfasis"/>
@@ -3451,42 +2721,17 @@
           <w:color w:val="000000"/>
           <w:sz w:val="22"/>
           <w:szCs w:val="22"/>
-        </w:rPr>
-        <w:t>image</w:t>
-      </w:r>
-      <w:proofErr w:type="spellEnd"/>
-      <w:r>
-        <w:rPr>
-          <w:rStyle w:val="nfasis"/>
-          <w:rFonts w:ascii="Calibri" w:eastAsiaTheme="majorEastAsia" w:hAnsi="Calibri" w:cs="Calibri"/>
-          <w:i w:val="0"/>
-          <w:iCs w:val="0"/>
-          <w:color w:val="000000"/>
-          <w:sz w:val="22"/>
-          <w:szCs w:val="22"/>
-        </w:rPr>
-        <w:t xml:space="preserve"> </w:t>
-      </w:r>
-      <w:proofErr w:type="spellStart"/>
-      <w:r>
-        <w:rPr>
-          <w:rStyle w:val="nfasis"/>
-          <w:rFonts w:ascii="Calibri" w:eastAsiaTheme="majorEastAsia" w:hAnsi="Calibri" w:cs="Calibri"/>
-          <w:i w:val="0"/>
-          <w:iCs w:val="0"/>
-          <w:color w:val="000000"/>
-          <w:sz w:val="22"/>
-          <w:szCs w:val="22"/>
-        </w:rPr>
-        <w:t>captioning</w:t>
-      </w:r>
-      <w:proofErr w:type="spellEnd"/>
-      <w:r>
-        <w:rPr>
-          <w:rFonts w:ascii="Calibri" w:hAnsi="Calibri" w:cs="Calibri"/>
-          <w:color w:val="000000"/>
-          <w:sz w:val="22"/>
-          <w:szCs w:val="22"/>
+          <w:lang w:val="es-ES"/>
+        </w:rPr>
+        <w:t>image captioning</w:t>
+      </w:r>
+      <w:r>
+        <w:rPr>
+          <w:rFonts w:ascii="Calibri" w:hAnsi="Calibri" w:cs="Calibri"/>
+          <w:color w:val="000000"/>
+          <w:sz w:val="22"/>
+          <w:szCs w:val="22"/>
+          <w:lang w:val="es-ES"/>
         </w:rPr>
         <w:t>:</w:t>
       </w:r>
@@ -3523,39 +2768,17 @@
           <w:sz w:val="22"/>
           <w:szCs w:val="22"/>
         </w:rPr>
-        <w:t xml:space="preserve">: mide la coincidencia de n-gramas entre la </w:t>
-      </w:r>
-      <w:proofErr w:type="spellStart"/>
-      <w:r>
-        <w:rPr>
-          <w:rFonts w:ascii="Calibri" w:hAnsi="Calibri" w:cs="Calibri"/>
-          <w:color w:val="000000"/>
-          <w:sz w:val="22"/>
-          <w:szCs w:val="22"/>
-        </w:rPr>
-        <w:t>caption</w:t>
-      </w:r>
-      <w:proofErr w:type="spellEnd"/>
-      <w:r>
-        <w:rPr>
-          <w:rFonts w:ascii="Calibri" w:hAnsi="Calibri" w:cs="Calibri"/>
-          <w:color w:val="000000"/>
-          <w:sz w:val="22"/>
-          <w:szCs w:val="22"/>
-        </w:rPr>
-        <w:t xml:space="preserve"> generada y la </w:t>
-      </w:r>
-      <w:proofErr w:type="spellStart"/>
-      <w:r>
-        <w:rPr>
-          <w:rFonts w:ascii="Calibri" w:hAnsi="Calibri" w:cs="Calibri"/>
-          <w:color w:val="000000"/>
-          <w:sz w:val="22"/>
-          <w:szCs w:val="22"/>
-        </w:rPr>
-        <w:t>originial</w:t>
-      </w:r>
-      <w:proofErr w:type="spellEnd"/>
+        <w:t xml:space="preserve">: mide la coincidencia de n-gramas entre la caption generada y la </w:t>
+      </w:r>
+      <w:r>
+        <w:rPr>
+          <w:rFonts w:ascii="Calibri" w:hAnsi="Calibri" w:cs="Calibri"/>
+          <w:color w:val="000000"/>
+          <w:sz w:val="22"/>
+          <w:szCs w:val="22"/>
+        </w:rPr>
+        <w:t>original</w:t>
+      </w:r>
       <w:r>
         <w:rPr>
           <w:rFonts w:ascii="Calibri" w:hAnsi="Calibri" w:cs="Calibri"/>
@@ -3667,27 +2890,7 @@
           <w:sz w:val="22"/>
           <w:szCs w:val="22"/>
         </w:rPr>
-        <w:t xml:space="preserve">: combina coincidencias exactas, </w:t>
-      </w:r>
-      <w:proofErr w:type="spellStart"/>
-      <w:r>
-        <w:rPr>
-          <w:rFonts w:ascii="Calibri" w:hAnsi="Calibri" w:cs="Calibri"/>
-          <w:color w:val="000000"/>
-          <w:sz w:val="22"/>
-          <w:szCs w:val="22"/>
-        </w:rPr>
-        <w:t>stemming</w:t>
-      </w:r>
-      <w:proofErr w:type="spellEnd"/>
-      <w:r>
-        <w:rPr>
-          <w:rFonts w:ascii="Calibri" w:hAnsi="Calibri" w:cs="Calibri"/>
-          <w:color w:val="000000"/>
-          <w:sz w:val="22"/>
-          <w:szCs w:val="22"/>
-        </w:rPr>
-        <w:t xml:space="preserve"> y sinónimos, por lo que suele ser más sensible a descripciones semánticamente </w:t>
+        <w:t xml:space="preserve">: combina coincidencias exactas, stemming y sinónimos, por lo que suele ser más sensible a descripciones semánticamente </w:t>
       </w:r>
       <w:r>
         <w:rPr>
@@ -3726,6 +2929,7 @@
           <w:sz w:val="22"/>
           <w:szCs w:val="22"/>
         </w:rPr>
+        <w:lastRenderedPageBreak/>
         <w:t>Estas tres métricas se complementan entre sí</w:t>
       </w:r>
       <w:r>
@@ -3753,179 +2957,41 @@
           <w:sz w:val="22"/>
           <w:szCs w:val="22"/>
         </w:rPr>
-        <w:t xml:space="preserve">. Por lo tanto, </w:t>
-      </w:r>
-      <w:r>
-        <w:rPr>
-          <w:rFonts w:ascii="Calibri" w:hAnsi="Calibri" w:cs="Calibri"/>
-          <w:color w:val="000000"/>
-          <w:sz w:val="22"/>
-          <w:szCs w:val="22"/>
-          <w:lang w:val="en-GB"/>
-        </w:rPr>
-        <w:t xml:space="preserve">las </w:t>
-      </w:r>
-      <w:proofErr w:type="spellStart"/>
-      <w:r>
-        <w:rPr>
-          <w:rFonts w:ascii="Calibri" w:hAnsi="Calibri" w:cs="Calibri"/>
-          <w:color w:val="000000"/>
-          <w:sz w:val="22"/>
-          <w:szCs w:val="22"/>
-          <w:lang w:val="en-GB"/>
-        </w:rPr>
-        <w:t>tres</w:t>
-      </w:r>
-      <w:proofErr w:type="spellEnd"/>
-      <w:r>
-        <w:rPr>
-          <w:rFonts w:ascii="Calibri" w:hAnsi="Calibri" w:cs="Calibri"/>
-          <w:color w:val="000000"/>
-          <w:sz w:val="22"/>
-          <w:szCs w:val="22"/>
-          <w:lang w:val="en-GB"/>
-        </w:rPr>
-        <w:t xml:space="preserve"> pe</w:t>
-      </w:r>
-      <w:proofErr w:type="spellStart"/>
-      <w:r>
-        <w:rPr>
-          <w:rFonts w:ascii="Calibri" w:hAnsi="Calibri" w:cs="Calibri"/>
-          <w:color w:val="000000"/>
-          <w:sz w:val="22"/>
-          <w:szCs w:val="22"/>
-          <w:lang w:val="en-GB"/>
-        </w:rPr>
-        <w:t>rmiten</w:t>
-      </w:r>
-      <w:proofErr w:type="spellEnd"/>
-      <w:r>
-        <w:rPr>
-          <w:rFonts w:ascii="Calibri" w:hAnsi="Calibri" w:cs="Calibri"/>
-          <w:color w:val="000000"/>
-          <w:sz w:val="22"/>
-          <w:szCs w:val="22"/>
-          <w:lang w:val="en-GB"/>
-        </w:rPr>
-        <w:t xml:space="preserve"> </w:t>
-      </w:r>
-      <w:proofErr w:type="spellStart"/>
-      <w:r>
-        <w:rPr>
-          <w:rFonts w:ascii="Calibri" w:hAnsi="Calibri" w:cs="Calibri"/>
-          <w:color w:val="000000"/>
-          <w:sz w:val="22"/>
-          <w:szCs w:val="22"/>
-          <w:lang w:val="en-GB"/>
-        </w:rPr>
-        <w:t>evaluar</w:t>
-      </w:r>
-      <w:proofErr w:type="spellEnd"/>
-      <w:r>
-        <w:rPr>
-          <w:rFonts w:ascii="Calibri" w:hAnsi="Calibri" w:cs="Calibri"/>
-          <w:color w:val="000000"/>
-          <w:sz w:val="22"/>
-          <w:szCs w:val="22"/>
-          <w:lang w:val="en-GB"/>
-        </w:rPr>
-        <w:t xml:space="preserve"> </w:t>
-      </w:r>
-      <w:proofErr w:type="spellStart"/>
-      <w:r>
-        <w:rPr>
-          <w:rFonts w:ascii="Calibri" w:hAnsi="Calibri" w:cs="Calibri"/>
-          <w:color w:val="000000"/>
-          <w:sz w:val="22"/>
-          <w:szCs w:val="22"/>
-          <w:lang w:val="en-GB"/>
-        </w:rPr>
-        <w:t>correctamente</w:t>
-      </w:r>
-      <w:proofErr w:type="spellEnd"/>
-      <w:r>
-        <w:rPr>
-          <w:rFonts w:ascii="Calibri" w:hAnsi="Calibri" w:cs="Calibri"/>
-          <w:color w:val="000000"/>
-          <w:sz w:val="22"/>
-          <w:szCs w:val="22"/>
-          <w:lang w:val="en-GB"/>
-        </w:rPr>
-        <w:t xml:space="preserve"> la </w:t>
-      </w:r>
-      <w:proofErr w:type="spellStart"/>
-      <w:r>
-        <w:rPr>
-          <w:rFonts w:ascii="Calibri" w:hAnsi="Calibri" w:cs="Calibri"/>
-          <w:color w:val="000000"/>
-          <w:sz w:val="22"/>
-          <w:szCs w:val="22"/>
-          <w:lang w:val="en-GB"/>
-        </w:rPr>
-        <w:t>precisión</w:t>
-      </w:r>
-      <w:proofErr w:type="spellEnd"/>
-      <w:r>
-        <w:rPr>
-          <w:rFonts w:ascii="Calibri" w:hAnsi="Calibri" w:cs="Calibri"/>
-          <w:color w:val="000000"/>
-          <w:sz w:val="22"/>
-          <w:szCs w:val="22"/>
-          <w:lang w:val="en-GB"/>
-        </w:rPr>
-        <w:t xml:space="preserve"> y </w:t>
-      </w:r>
-      <w:r>
-        <w:rPr>
-          <w:rFonts w:ascii="Calibri" w:hAnsi="Calibri" w:cs="Calibri"/>
-          <w:color w:val="000000"/>
-          <w:sz w:val="22"/>
-          <w:szCs w:val="22"/>
-          <w:lang w:val="en-GB"/>
+        <w:t>. Por lo tanto, las tres</w:t>
+      </w:r>
+      <w:r>
+        <w:rPr>
+          <w:rFonts w:ascii="Calibri" w:hAnsi="Calibri" w:cs="Calibri"/>
+          <w:color w:val="000000"/>
+          <w:sz w:val="22"/>
+          <w:szCs w:val="22"/>
+        </w:rPr>
+        <w:t xml:space="preserve"> permiten evaluar correctamente la precisión y </w:t>
+      </w:r>
+      <w:r>
+        <w:rPr>
+          <w:rFonts w:ascii="Calibri" w:hAnsi="Calibri" w:cs="Calibri"/>
+          <w:color w:val="000000"/>
+          <w:sz w:val="22"/>
+          <w:szCs w:val="22"/>
         </w:rPr>
         <w:t xml:space="preserve">la </w:t>
       </w:r>
-      <w:proofErr w:type="spellStart"/>
-      <w:r>
-        <w:rPr>
-          <w:rFonts w:ascii="Calibri" w:hAnsi="Calibri" w:cs="Calibri"/>
-          <w:color w:val="000000"/>
-          <w:sz w:val="22"/>
-          <w:szCs w:val="22"/>
-          <w:lang w:val="en-GB"/>
-        </w:rPr>
-        <w:t>coherencia</w:t>
-      </w:r>
-      <w:proofErr w:type="spellEnd"/>
-      <w:r>
-        <w:rPr>
-          <w:rFonts w:ascii="Calibri" w:hAnsi="Calibri" w:cs="Calibri"/>
-          <w:color w:val="000000"/>
-          <w:sz w:val="22"/>
-          <w:szCs w:val="22"/>
-          <w:lang w:val="en-GB"/>
-        </w:rPr>
-        <w:t xml:space="preserve"> de las captions del </w:t>
-      </w:r>
-      <w:proofErr w:type="spellStart"/>
-      <w:r>
-        <w:rPr>
-          <w:rFonts w:ascii="Calibri" w:hAnsi="Calibri" w:cs="Calibri"/>
-          <w:color w:val="000000"/>
-          <w:sz w:val="22"/>
-          <w:szCs w:val="22"/>
-          <w:lang w:val="en-GB"/>
-        </w:rPr>
-        <w:t>modelo</w:t>
-      </w:r>
-      <w:proofErr w:type="spellEnd"/>
-      <w:r>
-        <w:rPr>
-          <w:rFonts w:ascii="Calibri" w:hAnsi="Calibri" w:cs="Calibri"/>
-          <w:color w:val="000000"/>
-          <w:sz w:val="22"/>
-          <w:szCs w:val="22"/>
-          <w:lang w:val="en-GB"/>
+      <w:r>
+        <w:rPr>
+          <w:rFonts w:ascii="Calibri" w:hAnsi="Calibri" w:cs="Calibri"/>
+          <w:color w:val="000000"/>
+          <w:sz w:val="22"/>
+          <w:szCs w:val="22"/>
+        </w:rPr>
+        <w:t>coherencia de las captions del modelo</w:t>
+      </w:r>
+      <w:r>
+        <w:rPr>
+          <w:rFonts w:ascii="Calibri" w:hAnsi="Calibri" w:cs="Calibri"/>
+          <w:color w:val="000000"/>
+          <w:sz w:val="22"/>
+          <w:szCs w:val="22"/>
         </w:rPr>
         <w:t>.</w:t>
       </w:r>
@@ -3960,8 +3026,8 @@
           <w:noProof/>
           <w:sz w:val="20"/>
           <w:szCs w:val="20"/>
-        </w:rPr>
-        <w:lastRenderedPageBreak/>
+          <w:lang w:val="es-ES"/>
+        </w:rPr>
         <w:drawing>
           <wp:anchor distT="0" distB="0" distL="114300" distR="114300" simplePos="0" relativeHeight="251669504" behindDoc="1" locked="0" layoutInCell="1" allowOverlap="1" wp14:anchorId="70CEEB45" wp14:editId="3C1D5970">
             <wp:simplePos x="0" y="0"/>
@@ -3986,7 +3052,7 @@
                     <pic:cNvPicPr/>
                   </pic:nvPicPr>
                   <pic:blipFill>
-                    <a:blip r:embed="rId7" cstate="print">
+                    <a:blip r:embed="rId8" cstate="print">
                       <a:alphaModFix/>
                       <a:extLst>
                         <a:ext uri="{28A0092B-C50C-407E-A947-70E740481C1C}">
@@ -4103,33 +3169,7 @@
           <w:lang w:val="es-ES" w:eastAsia="es-ES_tradnl"/>
           <w14:ligatures w14:val="none"/>
         </w:rPr>
-        <w:t xml:space="preserve">El rendimiento medio del modelo sobre todo el </w:t>
-      </w:r>
-      <w:proofErr w:type="spellStart"/>
-      <w:r>
-        <w:rPr>
-          <w:rFonts w:ascii="Calibri" w:eastAsia="Times New Roman" w:hAnsi="Calibri" w:cs="Calibri"/>
-          <w:color w:val="000000"/>
-          <w:kern w:val="0"/>
-          <w:sz w:val="22"/>
-          <w:szCs w:val="22"/>
-          <w:lang w:val="es-ES" w:eastAsia="es-ES_tradnl"/>
-          <w14:ligatures w14:val="none"/>
-        </w:rPr>
-        <w:t>dataset</w:t>
-      </w:r>
-      <w:proofErr w:type="spellEnd"/>
-      <w:r>
-        <w:rPr>
-          <w:rFonts w:ascii="Calibri" w:eastAsia="Times New Roman" w:hAnsi="Calibri" w:cs="Calibri"/>
-          <w:color w:val="000000"/>
-          <w:kern w:val="0"/>
-          <w:sz w:val="22"/>
-          <w:szCs w:val="22"/>
-          <w:lang w:val="es-ES" w:eastAsia="es-ES_tradnl"/>
-          <w14:ligatures w14:val="none"/>
-        </w:rPr>
-        <w:t xml:space="preserve"> fue:</w:t>
+        <w:t>El rendimiento medio del modelo sobre todo el dataset fue:</w:t>
       </w:r>
     </w:p>
     <w:tbl>
@@ -4480,27 +3520,7 @@
           <w:sz w:val="22"/>
           <w:szCs w:val="22"/>
         </w:rPr>
-        <w:t xml:space="preserve">Estos valores indican que BLIP genera </w:t>
-      </w:r>
-      <w:proofErr w:type="spellStart"/>
-      <w:r>
-        <w:rPr>
-          <w:rFonts w:ascii="Calibri" w:hAnsi="Calibri" w:cs="Calibri"/>
-          <w:color w:val="000000"/>
-          <w:sz w:val="22"/>
-          <w:szCs w:val="22"/>
-        </w:rPr>
-        <w:t>captions</w:t>
-      </w:r>
-      <w:proofErr w:type="spellEnd"/>
-      <w:r>
-        <w:rPr>
-          <w:rFonts w:ascii="Calibri" w:hAnsi="Calibri" w:cs="Calibri"/>
-          <w:color w:val="000000"/>
-          <w:sz w:val="22"/>
-          <w:szCs w:val="22"/>
-        </w:rPr>
-        <w:t xml:space="preserve"> generalmente alineadas con las referencias, aunque con cierto margen de variación en la redacción y en la especificidad.</w:t>
+        <w:t>Estos valores indican que BLIP genera captions generalmente alineadas con las referencias, aunque con cierto margen de variación en la redacción y en la especificidad.</w:t>
       </w:r>
     </w:p>
     <w:p>
@@ -4710,7 +3730,6 @@
                 <w14:ligatures w14:val="none"/>
               </w:rPr>
             </w:pPr>
-            <w:proofErr w:type="spellStart"/>
             <w:r>
               <w:rPr>
                 <w:rFonts w:ascii="Calibri" w:eastAsia="Times New Roman" w:hAnsi="Calibri" w:cs="Calibri"/>
@@ -4723,7 +3742,6 @@
               </w:rPr>
               <w:t>city_architecture</w:t>
             </w:r>
-            <w:proofErr w:type="spellEnd"/>
           </w:p>
         </w:tc>
         <w:tc>
@@ -4845,7 +3863,6 @@
                 <w14:ligatures w14:val="none"/>
               </w:rPr>
             </w:pPr>
-            <w:proofErr w:type="spellStart"/>
             <w:r>
               <w:rPr>
                 <w:rFonts w:ascii="Calibri" w:eastAsia="Times New Roman" w:hAnsi="Calibri" w:cs="Calibri"/>
@@ -4858,7 +3875,6 @@
               </w:rPr>
               <w:t>industrial_areas</w:t>
             </w:r>
-            <w:proofErr w:type="spellEnd"/>
           </w:p>
         </w:tc>
         <w:tc>
@@ -4980,7 +3996,6 @@
                 <w14:ligatures w14:val="none"/>
               </w:rPr>
             </w:pPr>
-            <w:proofErr w:type="spellStart"/>
             <w:r>
               <w:rPr>
                 <w:rFonts w:ascii="Calibri" w:eastAsia="Times New Roman" w:hAnsi="Calibri" w:cs="Calibri"/>
@@ -4993,7 +4008,6 @@
               </w:rPr>
               <w:t>street_life</w:t>
             </w:r>
-            <w:proofErr w:type="spellEnd"/>
           </w:p>
         </w:tc>
         <w:tc>
@@ -5115,7 +4129,6 @@
                 <w14:ligatures w14:val="none"/>
               </w:rPr>
             </w:pPr>
-            <w:proofErr w:type="spellStart"/>
             <w:r>
               <w:rPr>
                 <w:rFonts w:ascii="Calibri" w:eastAsia="Times New Roman" w:hAnsi="Calibri" w:cs="Calibri"/>
@@ -5128,7 +4141,6 @@
               </w:rPr>
               <w:t>urban_mobility</w:t>
             </w:r>
-            <w:proofErr w:type="spellEnd"/>
           </w:p>
         </w:tc>
         <w:tc>
@@ -5318,7 +4330,6 @@
         </w:rPr>
         <w:t> </w:t>
       </w:r>
-      <w:proofErr w:type="spellStart"/>
       <w:r>
         <w:rPr>
           <w:rStyle w:val="apple-converted-space"/>
@@ -5339,7 +4350,6 @@
         </w:rPr>
         <w:t>city_architecture</w:t>
       </w:r>
-      <w:proofErr w:type="spellEnd"/>
       <w:r>
         <w:rPr>
           <w:rFonts w:ascii="Calibri" w:hAnsi="Calibri" w:cs="Calibri"/>
@@ -5407,7 +4417,6 @@
         </w:rPr>
         <w:t> </w:t>
       </w:r>
-      <w:proofErr w:type="spellStart"/>
       <w:r>
         <w:rPr>
           <w:rStyle w:val="nfasis"/>
@@ -5418,7 +4427,6 @@
         </w:rPr>
         <w:t>street_life</w:t>
       </w:r>
-      <w:proofErr w:type="spellEnd"/>
       <w:r>
         <w:rPr>
           <w:rFonts w:ascii="Calibri" w:hAnsi="Calibri" w:cs="Calibri"/>
@@ -5481,328 +4489,62 @@
           <w:kern w:val="0"/>
           <w:sz w:val="22"/>
           <w:szCs w:val="22"/>
-          <w:lang w:eastAsia="es-ES_tradnl"/>
-          <w14:ligatures w14:val="none"/>
-        </w:rPr>
-        <w:t xml:space="preserve">Se </w:t>
-      </w:r>
-      <w:proofErr w:type="spellStart"/>
-      <w:r>
-        <w:rPr>
-          <w:rFonts w:ascii="Calibri" w:eastAsia="Times New Roman" w:hAnsi="Calibri" w:cs="Calibri"/>
-          <w:kern w:val="0"/>
-          <w:sz w:val="22"/>
-          <w:szCs w:val="22"/>
-          <w:lang w:eastAsia="es-ES_tradnl"/>
-          <w14:ligatures w14:val="none"/>
-        </w:rPr>
-        <w:t>analizaron</w:t>
-      </w:r>
-      <w:proofErr w:type="spellEnd"/>
-      <w:r>
-        <w:rPr>
-          <w:rFonts w:ascii="Calibri" w:eastAsia="Times New Roman" w:hAnsi="Calibri" w:cs="Calibri"/>
-          <w:kern w:val="0"/>
-          <w:sz w:val="22"/>
-          <w:szCs w:val="22"/>
-          <w:lang w:eastAsia="es-ES_tradnl"/>
-          <w14:ligatures w14:val="none"/>
-        </w:rPr>
-        <w:t xml:space="preserve"> </w:t>
-      </w:r>
-      <w:proofErr w:type="spellStart"/>
-      <w:r>
-        <w:rPr>
-          <w:rFonts w:ascii="Calibri" w:eastAsia="Times New Roman" w:hAnsi="Calibri" w:cs="Calibri"/>
-          <w:kern w:val="0"/>
-          <w:sz w:val="22"/>
-          <w:szCs w:val="22"/>
-          <w:lang w:eastAsia="es-ES_tradnl"/>
-          <w14:ligatures w14:val="none"/>
-        </w:rPr>
-        <w:t>ejemplos</w:t>
-      </w:r>
-      <w:proofErr w:type="spellEnd"/>
-      <w:r>
-        <w:rPr>
-          <w:rFonts w:ascii="Calibri" w:eastAsia="Times New Roman" w:hAnsi="Calibri" w:cs="Calibri"/>
-          <w:kern w:val="0"/>
-          <w:sz w:val="22"/>
-          <w:szCs w:val="22"/>
-          <w:lang w:eastAsia="es-ES_tradnl"/>
-          <w14:ligatures w14:val="none"/>
-        </w:rPr>
-        <w:t xml:space="preserve"> </w:t>
-      </w:r>
-      <w:r>
-        <w:rPr>
-          <w:rFonts w:ascii="Calibri" w:eastAsia="Times New Roman" w:hAnsi="Calibri" w:cs="Calibri"/>
-          <w:kern w:val="0"/>
-          <w:sz w:val="22"/>
-          <w:szCs w:val="22"/>
-          <w:lang w:eastAsia="es-ES_tradnl"/>
-          <w14:ligatures w14:val="none"/>
-        </w:rPr>
-        <w:t xml:space="preserve">de </w:t>
-      </w:r>
-      <w:proofErr w:type="spellStart"/>
-      <w:r>
-        <w:rPr>
-          <w:rFonts w:ascii="Calibri" w:eastAsia="Times New Roman" w:hAnsi="Calibri" w:cs="Calibri"/>
-          <w:kern w:val="0"/>
-          <w:sz w:val="22"/>
-          <w:szCs w:val="22"/>
-          <w:lang w:eastAsia="es-ES_tradnl"/>
-          <w14:ligatures w14:val="none"/>
-        </w:rPr>
-        <w:t>cada</w:t>
-      </w:r>
-      <w:proofErr w:type="spellEnd"/>
-      <w:r>
-        <w:rPr>
-          <w:rFonts w:ascii="Calibri" w:eastAsia="Times New Roman" w:hAnsi="Calibri" w:cs="Calibri"/>
-          <w:kern w:val="0"/>
-          <w:sz w:val="22"/>
-          <w:szCs w:val="22"/>
-          <w:lang w:eastAsia="es-ES_tradnl"/>
-          <w14:ligatures w14:val="none"/>
-        </w:rPr>
-        <w:t xml:space="preserve"> </w:t>
-      </w:r>
-      <w:proofErr w:type="spellStart"/>
-      <w:r>
-        <w:rPr>
-          <w:rFonts w:ascii="Calibri" w:eastAsia="Times New Roman" w:hAnsi="Calibri" w:cs="Calibri"/>
-          <w:kern w:val="0"/>
-          <w:sz w:val="22"/>
-          <w:szCs w:val="22"/>
-          <w:lang w:eastAsia="es-ES_tradnl"/>
-          <w14:ligatures w14:val="none"/>
-        </w:rPr>
-        <w:t>categoría</w:t>
-      </w:r>
-      <w:proofErr w:type="spellEnd"/>
-      <w:r>
-        <w:rPr>
-          <w:rFonts w:ascii="Calibri" w:eastAsia="Times New Roman" w:hAnsi="Calibri" w:cs="Calibri"/>
-          <w:kern w:val="0"/>
-          <w:sz w:val="22"/>
-          <w:szCs w:val="22"/>
-          <w:lang w:eastAsia="es-ES_tradnl"/>
-          <w14:ligatures w14:val="none"/>
-        </w:rPr>
-        <w:t xml:space="preserve"> del dataset </w:t>
-      </w:r>
-      <w:r>
-        <w:rPr>
-          <w:rFonts w:ascii="Calibri" w:eastAsia="Times New Roman" w:hAnsi="Calibri" w:cs="Calibri"/>
-          <w:kern w:val="0"/>
-          <w:sz w:val="22"/>
-          <w:szCs w:val="22"/>
-          <w:lang w:eastAsia="es-ES_tradnl"/>
-          <w14:ligatures w14:val="none"/>
-        </w:rPr>
-        <w:t xml:space="preserve">para </w:t>
-      </w:r>
-      <w:proofErr w:type="spellStart"/>
-      <w:r>
-        <w:rPr>
-          <w:rFonts w:ascii="Calibri" w:eastAsia="Times New Roman" w:hAnsi="Calibri" w:cs="Calibri"/>
-          <w:kern w:val="0"/>
-          <w:sz w:val="22"/>
-          <w:szCs w:val="22"/>
-          <w:lang w:eastAsia="es-ES_tradnl"/>
-          <w14:ligatures w14:val="none"/>
-        </w:rPr>
-        <w:t>valorar</w:t>
-      </w:r>
-      <w:proofErr w:type="spellEnd"/>
-      <w:r>
-        <w:rPr>
-          <w:rFonts w:ascii="Calibri" w:eastAsia="Times New Roman" w:hAnsi="Calibri" w:cs="Calibri"/>
-          <w:kern w:val="0"/>
-          <w:sz w:val="22"/>
-          <w:szCs w:val="22"/>
-          <w:lang w:eastAsia="es-ES_tradnl"/>
-          <w14:ligatures w14:val="none"/>
-        </w:rPr>
-        <w:t xml:space="preserve"> </w:t>
-      </w:r>
-      <w:proofErr w:type="spellStart"/>
-      <w:r>
-        <w:rPr>
-          <w:rFonts w:ascii="Calibri" w:eastAsia="Times New Roman" w:hAnsi="Calibri" w:cs="Calibri"/>
-          <w:kern w:val="0"/>
-          <w:sz w:val="22"/>
-          <w:szCs w:val="22"/>
-          <w:lang w:eastAsia="es-ES_tradnl"/>
-          <w14:ligatures w14:val="none"/>
-        </w:rPr>
-        <w:t>si</w:t>
-      </w:r>
-      <w:proofErr w:type="spellEnd"/>
-      <w:r>
-        <w:rPr>
-          <w:rFonts w:ascii="Calibri" w:eastAsia="Times New Roman" w:hAnsi="Calibri" w:cs="Calibri"/>
-          <w:kern w:val="0"/>
-          <w:sz w:val="22"/>
-          <w:szCs w:val="22"/>
-          <w:lang w:eastAsia="es-ES_tradnl"/>
-          <w14:ligatures w14:val="none"/>
-        </w:rPr>
-        <w:t xml:space="preserve"> las captions </w:t>
-      </w:r>
-      <w:proofErr w:type="spellStart"/>
-      <w:r>
-        <w:rPr>
-          <w:rFonts w:ascii="Calibri" w:eastAsia="Times New Roman" w:hAnsi="Calibri" w:cs="Calibri"/>
-          <w:kern w:val="0"/>
-          <w:sz w:val="22"/>
-          <w:szCs w:val="22"/>
-          <w:lang w:eastAsia="es-ES_tradnl"/>
-          <w14:ligatures w14:val="none"/>
-        </w:rPr>
-        <w:t>generadas</w:t>
-      </w:r>
-      <w:proofErr w:type="spellEnd"/>
-      <w:r>
-        <w:rPr>
-          <w:rFonts w:ascii="Calibri" w:eastAsia="Times New Roman" w:hAnsi="Calibri" w:cs="Calibri"/>
-          <w:kern w:val="0"/>
-          <w:sz w:val="22"/>
-          <w:szCs w:val="22"/>
-          <w:lang w:eastAsia="es-ES_tradnl"/>
-          <w14:ligatures w14:val="none"/>
-        </w:rPr>
-        <w:t xml:space="preserve"> </w:t>
-      </w:r>
-      <w:proofErr w:type="spellStart"/>
-      <w:r>
-        <w:rPr>
-          <w:rFonts w:ascii="Calibri" w:eastAsia="Times New Roman" w:hAnsi="Calibri" w:cs="Calibri"/>
-          <w:kern w:val="0"/>
-          <w:sz w:val="22"/>
-          <w:szCs w:val="22"/>
-          <w:lang w:eastAsia="es-ES_tradnl"/>
+          <w:lang w:val="es-ES" w:eastAsia="es-ES_tradnl"/>
+          <w14:ligatures w14:val="none"/>
+        </w:rPr>
+        <w:t xml:space="preserve">Se analizaron ejemplos </w:t>
+      </w:r>
+      <w:r>
+        <w:rPr>
+          <w:rFonts w:ascii="Calibri" w:eastAsia="Times New Roman" w:hAnsi="Calibri" w:cs="Calibri"/>
+          <w:kern w:val="0"/>
+          <w:sz w:val="22"/>
+          <w:szCs w:val="22"/>
+          <w:lang w:val="es-ES" w:eastAsia="es-ES_tradnl"/>
+          <w14:ligatures w14:val="none"/>
+        </w:rPr>
+        <w:t xml:space="preserve">de cada categoría del dataset </w:t>
+      </w:r>
+      <w:r>
+        <w:rPr>
+          <w:rFonts w:ascii="Calibri" w:eastAsia="Times New Roman" w:hAnsi="Calibri" w:cs="Calibri"/>
+          <w:kern w:val="0"/>
+          <w:sz w:val="22"/>
+          <w:szCs w:val="22"/>
+          <w:lang w:val="es-ES" w:eastAsia="es-ES_tradnl"/>
+          <w14:ligatures w14:val="none"/>
+        </w:rPr>
+        <w:t xml:space="preserve">para valorar si las captions generadas </w:t>
+      </w:r>
+      <w:r>
+        <w:rPr>
+          <w:rFonts w:ascii="Calibri" w:eastAsia="Times New Roman" w:hAnsi="Calibri" w:cs="Calibri"/>
+          <w:kern w:val="0"/>
+          <w:sz w:val="22"/>
+          <w:szCs w:val="22"/>
+          <w:lang w:val="es-ES" w:eastAsia="es-ES_tradnl"/>
           <w14:ligatures w14:val="none"/>
         </w:rPr>
         <w:t>describen</w:t>
       </w:r>
-      <w:proofErr w:type="spellEnd"/>
-      <w:r>
-        <w:rPr>
-          <w:rFonts w:ascii="Calibri" w:eastAsia="Times New Roman" w:hAnsi="Calibri" w:cs="Calibri"/>
-          <w:kern w:val="0"/>
-          <w:sz w:val="22"/>
-          <w:szCs w:val="22"/>
-          <w:lang w:eastAsia="es-ES_tradnl"/>
-          <w14:ligatures w14:val="none"/>
-        </w:rPr>
-        <w:t xml:space="preserve"> </w:t>
-      </w:r>
-      <w:proofErr w:type="spellStart"/>
-      <w:r>
-        <w:rPr>
-          <w:rFonts w:ascii="Calibri" w:eastAsia="Times New Roman" w:hAnsi="Calibri" w:cs="Calibri"/>
-          <w:kern w:val="0"/>
-          <w:sz w:val="22"/>
-          <w:szCs w:val="22"/>
-          <w:lang w:eastAsia="es-ES_tradnl"/>
-          <w14:ligatures w14:val="none"/>
-        </w:rPr>
-        <w:t>correctamente</w:t>
-      </w:r>
-      <w:proofErr w:type="spellEnd"/>
-      <w:r>
-        <w:rPr>
-          <w:rFonts w:ascii="Calibri" w:eastAsia="Times New Roman" w:hAnsi="Calibri" w:cs="Calibri"/>
-          <w:kern w:val="0"/>
-          <w:sz w:val="22"/>
-          <w:szCs w:val="22"/>
-          <w:lang w:eastAsia="es-ES_tradnl"/>
-          <w14:ligatures w14:val="none"/>
-        </w:rPr>
-        <w:t xml:space="preserve"> </w:t>
-      </w:r>
-      <w:proofErr w:type="spellStart"/>
-      <w:r>
-        <w:rPr>
-          <w:rFonts w:ascii="Calibri" w:eastAsia="Times New Roman" w:hAnsi="Calibri" w:cs="Calibri"/>
-          <w:kern w:val="0"/>
-          <w:sz w:val="22"/>
-          <w:szCs w:val="22"/>
-          <w:lang w:eastAsia="es-ES_tradnl"/>
-          <w14:ligatures w14:val="none"/>
-        </w:rPr>
-        <w:t>el</w:t>
-      </w:r>
-      <w:proofErr w:type="spellEnd"/>
-      <w:r>
-        <w:rPr>
-          <w:rFonts w:ascii="Calibri" w:eastAsia="Times New Roman" w:hAnsi="Calibri" w:cs="Calibri"/>
-          <w:kern w:val="0"/>
-          <w:sz w:val="22"/>
-          <w:szCs w:val="22"/>
-          <w:lang w:eastAsia="es-ES_tradnl"/>
-          <w14:ligatures w14:val="none"/>
-        </w:rPr>
-        <w:t xml:space="preserve"> </w:t>
-      </w:r>
-      <w:proofErr w:type="spellStart"/>
-      <w:r>
-        <w:rPr>
-          <w:rFonts w:ascii="Calibri" w:eastAsia="Times New Roman" w:hAnsi="Calibri" w:cs="Calibri"/>
-          <w:kern w:val="0"/>
-          <w:sz w:val="22"/>
-          <w:szCs w:val="22"/>
-          <w:lang w:eastAsia="es-ES_tradnl"/>
-          <w14:ligatures w14:val="none"/>
-        </w:rPr>
-        <w:t>contenido</w:t>
-      </w:r>
-      <w:proofErr w:type="spellEnd"/>
-      <w:r>
-        <w:rPr>
-          <w:rFonts w:ascii="Calibri" w:eastAsia="Times New Roman" w:hAnsi="Calibri" w:cs="Calibri"/>
-          <w:kern w:val="0"/>
-          <w:sz w:val="22"/>
-          <w:szCs w:val="22"/>
-          <w:lang w:eastAsia="es-ES_tradnl"/>
-          <w14:ligatures w14:val="none"/>
-        </w:rPr>
-        <w:t xml:space="preserve"> de </w:t>
-      </w:r>
-      <w:proofErr w:type="spellStart"/>
-      <w:r>
-        <w:rPr>
-          <w:rFonts w:ascii="Calibri" w:eastAsia="Times New Roman" w:hAnsi="Calibri" w:cs="Calibri"/>
-          <w:kern w:val="0"/>
-          <w:sz w:val="22"/>
-          <w:szCs w:val="22"/>
-          <w:lang w:eastAsia="es-ES_tradnl"/>
-          <w14:ligatures w14:val="none"/>
-        </w:rPr>
-        <w:t>cada</w:t>
-      </w:r>
-      <w:proofErr w:type="spellEnd"/>
-      <w:r>
-        <w:rPr>
-          <w:rFonts w:ascii="Calibri" w:eastAsia="Times New Roman" w:hAnsi="Calibri" w:cs="Calibri"/>
-          <w:kern w:val="0"/>
-          <w:sz w:val="22"/>
-          <w:szCs w:val="22"/>
-          <w:lang w:eastAsia="es-ES_tradnl"/>
-          <w14:ligatures w14:val="none"/>
-        </w:rPr>
-        <w:t xml:space="preserve"> imagen</w:t>
-      </w:r>
-      <w:r>
-        <w:rPr>
-          <w:rFonts w:ascii="Calibri" w:eastAsia="Times New Roman" w:hAnsi="Calibri" w:cs="Calibri"/>
-          <w:kern w:val="0"/>
-          <w:sz w:val="22"/>
-          <w:szCs w:val="22"/>
-          <w:lang w:eastAsia="es-ES_tradnl"/>
+      <w:r>
+        <w:rPr>
+          <w:rFonts w:ascii="Calibri" w:eastAsia="Times New Roman" w:hAnsi="Calibri" w:cs="Calibri"/>
+          <w:kern w:val="0"/>
+          <w:sz w:val="22"/>
+          <w:szCs w:val="22"/>
+          <w:lang w:val="es-ES" w:eastAsia="es-ES_tradnl"/>
+          <w14:ligatures w14:val="none"/>
+        </w:rPr>
+        <w:t xml:space="preserve"> correctamente el contenido de cada imagen</w:t>
+      </w:r>
+      <w:r>
+        <w:rPr>
+          <w:rFonts w:ascii="Calibri" w:eastAsia="Times New Roman" w:hAnsi="Calibri" w:cs="Calibri"/>
+          <w:kern w:val="0"/>
+          <w:sz w:val="22"/>
+          <w:szCs w:val="22"/>
+          <w:lang w:val="es-ES" w:eastAsia="es-ES_tradnl"/>
           <w14:ligatures w14:val="none"/>
         </w:rPr>
         <w:t>.</w:t>
@@ -5835,24 +4577,8 @@
           <w:lang w:val="es-ES" w:eastAsia="es-ES_tradnl"/>
           <w14:ligatures w14:val="none"/>
         </w:rPr>
-        <w:t xml:space="preserve">City </w:t>
-      </w:r>
-      <w:proofErr w:type="spellStart"/>
-      <w:r>
-        <w:rPr>
-          <w:rFonts w:ascii="Calibri" w:eastAsia="Times New Roman" w:hAnsi="Calibri" w:cs="Calibri"/>
-          <w:b/>
-          <w:bCs/>
-          <w:color w:val="000000"/>
-          <w:kern w:val="0"/>
-          <w:sz w:val="22"/>
-          <w:szCs w:val="22"/>
-          <w:lang w:val="es-ES" w:eastAsia="es-ES_tradnl"/>
-          <w14:ligatures w14:val="none"/>
-        </w:rPr>
-        <w:t>Architecture</w:t>
-      </w:r>
-      <w:proofErr w:type="spellEnd"/>
+        <w:t>City Architecture</w:t>
+      </w:r>
     </w:p>
     <w:p>
       <w:pPr>
@@ -5917,7 +4643,6 @@
           <w14:ligatures w14:val="none"/>
         </w:rPr>
       </w:pPr>
-      <w:proofErr w:type="spellStart"/>
       <w:r>
         <w:rPr>
           <w:rFonts w:ascii="Calibri" w:eastAsia="Times New Roman" w:hAnsi="Calibri" w:cs="Calibri"/>
@@ -5930,9 +4655,8 @@
           <w:lang w:val="es-ES" w:eastAsia="es-ES_tradnl"/>
           <w14:ligatures w14:val="none"/>
         </w:rPr>
-        <w:t>Caption</w:t>
-      </w:r>
-      <w:proofErr w:type="spellEnd"/>
+        <w:t xml:space="preserve">Caption </w:t>
+      </w:r>
       <w:r>
         <w:rPr>
           <w:rFonts w:ascii="Calibri" w:eastAsia="Times New Roman" w:hAnsi="Calibri" w:cs="Calibri"/>
@@ -5945,7 +4669,7 @@
           <w:lang w:val="es-ES" w:eastAsia="es-ES_tradnl"/>
           <w14:ligatures w14:val="none"/>
         </w:rPr>
-        <w:t xml:space="preserve"> </w:t>
+        <w:t>O</w:t>
       </w:r>
       <w:r>
         <w:rPr>
@@ -5959,20 +4683,6 @@
           <w:lang w:val="es-ES" w:eastAsia="es-ES_tradnl"/>
           <w14:ligatures w14:val="none"/>
         </w:rPr>
-        <w:t>O</w:t>
-      </w:r>
-      <w:r>
-        <w:rPr>
-          <w:rFonts w:ascii="Calibri" w:eastAsia="Times New Roman" w:hAnsi="Calibri" w:cs="Calibri"/>
-          <w:b/>
-          <w:bCs/>
-          <w:color w:val="000000"/>
-          <w:kern w:val="0"/>
-          <w:sz w:val="22"/>
-          <w:szCs w:val="22"/>
-          <w:lang w:val="es-ES" w:eastAsia="es-ES_tradnl"/>
-          <w14:ligatures w14:val="none"/>
-        </w:rPr>
         <w:t>riginal</w:t>
       </w:r>
       <w:r>
@@ -5985,163 +4695,7 @@
           <w:lang w:val="es-ES" w:eastAsia="es-ES_tradnl"/>
           <w14:ligatures w14:val="none"/>
         </w:rPr>
-        <w:t>: "</w:t>
-      </w:r>
-      <w:proofErr w:type="spellStart"/>
-      <w:r>
-        <w:rPr>
-          <w:rFonts w:ascii="Calibri" w:eastAsia="Times New Roman" w:hAnsi="Calibri" w:cs="Calibri"/>
-          <w:color w:val="000000"/>
-          <w:kern w:val="0"/>
-          <w:sz w:val="22"/>
-          <w:szCs w:val="22"/>
-          <w:lang w:val="es-ES" w:eastAsia="es-ES_tradnl"/>
-          <w14:ligatures w14:val="none"/>
-        </w:rPr>
-        <w:t>several</w:t>
-      </w:r>
-      <w:proofErr w:type="spellEnd"/>
-      <w:r>
-        <w:rPr>
-          <w:rFonts w:ascii="Calibri" w:eastAsia="Times New Roman" w:hAnsi="Calibri" w:cs="Calibri"/>
-          <w:color w:val="000000"/>
-          <w:kern w:val="0"/>
-          <w:sz w:val="22"/>
-          <w:szCs w:val="22"/>
-          <w:lang w:val="es-ES" w:eastAsia="es-ES_tradnl"/>
-          <w14:ligatures w14:val="none"/>
-        </w:rPr>
-        <w:t xml:space="preserve"> blocks </w:t>
-      </w:r>
-      <w:proofErr w:type="spellStart"/>
-      <w:r>
-        <w:rPr>
-          <w:rFonts w:ascii="Calibri" w:eastAsia="Times New Roman" w:hAnsi="Calibri" w:cs="Calibri"/>
-          <w:color w:val="000000"/>
-          <w:kern w:val="0"/>
-          <w:sz w:val="22"/>
-          <w:szCs w:val="22"/>
-          <w:lang w:val="es-ES" w:eastAsia="es-ES_tradnl"/>
-          <w14:ligatures w14:val="none"/>
-        </w:rPr>
-        <w:t>of</w:t>
-      </w:r>
-      <w:proofErr w:type="spellEnd"/>
-      <w:r>
-        <w:rPr>
-          <w:rFonts w:ascii="Calibri" w:eastAsia="Times New Roman" w:hAnsi="Calibri" w:cs="Calibri"/>
-          <w:color w:val="000000"/>
-          <w:kern w:val="0"/>
-          <w:sz w:val="22"/>
-          <w:szCs w:val="22"/>
-          <w:lang w:val="es-ES" w:eastAsia="es-ES_tradnl"/>
-          <w14:ligatures w14:val="none"/>
-        </w:rPr>
-        <w:t xml:space="preserve"> </w:t>
-      </w:r>
-      <w:proofErr w:type="spellStart"/>
-      <w:r>
-        <w:rPr>
-          <w:rFonts w:ascii="Calibri" w:eastAsia="Times New Roman" w:hAnsi="Calibri" w:cs="Calibri"/>
-          <w:color w:val="000000"/>
-          <w:kern w:val="0"/>
-          <w:sz w:val="22"/>
-          <w:szCs w:val="22"/>
-          <w:lang w:val="es-ES" w:eastAsia="es-ES_tradnl"/>
-          <w14:ligatures w14:val="none"/>
-        </w:rPr>
-        <w:t>buildings</w:t>
-      </w:r>
-      <w:proofErr w:type="spellEnd"/>
-      <w:r>
-        <w:rPr>
-          <w:rFonts w:ascii="Calibri" w:eastAsia="Times New Roman" w:hAnsi="Calibri" w:cs="Calibri"/>
-          <w:color w:val="000000"/>
-          <w:kern w:val="0"/>
-          <w:sz w:val="22"/>
-          <w:szCs w:val="22"/>
-          <w:lang w:val="es-ES" w:eastAsia="es-ES_tradnl"/>
-          <w14:ligatures w14:val="none"/>
-        </w:rPr>
-        <w:t xml:space="preserve"> </w:t>
-      </w:r>
-      <w:proofErr w:type="spellStart"/>
-      <w:r>
-        <w:rPr>
-          <w:rFonts w:ascii="Calibri" w:eastAsia="Times New Roman" w:hAnsi="Calibri" w:cs="Calibri"/>
-          <w:color w:val="000000"/>
-          <w:kern w:val="0"/>
-          <w:sz w:val="22"/>
-          <w:szCs w:val="22"/>
-          <w:lang w:val="es-ES" w:eastAsia="es-ES_tradnl"/>
-          <w14:ligatures w14:val="none"/>
-        </w:rPr>
-        <w:t>very</w:t>
-      </w:r>
-      <w:proofErr w:type="spellEnd"/>
-      <w:r>
-        <w:rPr>
-          <w:rFonts w:ascii="Calibri" w:eastAsia="Times New Roman" w:hAnsi="Calibri" w:cs="Calibri"/>
-          <w:color w:val="000000"/>
-          <w:kern w:val="0"/>
-          <w:sz w:val="22"/>
-          <w:szCs w:val="22"/>
-          <w:lang w:val="es-ES" w:eastAsia="es-ES_tradnl"/>
-          <w14:ligatures w14:val="none"/>
-        </w:rPr>
-        <w:t xml:space="preserve"> </w:t>
-      </w:r>
-      <w:proofErr w:type="spellStart"/>
-      <w:r>
-        <w:rPr>
-          <w:rFonts w:ascii="Calibri" w:eastAsia="Times New Roman" w:hAnsi="Calibri" w:cs="Calibri"/>
-          <w:color w:val="000000"/>
-          <w:kern w:val="0"/>
-          <w:sz w:val="22"/>
-          <w:szCs w:val="22"/>
-          <w:lang w:val="es-ES" w:eastAsia="es-ES_tradnl"/>
-          <w14:ligatures w14:val="none"/>
-        </w:rPr>
-        <w:t>close</w:t>
-      </w:r>
-      <w:proofErr w:type="spellEnd"/>
-      <w:r>
-        <w:rPr>
-          <w:rFonts w:ascii="Calibri" w:eastAsia="Times New Roman" w:hAnsi="Calibri" w:cs="Calibri"/>
-          <w:color w:val="000000"/>
-          <w:kern w:val="0"/>
-          <w:sz w:val="22"/>
-          <w:szCs w:val="22"/>
-          <w:lang w:val="es-ES" w:eastAsia="es-ES_tradnl"/>
-          <w14:ligatures w14:val="none"/>
-        </w:rPr>
-        <w:t xml:space="preserve"> </w:t>
-      </w:r>
-      <w:proofErr w:type="spellStart"/>
-      <w:r>
-        <w:rPr>
-          <w:rFonts w:ascii="Calibri" w:eastAsia="Times New Roman" w:hAnsi="Calibri" w:cs="Calibri"/>
-          <w:color w:val="000000"/>
-          <w:kern w:val="0"/>
-          <w:sz w:val="22"/>
-          <w:szCs w:val="22"/>
-          <w:lang w:val="es-ES" w:eastAsia="es-ES_tradnl"/>
-          <w14:ligatures w14:val="none"/>
-        </w:rPr>
-        <w:t>together</w:t>
-      </w:r>
-      <w:proofErr w:type="spellEnd"/>
-      <w:r>
-        <w:rPr>
-          <w:rFonts w:ascii="Calibri" w:eastAsia="Times New Roman" w:hAnsi="Calibri" w:cs="Calibri"/>
-          <w:color w:val="000000"/>
-          <w:kern w:val="0"/>
-          <w:sz w:val="22"/>
-          <w:szCs w:val="22"/>
-          <w:lang w:val="es-ES" w:eastAsia="es-ES_tradnl"/>
-          <w14:ligatures w14:val="none"/>
-        </w:rPr>
-        <w:t>"</w:t>
+        <w:t>: "several blocks of buildings very close together"</w:t>
       </w:r>
     </w:p>
     <w:p>
@@ -6162,7 +4716,6 @@
           <w14:ligatures w14:val="none"/>
         </w:rPr>
       </w:pPr>
-      <w:proofErr w:type="spellStart"/>
       <w:r>
         <w:rPr>
           <w:rFonts w:ascii="Calibri" w:eastAsia="Times New Roman" w:hAnsi="Calibri" w:cs="Calibri"/>
@@ -6175,9 +4728,8 @@
           <w:lang w:val="es-ES" w:eastAsia="es-ES_tradnl"/>
           <w14:ligatures w14:val="none"/>
         </w:rPr>
-        <w:t>Caption</w:t>
-      </w:r>
-      <w:proofErr w:type="spellEnd"/>
+        <w:t xml:space="preserve">Caption </w:t>
+      </w:r>
       <w:r>
         <w:rPr>
           <w:rFonts w:ascii="Calibri" w:eastAsia="Times New Roman" w:hAnsi="Calibri" w:cs="Calibri"/>
@@ -6190,7 +4742,7 @@
           <w:lang w:val="es-ES" w:eastAsia="es-ES_tradnl"/>
           <w14:ligatures w14:val="none"/>
         </w:rPr>
-        <w:t xml:space="preserve"> </w:t>
+        <w:t>G</w:t>
       </w:r>
       <w:r>
         <w:rPr>
@@ -6204,20 +4756,6 @@
           <w:lang w:val="es-ES" w:eastAsia="es-ES_tradnl"/>
           <w14:ligatures w14:val="none"/>
         </w:rPr>
-        <w:t>G</w:t>
-      </w:r>
-      <w:r>
-        <w:rPr>
-          <w:rFonts w:ascii="Calibri" w:eastAsia="Times New Roman" w:hAnsi="Calibri" w:cs="Calibri"/>
-          <w:b/>
-          <w:bCs/>
-          <w:color w:val="000000"/>
-          <w:kern w:val="0"/>
-          <w:sz w:val="22"/>
-          <w:szCs w:val="22"/>
-          <w:lang w:val="es-ES" w:eastAsia="es-ES_tradnl"/>
-          <w14:ligatures w14:val="none"/>
-        </w:rPr>
         <w:t>enerada</w:t>
       </w:r>
       <w:r>
@@ -6230,217 +4768,7 @@
           <w:lang w:val="es-ES" w:eastAsia="es-ES_tradnl"/>
           <w14:ligatures w14:val="none"/>
         </w:rPr>
-        <w:t xml:space="preserve">: "a </w:t>
-      </w:r>
-      <w:proofErr w:type="spellStart"/>
-      <w:proofErr w:type="gramStart"/>
-      <w:r>
-        <w:rPr>
-          <w:rFonts w:ascii="Calibri" w:eastAsia="Times New Roman" w:hAnsi="Calibri" w:cs="Calibri"/>
-          <w:color w:val="000000"/>
-          <w:kern w:val="0"/>
-          <w:sz w:val="22"/>
-          <w:szCs w:val="22"/>
-          <w:lang w:val="es-ES" w:eastAsia="es-ES_tradnl"/>
-          <w14:ligatures w14:val="none"/>
-        </w:rPr>
-        <w:t>cluster</w:t>
-      </w:r>
-      <w:proofErr w:type="spellEnd"/>
-      <w:proofErr w:type="gramEnd"/>
-      <w:r>
-        <w:rPr>
-          <w:rFonts w:ascii="Calibri" w:eastAsia="Times New Roman" w:hAnsi="Calibri" w:cs="Calibri"/>
-          <w:color w:val="000000"/>
-          <w:kern w:val="0"/>
-          <w:sz w:val="22"/>
-          <w:szCs w:val="22"/>
-          <w:lang w:val="es-ES" w:eastAsia="es-ES_tradnl"/>
-          <w14:ligatures w14:val="none"/>
-        </w:rPr>
-        <w:t xml:space="preserve"> </w:t>
-      </w:r>
-      <w:proofErr w:type="spellStart"/>
-      <w:r>
-        <w:rPr>
-          <w:rFonts w:ascii="Calibri" w:eastAsia="Times New Roman" w:hAnsi="Calibri" w:cs="Calibri"/>
-          <w:color w:val="000000"/>
-          <w:kern w:val="0"/>
-          <w:sz w:val="22"/>
-          <w:szCs w:val="22"/>
-          <w:lang w:val="es-ES" w:eastAsia="es-ES_tradnl"/>
-          <w14:ligatures w14:val="none"/>
-        </w:rPr>
-        <w:t>of</w:t>
-      </w:r>
-      <w:proofErr w:type="spellEnd"/>
-      <w:r>
-        <w:rPr>
-          <w:rFonts w:ascii="Calibri" w:eastAsia="Times New Roman" w:hAnsi="Calibri" w:cs="Calibri"/>
-          <w:color w:val="000000"/>
-          <w:kern w:val="0"/>
-          <w:sz w:val="22"/>
-          <w:szCs w:val="22"/>
-          <w:lang w:val="es-ES" w:eastAsia="es-ES_tradnl"/>
-          <w14:ligatures w14:val="none"/>
-        </w:rPr>
-        <w:t xml:space="preserve"> </w:t>
-      </w:r>
-      <w:proofErr w:type="spellStart"/>
-      <w:r>
-        <w:rPr>
-          <w:rFonts w:ascii="Calibri" w:eastAsia="Times New Roman" w:hAnsi="Calibri" w:cs="Calibri"/>
-          <w:color w:val="000000"/>
-          <w:kern w:val="0"/>
-          <w:sz w:val="22"/>
-          <w:szCs w:val="22"/>
-          <w:lang w:val="es-ES" w:eastAsia="es-ES_tradnl"/>
-          <w14:ligatures w14:val="none"/>
-        </w:rPr>
-        <w:t>tall</w:t>
-      </w:r>
-      <w:proofErr w:type="spellEnd"/>
-      <w:r>
-        <w:rPr>
-          <w:rFonts w:ascii="Calibri" w:eastAsia="Times New Roman" w:hAnsi="Calibri" w:cs="Calibri"/>
-          <w:color w:val="000000"/>
-          <w:kern w:val="0"/>
-          <w:sz w:val="22"/>
-          <w:szCs w:val="22"/>
-          <w:lang w:val="es-ES" w:eastAsia="es-ES_tradnl"/>
-          <w14:ligatures w14:val="none"/>
-        </w:rPr>
-        <w:t xml:space="preserve"> </w:t>
-      </w:r>
-      <w:proofErr w:type="spellStart"/>
-      <w:r>
-        <w:rPr>
-          <w:rFonts w:ascii="Calibri" w:eastAsia="Times New Roman" w:hAnsi="Calibri" w:cs="Calibri"/>
-          <w:color w:val="000000"/>
-          <w:kern w:val="0"/>
-          <w:sz w:val="22"/>
-          <w:szCs w:val="22"/>
-          <w:lang w:val="es-ES" w:eastAsia="es-ES_tradnl"/>
-          <w14:ligatures w14:val="none"/>
-        </w:rPr>
-        <w:t>buildings</w:t>
-      </w:r>
-      <w:proofErr w:type="spellEnd"/>
-      <w:r>
-        <w:rPr>
-          <w:rFonts w:ascii="Calibri" w:eastAsia="Times New Roman" w:hAnsi="Calibri" w:cs="Calibri"/>
-          <w:color w:val="000000"/>
-          <w:kern w:val="0"/>
-          <w:sz w:val="22"/>
-          <w:szCs w:val="22"/>
-          <w:lang w:val="es-ES" w:eastAsia="es-ES_tradnl"/>
-          <w14:ligatures w14:val="none"/>
-        </w:rPr>
-        <w:t xml:space="preserve"> </w:t>
-      </w:r>
-      <w:proofErr w:type="spellStart"/>
-      <w:r>
-        <w:rPr>
-          <w:rFonts w:ascii="Calibri" w:eastAsia="Times New Roman" w:hAnsi="Calibri" w:cs="Calibri"/>
-          <w:color w:val="000000"/>
-          <w:kern w:val="0"/>
-          <w:sz w:val="22"/>
-          <w:szCs w:val="22"/>
-          <w:lang w:val="es-ES" w:eastAsia="es-ES_tradnl"/>
-          <w14:ligatures w14:val="none"/>
-        </w:rPr>
-        <w:t>close</w:t>
-      </w:r>
-      <w:proofErr w:type="spellEnd"/>
-      <w:r>
-        <w:rPr>
-          <w:rFonts w:ascii="Calibri" w:eastAsia="Times New Roman" w:hAnsi="Calibri" w:cs="Calibri"/>
-          <w:color w:val="000000"/>
-          <w:kern w:val="0"/>
-          <w:sz w:val="22"/>
-          <w:szCs w:val="22"/>
-          <w:lang w:val="es-ES" w:eastAsia="es-ES_tradnl"/>
-          <w14:ligatures w14:val="none"/>
-        </w:rPr>
-        <w:t xml:space="preserve"> </w:t>
-      </w:r>
-      <w:proofErr w:type="spellStart"/>
-      <w:r>
-        <w:rPr>
-          <w:rFonts w:ascii="Calibri" w:eastAsia="Times New Roman" w:hAnsi="Calibri" w:cs="Calibri"/>
-          <w:color w:val="000000"/>
-          <w:kern w:val="0"/>
-          <w:sz w:val="22"/>
-          <w:szCs w:val="22"/>
-          <w:lang w:val="es-ES" w:eastAsia="es-ES_tradnl"/>
-          <w14:ligatures w14:val="none"/>
-        </w:rPr>
-        <w:t>to</w:t>
-      </w:r>
-      <w:proofErr w:type="spellEnd"/>
-      <w:r>
-        <w:rPr>
-          <w:rFonts w:ascii="Calibri" w:eastAsia="Times New Roman" w:hAnsi="Calibri" w:cs="Calibri"/>
-          <w:color w:val="000000"/>
-          <w:kern w:val="0"/>
-          <w:sz w:val="22"/>
-          <w:szCs w:val="22"/>
-          <w:lang w:val="es-ES" w:eastAsia="es-ES_tradnl"/>
-          <w14:ligatures w14:val="none"/>
-        </w:rPr>
-        <w:t xml:space="preserve"> </w:t>
-      </w:r>
-      <w:proofErr w:type="spellStart"/>
-      <w:r>
-        <w:rPr>
-          <w:rFonts w:ascii="Calibri" w:eastAsia="Times New Roman" w:hAnsi="Calibri" w:cs="Calibri"/>
-          <w:color w:val="000000"/>
-          <w:kern w:val="0"/>
-          <w:sz w:val="22"/>
-          <w:szCs w:val="22"/>
-          <w:lang w:val="es-ES" w:eastAsia="es-ES_tradnl"/>
-          <w14:ligatures w14:val="none"/>
-        </w:rPr>
-        <w:t>each</w:t>
-      </w:r>
-      <w:proofErr w:type="spellEnd"/>
-      <w:r>
-        <w:rPr>
-          <w:rFonts w:ascii="Calibri" w:eastAsia="Times New Roman" w:hAnsi="Calibri" w:cs="Calibri"/>
-          <w:color w:val="000000"/>
-          <w:kern w:val="0"/>
-          <w:sz w:val="22"/>
-          <w:szCs w:val="22"/>
-          <w:lang w:val="es-ES" w:eastAsia="es-ES_tradnl"/>
-          <w14:ligatures w14:val="none"/>
-        </w:rPr>
-        <w:t xml:space="preserve"> </w:t>
-      </w:r>
-      <w:proofErr w:type="spellStart"/>
-      <w:r>
-        <w:rPr>
-          <w:rFonts w:ascii="Calibri" w:eastAsia="Times New Roman" w:hAnsi="Calibri" w:cs="Calibri"/>
-          <w:color w:val="000000"/>
-          <w:kern w:val="0"/>
-          <w:sz w:val="22"/>
-          <w:szCs w:val="22"/>
-          <w:lang w:val="es-ES" w:eastAsia="es-ES_tradnl"/>
-          <w14:ligatures w14:val="none"/>
-        </w:rPr>
-        <w:t>other</w:t>
-      </w:r>
-      <w:proofErr w:type="spellEnd"/>
-      <w:r>
-        <w:rPr>
-          <w:rFonts w:ascii="Calibri" w:eastAsia="Times New Roman" w:hAnsi="Calibri" w:cs="Calibri"/>
-          <w:color w:val="000000"/>
-          <w:kern w:val="0"/>
-          <w:sz w:val="22"/>
-          <w:szCs w:val="22"/>
-          <w:lang w:val="es-ES" w:eastAsia="es-ES_tradnl"/>
-          <w14:ligatures w14:val="none"/>
-        </w:rPr>
-        <w:t xml:space="preserve">" </w:t>
+        <w:t xml:space="preserve">: "a cluster of tall buildings close to each other" </w:t>
       </w:r>
     </w:p>
     <w:p>
@@ -6509,7 +4837,7 @@
                     <pic:cNvPicPr/>
                   </pic:nvPicPr>
                   <pic:blipFill rotWithShape="1">
-                    <a:blip r:embed="rId8"/>
+                    <a:blip r:embed="rId9"/>
                     <a:srcRect r="12708"/>
                     <a:stretch>
                       <a:fillRect/>
@@ -6580,24 +4908,8 @@
           <w:lang w:val="es-ES" w:eastAsia="es-ES_tradnl"/>
           <w14:ligatures w14:val="none"/>
         </w:rPr>
-        <w:t xml:space="preserve">Industrial </w:t>
-      </w:r>
-      <w:proofErr w:type="spellStart"/>
-      <w:r>
-        <w:rPr>
-          <w:rFonts w:ascii="Calibri" w:eastAsia="Times New Roman" w:hAnsi="Calibri" w:cs="Calibri"/>
-          <w:b/>
-          <w:bCs/>
-          <w:color w:val="000000"/>
-          <w:kern w:val="0"/>
-          <w:sz w:val="22"/>
-          <w:szCs w:val="22"/>
-          <w:lang w:val="es-ES" w:eastAsia="es-ES_tradnl"/>
-          <w14:ligatures w14:val="none"/>
-        </w:rPr>
-        <w:t>Areas</w:t>
-      </w:r>
-      <w:proofErr w:type="spellEnd"/>
+        <w:t>Industrial Areas</w:t>
+      </w:r>
     </w:p>
     <w:p>
       <w:pPr>
@@ -6660,7 +4972,6 @@
           <w14:ligatures w14:val="none"/>
         </w:rPr>
       </w:pPr>
-      <w:proofErr w:type="spellStart"/>
       <w:r>
         <w:rPr>
           <w:rFonts w:ascii="Calibri" w:eastAsia="Times New Roman" w:hAnsi="Calibri" w:cs="Calibri"/>
@@ -6673,9 +4984,8 @@
           <w:lang w:val="es-ES" w:eastAsia="es-ES_tradnl"/>
           <w14:ligatures w14:val="none"/>
         </w:rPr>
-        <w:t>Caption</w:t>
-      </w:r>
-      <w:proofErr w:type="spellEnd"/>
+        <w:t xml:space="preserve">Caption </w:t>
+      </w:r>
       <w:r>
         <w:rPr>
           <w:rFonts w:ascii="Calibri" w:eastAsia="Times New Roman" w:hAnsi="Calibri" w:cs="Calibri"/>
@@ -6688,20 +4998,6 @@
           <w:lang w:val="es-ES" w:eastAsia="es-ES_tradnl"/>
           <w14:ligatures w14:val="none"/>
         </w:rPr>
-        <w:t xml:space="preserve"> </w:t>
-      </w:r>
-      <w:r>
-        <w:rPr>
-          <w:rFonts w:ascii="Calibri" w:eastAsia="Times New Roman" w:hAnsi="Calibri" w:cs="Calibri"/>
-          <w:b/>
-          <w:bCs/>
-          <w:color w:val="000000"/>
-          <w:kern w:val="0"/>
-          <w:sz w:val="22"/>
-          <w:szCs w:val="22"/>
-          <w:lang w:val="es-ES" w:eastAsia="es-ES_tradnl"/>
-          <w14:ligatures w14:val="none"/>
-        </w:rPr>
         <w:t>Original</w:t>
       </w:r>
       <w:r>
@@ -6714,163 +5010,7 @@
           <w:lang w:val="es-ES" w:eastAsia="es-ES_tradnl"/>
           <w14:ligatures w14:val="none"/>
         </w:rPr>
-        <w:t>: “</w:t>
-      </w:r>
-      <w:proofErr w:type="spellStart"/>
-      <w:r>
-        <w:rPr>
-          <w:rFonts w:ascii="Calibri" w:eastAsia="Times New Roman" w:hAnsi="Calibri" w:cs="Calibri"/>
-          <w:color w:val="000000"/>
-          <w:kern w:val="0"/>
-          <w:sz w:val="22"/>
-          <w:szCs w:val="22"/>
-          <w:lang w:val="es-ES" w:eastAsia="es-ES_tradnl"/>
-          <w14:ligatures w14:val="none"/>
-        </w:rPr>
-        <w:t>view</w:t>
-      </w:r>
-      <w:proofErr w:type="spellEnd"/>
-      <w:r>
-        <w:rPr>
-          <w:rFonts w:ascii="Calibri" w:eastAsia="Times New Roman" w:hAnsi="Calibri" w:cs="Calibri"/>
-          <w:color w:val="000000"/>
-          <w:kern w:val="0"/>
-          <w:sz w:val="22"/>
-          <w:szCs w:val="22"/>
-          <w:lang w:val="es-ES" w:eastAsia="es-ES_tradnl"/>
-          <w14:ligatures w14:val="none"/>
-        </w:rPr>
-        <w:t xml:space="preserve"> </w:t>
-      </w:r>
-      <w:proofErr w:type="spellStart"/>
-      <w:r>
-        <w:rPr>
-          <w:rFonts w:ascii="Calibri" w:eastAsia="Times New Roman" w:hAnsi="Calibri" w:cs="Calibri"/>
-          <w:color w:val="000000"/>
-          <w:kern w:val="0"/>
-          <w:sz w:val="22"/>
-          <w:szCs w:val="22"/>
-          <w:lang w:val="es-ES" w:eastAsia="es-ES_tradnl"/>
-          <w14:ligatures w14:val="none"/>
-        </w:rPr>
-        <w:t>from</w:t>
-      </w:r>
-      <w:proofErr w:type="spellEnd"/>
-      <w:r>
-        <w:rPr>
-          <w:rFonts w:ascii="Calibri" w:eastAsia="Times New Roman" w:hAnsi="Calibri" w:cs="Calibri"/>
-          <w:color w:val="000000"/>
-          <w:kern w:val="0"/>
-          <w:sz w:val="22"/>
-          <w:szCs w:val="22"/>
-          <w:lang w:val="es-ES" w:eastAsia="es-ES_tradnl"/>
-          <w14:ligatures w14:val="none"/>
-        </w:rPr>
-        <w:t xml:space="preserve"> </w:t>
-      </w:r>
-      <w:proofErr w:type="spellStart"/>
-      <w:r>
-        <w:rPr>
-          <w:rFonts w:ascii="Calibri" w:eastAsia="Times New Roman" w:hAnsi="Calibri" w:cs="Calibri"/>
-          <w:color w:val="000000"/>
-          <w:kern w:val="0"/>
-          <w:sz w:val="22"/>
-          <w:szCs w:val="22"/>
-          <w:lang w:val="es-ES" w:eastAsia="es-ES_tradnl"/>
-          <w14:ligatures w14:val="none"/>
-        </w:rPr>
-        <w:t>the</w:t>
-      </w:r>
-      <w:proofErr w:type="spellEnd"/>
-      <w:r>
-        <w:rPr>
-          <w:rFonts w:ascii="Calibri" w:eastAsia="Times New Roman" w:hAnsi="Calibri" w:cs="Calibri"/>
-          <w:color w:val="000000"/>
-          <w:kern w:val="0"/>
-          <w:sz w:val="22"/>
-          <w:szCs w:val="22"/>
-          <w:lang w:val="es-ES" w:eastAsia="es-ES_tradnl"/>
-          <w14:ligatures w14:val="none"/>
-        </w:rPr>
-        <w:t xml:space="preserve"> sea </w:t>
-      </w:r>
-      <w:proofErr w:type="spellStart"/>
-      <w:r>
-        <w:rPr>
-          <w:rFonts w:ascii="Calibri" w:eastAsia="Times New Roman" w:hAnsi="Calibri" w:cs="Calibri"/>
-          <w:color w:val="000000"/>
-          <w:kern w:val="0"/>
-          <w:sz w:val="22"/>
-          <w:szCs w:val="22"/>
-          <w:lang w:val="es-ES" w:eastAsia="es-ES_tradnl"/>
-          <w14:ligatures w14:val="none"/>
-        </w:rPr>
-        <w:t>of</w:t>
-      </w:r>
-      <w:proofErr w:type="spellEnd"/>
-      <w:r>
-        <w:rPr>
-          <w:rFonts w:ascii="Calibri" w:eastAsia="Times New Roman" w:hAnsi="Calibri" w:cs="Calibri"/>
-          <w:color w:val="000000"/>
-          <w:kern w:val="0"/>
-          <w:sz w:val="22"/>
-          <w:szCs w:val="22"/>
-          <w:lang w:val="es-ES" w:eastAsia="es-ES_tradnl"/>
-          <w14:ligatures w14:val="none"/>
-        </w:rPr>
-        <w:t xml:space="preserve"> a </w:t>
-      </w:r>
-      <w:proofErr w:type="spellStart"/>
-      <w:r>
-        <w:rPr>
-          <w:rFonts w:ascii="Calibri" w:eastAsia="Times New Roman" w:hAnsi="Calibri" w:cs="Calibri"/>
-          <w:color w:val="000000"/>
-          <w:kern w:val="0"/>
-          <w:sz w:val="22"/>
-          <w:szCs w:val="22"/>
-          <w:lang w:val="es-ES" w:eastAsia="es-ES_tradnl"/>
-          <w14:ligatures w14:val="none"/>
-        </w:rPr>
-        <w:t>factory</w:t>
-      </w:r>
-      <w:proofErr w:type="spellEnd"/>
-      <w:r>
-        <w:rPr>
-          <w:rFonts w:ascii="Calibri" w:eastAsia="Times New Roman" w:hAnsi="Calibri" w:cs="Calibri"/>
-          <w:color w:val="000000"/>
-          <w:kern w:val="0"/>
-          <w:sz w:val="22"/>
-          <w:szCs w:val="22"/>
-          <w:lang w:val="es-ES" w:eastAsia="es-ES_tradnl"/>
-          <w14:ligatures w14:val="none"/>
-        </w:rPr>
-        <w:t xml:space="preserve"> at </w:t>
-      </w:r>
-      <w:proofErr w:type="spellStart"/>
-      <w:r>
-        <w:rPr>
-          <w:rFonts w:ascii="Calibri" w:eastAsia="Times New Roman" w:hAnsi="Calibri" w:cs="Calibri"/>
-          <w:color w:val="000000"/>
-          <w:kern w:val="0"/>
-          <w:sz w:val="22"/>
-          <w:szCs w:val="22"/>
-          <w:lang w:val="es-ES" w:eastAsia="es-ES_tradnl"/>
-          <w14:ligatures w14:val="none"/>
-        </w:rPr>
-        <w:t>night</w:t>
-      </w:r>
-      <w:proofErr w:type="spellEnd"/>
-      <w:r>
-        <w:rPr>
-          <w:rFonts w:ascii="Calibri" w:eastAsia="Times New Roman" w:hAnsi="Calibri" w:cs="Calibri"/>
-          <w:color w:val="000000"/>
-          <w:kern w:val="0"/>
-          <w:sz w:val="22"/>
-          <w:szCs w:val="22"/>
-          <w:lang w:val="es-ES" w:eastAsia="es-ES_tradnl"/>
-          <w14:ligatures w14:val="none"/>
-        </w:rPr>
-        <w:t>”</w:t>
+        <w:t>: “view from the sea of a factory at night”</w:t>
       </w:r>
     </w:p>
     <w:p>
@@ -6890,7 +5030,6 @@
           <w14:ligatures w14:val="none"/>
         </w:rPr>
       </w:pPr>
-      <w:proofErr w:type="spellStart"/>
       <w:r>
         <w:rPr>
           <w:rFonts w:ascii="Calibri" w:eastAsia="Times New Roman" w:hAnsi="Calibri" w:cs="Calibri"/>
@@ -6903,9 +5042,9 @@
           <w:lang w:val="es-ES" w:eastAsia="es-ES_tradnl"/>
           <w14:ligatures w14:val="none"/>
         </w:rPr>
-        <w:t>Caption</w:t>
-      </w:r>
-      <w:proofErr w:type="spellEnd"/>
+        <w:lastRenderedPageBreak/>
+        <w:t xml:space="preserve">Caption </w:t>
+      </w:r>
       <w:r>
         <w:rPr>
           <w:rFonts w:ascii="Calibri" w:eastAsia="Times New Roman" w:hAnsi="Calibri" w:cs="Calibri"/>
@@ -6918,20 +5057,6 @@
           <w:lang w:val="es-ES" w:eastAsia="es-ES_tradnl"/>
           <w14:ligatures w14:val="none"/>
         </w:rPr>
-        <w:t xml:space="preserve"> </w:t>
-      </w:r>
-      <w:r>
-        <w:rPr>
-          <w:rFonts w:ascii="Calibri" w:eastAsia="Times New Roman" w:hAnsi="Calibri" w:cs="Calibri"/>
-          <w:b/>
-          <w:bCs/>
-          <w:color w:val="000000"/>
-          <w:kern w:val="0"/>
-          <w:sz w:val="22"/>
-          <w:szCs w:val="22"/>
-          <w:lang w:val="es-ES" w:eastAsia="es-ES_tradnl"/>
-          <w14:ligatures w14:val="none"/>
-        </w:rPr>
         <w:t>Generada</w:t>
       </w:r>
       <w:r>
@@ -6944,215 +5069,7 @@
           <w:lang w:val="es-ES" w:eastAsia="es-ES_tradnl"/>
           <w14:ligatures w14:val="none"/>
         </w:rPr>
-        <w:t xml:space="preserve">: “a </w:t>
-      </w:r>
-      <w:proofErr w:type="spellStart"/>
-      <w:r>
-        <w:rPr>
-          <w:rFonts w:ascii="Calibri" w:eastAsia="Times New Roman" w:hAnsi="Calibri" w:cs="Calibri"/>
-          <w:color w:val="000000"/>
-          <w:kern w:val="0"/>
-          <w:sz w:val="22"/>
-          <w:szCs w:val="22"/>
-          <w:lang w:val="es-ES" w:eastAsia="es-ES_tradnl"/>
-          <w14:ligatures w14:val="none"/>
-        </w:rPr>
-        <w:t>factory</w:t>
-      </w:r>
-      <w:proofErr w:type="spellEnd"/>
-      <w:r>
-        <w:rPr>
-          <w:rFonts w:ascii="Calibri" w:eastAsia="Times New Roman" w:hAnsi="Calibri" w:cs="Calibri"/>
-          <w:color w:val="000000"/>
-          <w:kern w:val="0"/>
-          <w:sz w:val="22"/>
-          <w:szCs w:val="22"/>
-          <w:lang w:val="es-ES" w:eastAsia="es-ES_tradnl"/>
-          <w14:ligatures w14:val="none"/>
-        </w:rPr>
-        <w:t xml:space="preserve"> </w:t>
-      </w:r>
-      <w:proofErr w:type="spellStart"/>
-      <w:r>
-        <w:rPr>
-          <w:rFonts w:ascii="Calibri" w:eastAsia="Times New Roman" w:hAnsi="Calibri" w:cs="Calibri"/>
-          <w:color w:val="000000"/>
-          <w:kern w:val="0"/>
-          <w:sz w:val="22"/>
-          <w:szCs w:val="22"/>
-          <w:lang w:val="es-ES" w:eastAsia="es-ES_tradnl"/>
-          <w14:ligatures w14:val="none"/>
-        </w:rPr>
-        <w:t>with</w:t>
-      </w:r>
-      <w:proofErr w:type="spellEnd"/>
-      <w:r>
-        <w:rPr>
-          <w:rFonts w:ascii="Calibri" w:eastAsia="Times New Roman" w:hAnsi="Calibri" w:cs="Calibri"/>
-          <w:color w:val="000000"/>
-          <w:kern w:val="0"/>
-          <w:sz w:val="22"/>
-          <w:szCs w:val="22"/>
-          <w:lang w:val="es-ES" w:eastAsia="es-ES_tradnl"/>
-          <w14:ligatures w14:val="none"/>
-        </w:rPr>
-        <w:t xml:space="preserve"> </w:t>
-      </w:r>
-      <w:proofErr w:type="spellStart"/>
-      <w:r>
-        <w:rPr>
-          <w:rFonts w:ascii="Calibri" w:eastAsia="Times New Roman" w:hAnsi="Calibri" w:cs="Calibri"/>
-          <w:color w:val="000000"/>
-          <w:kern w:val="0"/>
-          <w:sz w:val="22"/>
-          <w:szCs w:val="22"/>
-          <w:lang w:val="es-ES" w:eastAsia="es-ES_tradnl"/>
-          <w14:ligatures w14:val="none"/>
-        </w:rPr>
-        <w:t>smoke</w:t>
-      </w:r>
-      <w:proofErr w:type="spellEnd"/>
-      <w:r>
-        <w:rPr>
-          <w:rFonts w:ascii="Calibri" w:eastAsia="Times New Roman" w:hAnsi="Calibri" w:cs="Calibri"/>
-          <w:color w:val="000000"/>
-          <w:kern w:val="0"/>
-          <w:sz w:val="22"/>
-          <w:szCs w:val="22"/>
-          <w:lang w:val="es-ES" w:eastAsia="es-ES_tradnl"/>
-          <w14:ligatures w14:val="none"/>
-        </w:rPr>
-        <w:t xml:space="preserve"> </w:t>
-      </w:r>
-      <w:proofErr w:type="spellStart"/>
-      <w:r>
-        <w:rPr>
-          <w:rFonts w:ascii="Calibri" w:eastAsia="Times New Roman" w:hAnsi="Calibri" w:cs="Calibri"/>
-          <w:color w:val="000000"/>
-          <w:kern w:val="0"/>
-          <w:sz w:val="22"/>
-          <w:szCs w:val="22"/>
-          <w:lang w:val="es-ES" w:eastAsia="es-ES_tradnl"/>
-          <w14:ligatures w14:val="none"/>
-        </w:rPr>
-        <w:t>stacks</w:t>
-      </w:r>
-      <w:proofErr w:type="spellEnd"/>
-      <w:r>
-        <w:rPr>
-          <w:rFonts w:ascii="Calibri" w:eastAsia="Times New Roman" w:hAnsi="Calibri" w:cs="Calibri"/>
-          <w:color w:val="000000"/>
-          <w:kern w:val="0"/>
-          <w:sz w:val="22"/>
-          <w:szCs w:val="22"/>
-          <w:lang w:val="es-ES" w:eastAsia="es-ES_tradnl"/>
-          <w14:ligatures w14:val="none"/>
-        </w:rPr>
-        <w:t xml:space="preserve"> </w:t>
-      </w:r>
-      <w:proofErr w:type="spellStart"/>
-      <w:r>
-        <w:rPr>
-          <w:rFonts w:ascii="Calibri" w:eastAsia="Times New Roman" w:hAnsi="Calibri" w:cs="Calibri"/>
-          <w:color w:val="000000"/>
-          <w:kern w:val="0"/>
-          <w:sz w:val="22"/>
-          <w:szCs w:val="22"/>
-          <w:lang w:val="es-ES" w:eastAsia="es-ES_tradnl"/>
-          <w14:ligatures w14:val="none"/>
-        </w:rPr>
-        <w:t>near</w:t>
-      </w:r>
-      <w:proofErr w:type="spellEnd"/>
-      <w:r>
-        <w:rPr>
-          <w:rFonts w:ascii="Calibri" w:eastAsia="Times New Roman" w:hAnsi="Calibri" w:cs="Calibri"/>
-          <w:color w:val="000000"/>
-          <w:kern w:val="0"/>
-          <w:sz w:val="22"/>
-          <w:szCs w:val="22"/>
-          <w:lang w:val="es-ES" w:eastAsia="es-ES_tradnl"/>
-          <w14:ligatures w14:val="none"/>
-        </w:rPr>
-        <w:t xml:space="preserve"> </w:t>
-      </w:r>
-      <w:proofErr w:type="spellStart"/>
-      <w:r>
-        <w:rPr>
-          <w:rFonts w:ascii="Calibri" w:eastAsia="Times New Roman" w:hAnsi="Calibri" w:cs="Calibri"/>
-          <w:color w:val="000000"/>
-          <w:kern w:val="0"/>
-          <w:sz w:val="22"/>
-          <w:szCs w:val="22"/>
-          <w:lang w:val="es-ES" w:eastAsia="es-ES_tradnl"/>
-          <w14:ligatures w14:val="none"/>
-        </w:rPr>
-        <w:t>the</w:t>
-      </w:r>
-      <w:proofErr w:type="spellEnd"/>
-      <w:r>
-        <w:rPr>
-          <w:rFonts w:ascii="Calibri" w:eastAsia="Times New Roman" w:hAnsi="Calibri" w:cs="Calibri"/>
-          <w:color w:val="000000"/>
-          <w:kern w:val="0"/>
-          <w:sz w:val="22"/>
-          <w:szCs w:val="22"/>
-          <w:lang w:val="es-ES" w:eastAsia="es-ES_tradnl"/>
-          <w14:ligatures w14:val="none"/>
-        </w:rPr>
-        <w:t xml:space="preserve"> </w:t>
-      </w:r>
-      <w:proofErr w:type="spellStart"/>
-      <w:r>
-        <w:rPr>
-          <w:rFonts w:ascii="Calibri" w:eastAsia="Times New Roman" w:hAnsi="Calibri" w:cs="Calibri"/>
-          <w:color w:val="000000"/>
-          <w:kern w:val="0"/>
-          <w:sz w:val="22"/>
-          <w:szCs w:val="22"/>
-          <w:lang w:val="es-ES" w:eastAsia="es-ES_tradnl"/>
-          <w14:ligatures w14:val="none"/>
-        </w:rPr>
-        <w:t>water</w:t>
-      </w:r>
-      <w:proofErr w:type="spellEnd"/>
-      <w:r>
-        <w:rPr>
-          <w:rFonts w:ascii="Calibri" w:eastAsia="Times New Roman" w:hAnsi="Calibri" w:cs="Calibri"/>
-          <w:color w:val="000000"/>
-          <w:kern w:val="0"/>
-          <w:sz w:val="22"/>
-          <w:szCs w:val="22"/>
-          <w:lang w:val="es-ES" w:eastAsia="es-ES_tradnl"/>
-          <w14:ligatures w14:val="none"/>
-        </w:rPr>
-        <w:t xml:space="preserve"> at </w:t>
-      </w:r>
-      <w:proofErr w:type="spellStart"/>
-      <w:r>
-        <w:rPr>
-          <w:rFonts w:ascii="Calibri" w:eastAsia="Times New Roman" w:hAnsi="Calibri" w:cs="Calibri"/>
-          <w:color w:val="000000"/>
-          <w:kern w:val="0"/>
-          <w:sz w:val="22"/>
-          <w:szCs w:val="22"/>
-          <w:lang w:val="es-ES" w:eastAsia="es-ES_tradnl"/>
-          <w14:ligatures w14:val="none"/>
-        </w:rPr>
-        <w:t>night</w:t>
-      </w:r>
-      <w:proofErr w:type="spellEnd"/>
-      <w:r>
-        <w:rPr>
-          <w:rFonts w:ascii="Calibri" w:eastAsia="Times New Roman" w:hAnsi="Calibri" w:cs="Calibri"/>
-          <w:color w:val="000000"/>
-          <w:kern w:val="0"/>
-          <w:sz w:val="22"/>
-          <w:szCs w:val="22"/>
-          <w:lang w:val="es-ES" w:eastAsia="es-ES_tradnl"/>
-          <w14:ligatures w14:val="none"/>
-        </w:rPr>
-        <w:t>”</w:t>
+        <w:t>: “a factory with smoke stacks near the water at night”</w:t>
       </w:r>
       <w:r>
         <w:rPr>
@@ -7239,8 +5156,8 @@
           <w:noProof/>
           <w:sz w:val="20"/>
           <w:szCs w:val="20"/>
-        </w:rPr>
-        <w:lastRenderedPageBreak/>
+          <w:lang w:val="es-ES"/>
+        </w:rPr>
         <w:drawing>
           <wp:anchor distT="0" distB="0" distL="114300" distR="114300" simplePos="0" relativeHeight="251671552" behindDoc="1" locked="0" layoutInCell="1" allowOverlap="1" wp14:anchorId="2FE51A62" wp14:editId="30E1597A">
             <wp:simplePos x="0" y="0"/>
@@ -7265,7 +5182,7 @@
                     <pic:cNvPicPr/>
                   </pic:nvPicPr>
                   <pic:blipFill>
-                    <a:blip r:embed="rId7" cstate="print">
+                    <a:blip r:embed="rId8" cstate="print">
                       <a:alphaModFix/>
                       <a:extLst>
                         <a:ext uri="{28A0092B-C50C-407E-A947-70E740481C1C}">
@@ -7334,7 +5251,7 @@
                     <pic:cNvPicPr/>
                   </pic:nvPicPr>
                   <pic:blipFill rotWithShape="1">
-                    <a:blip r:embed="rId9"/>
+                    <a:blip r:embed="rId10"/>
                     <a:srcRect r="28942"/>
                     <a:stretch>
                       <a:fillRect/>
@@ -7408,24 +5325,8 @@
           <w:lang w:val="es-ES" w:eastAsia="es-ES_tradnl"/>
           <w14:ligatures w14:val="none"/>
         </w:rPr>
-        <w:t xml:space="preserve">Street </w:t>
-      </w:r>
-      <w:proofErr w:type="spellStart"/>
-      <w:r>
-        <w:rPr>
-          <w:rFonts w:ascii="Calibri" w:eastAsia="Times New Roman" w:hAnsi="Calibri" w:cs="Calibri"/>
-          <w:b/>
-          <w:bCs/>
-          <w:color w:val="000000"/>
-          <w:kern w:val="0"/>
-          <w:sz w:val="22"/>
-          <w:szCs w:val="22"/>
-          <w:lang w:val="es-ES" w:eastAsia="es-ES_tradnl"/>
-          <w14:ligatures w14:val="none"/>
-        </w:rPr>
-        <w:t>Life</w:t>
-      </w:r>
-      <w:proofErr w:type="spellEnd"/>
+        <w:t>Street Life</w:t>
+      </w:r>
     </w:p>
     <w:p>
       <w:pPr>
@@ -7488,7 +5389,6 @@
           <w14:ligatures w14:val="none"/>
         </w:rPr>
       </w:pPr>
-      <w:proofErr w:type="spellStart"/>
       <w:r>
         <w:rPr>
           <w:rFonts w:ascii="Calibri" w:eastAsia="Times New Roman" w:hAnsi="Calibri" w:cs="Calibri"/>
@@ -7501,9 +5401,8 @@
           <w:lang w:val="es-ES" w:eastAsia="es-ES_tradnl"/>
           <w14:ligatures w14:val="none"/>
         </w:rPr>
-        <w:t>Caption</w:t>
-      </w:r>
-      <w:proofErr w:type="spellEnd"/>
+        <w:t xml:space="preserve">Caption </w:t>
+      </w:r>
       <w:r>
         <w:rPr>
           <w:rFonts w:ascii="Calibri" w:eastAsia="Times New Roman" w:hAnsi="Calibri" w:cs="Calibri"/>
@@ -7516,20 +5415,6 @@
           <w:lang w:val="es-ES" w:eastAsia="es-ES_tradnl"/>
           <w14:ligatures w14:val="none"/>
         </w:rPr>
-        <w:t xml:space="preserve"> </w:t>
-      </w:r>
-      <w:r>
-        <w:rPr>
-          <w:rFonts w:ascii="Calibri" w:eastAsia="Times New Roman" w:hAnsi="Calibri" w:cs="Calibri"/>
-          <w:b/>
-          <w:bCs/>
-          <w:color w:val="000000"/>
-          <w:kern w:val="0"/>
-          <w:sz w:val="22"/>
-          <w:szCs w:val="22"/>
-          <w:lang w:val="es-ES" w:eastAsia="es-ES_tradnl"/>
-          <w14:ligatures w14:val="none"/>
-        </w:rPr>
         <w:t xml:space="preserve">Original: </w:t>
       </w:r>
       <w:r>
@@ -7542,85 +5427,7 @@
           <w:lang w:val="es-ES" w:eastAsia="es-ES_tradnl"/>
           <w14:ligatures w14:val="none"/>
         </w:rPr>
-        <w:t>“</w:t>
-      </w:r>
-      <w:proofErr w:type="spellStart"/>
-      <w:r>
-        <w:rPr>
-          <w:rFonts w:ascii="Calibri" w:eastAsia="Times New Roman" w:hAnsi="Calibri" w:cs="Calibri"/>
-          <w:color w:val="000000"/>
-          <w:kern w:val="0"/>
-          <w:sz w:val="22"/>
-          <w:szCs w:val="22"/>
-          <w:lang w:val="es-ES" w:eastAsia="es-ES_tradnl"/>
-          <w14:ligatures w14:val="none"/>
-        </w:rPr>
-        <w:t>people</w:t>
-      </w:r>
-      <w:proofErr w:type="spellEnd"/>
-      <w:r>
-        <w:rPr>
-          <w:rFonts w:ascii="Calibri" w:eastAsia="Times New Roman" w:hAnsi="Calibri" w:cs="Calibri"/>
-          <w:color w:val="000000"/>
-          <w:kern w:val="0"/>
-          <w:sz w:val="22"/>
-          <w:szCs w:val="22"/>
-          <w:lang w:val="es-ES" w:eastAsia="es-ES_tradnl"/>
-          <w14:ligatures w14:val="none"/>
-        </w:rPr>
-        <w:t xml:space="preserve"> </w:t>
-      </w:r>
-      <w:proofErr w:type="spellStart"/>
-      <w:r>
-        <w:rPr>
-          <w:rFonts w:ascii="Calibri" w:eastAsia="Times New Roman" w:hAnsi="Calibri" w:cs="Calibri"/>
-          <w:color w:val="000000"/>
-          <w:kern w:val="0"/>
-          <w:sz w:val="22"/>
-          <w:szCs w:val="22"/>
-          <w:lang w:val="es-ES" w:eastAsia="es-ES_tradnl"/>
-          <w14:ligatures w14:val="none"/>
-        </w:rPr>
-        <w:t>crossing</w:t>
-      </w:r>
-      <w:proofErr w:type="spellEnd"/>
-      <w:r>
-        <w:rPr>
-          <w:rFonts w:ascii="Calibri" w:eastAsia="Times New Roman" w:hAnsi="Calibri" w:cs="Calibri"/>
-          <w:color w:val="000000"/>
-          <w:kern w:val="0"/>
-          <w:sz w:val="22"/>
-          <w:szCs w:val="22"/>
-          <w:lang w:val="es-ES" w:eastAsia="es-ES_tradnl"/>
-          <w14:ligatures w14:val="none"/>
-        </w:rPr>
-        <w:t xml:space="preserve"> a </w:t>
-      </w:r>
-      <w:proofErr w:type="spellStart"/>
-      <w:r>
-        <w:rPr>
-          <w:rFonts w:ascii="Calibri" w:eastAsia="Times New Roman" w:hAnsi="Calibri" w:cs="Calibri"/>
-          <w:color w:val="000000"/>
-          <w:kern w:val="0"/>
-          <w:sz w:val="22"/>
-          <w:szCs w:val="22"/>
-          <w:lang w:val="es-ES" w:eastAsia="es-ES_tradnl"/>
-          <w14:ligatures w14:val="none"/>
-        </w:rPr>
-        <w:t>crosswalk</w:t>
-      </w:r>
-      <w:proofErr w:type="spellEnd"/>
-      <w:r>
-        <w:rPr>
-          <w:rFonts w:ascii="Calibri" w:eastAsia="Times New Roman" w:hAnsi="Calibri" w:cs="Calibri"/>
-          <w:color w:val="000000"/>
-          <w:kern w:val="0"/>
-          <w:sz w:val="22"/>
-          <w:szCs w:val="22"/>
-          <w:lang w:val="es-ES" w:eastAsia="es-ES_tradnl"/>
-          <w14:ligatures w14:val="none"/>
-        </w:rPr>
-        <w:t xml:space="preserve"> in new york”</w:t>
+        <w:t>“people crossing a crosswalk in new york”</w:t>
       </w:r>
     </w:p>
     <w:p>
@@ -7640,7 +5447,6 @@
           <w14:ligatures w14:val="none"/>
         </w:rPr>
       </w:pPr>
-      <w:proofErr w:type="spellStart"/>
       <w:r>
         <w:rPr>
           <w:rFonts w:ascii="Calibri" w:eastAsia="Times New Roman" w:hAnsi="Calibri" w:cs="Calibri"/>
@@ -7653,9 +5459,8 @@
           <w:lang w:val="es-ES" w:eastAsia="es-ES_tradnl"/>
           <w14:ligatures w14:val="none"/>
         </w:rPr>
-        <w:t>Caption</w:t>
-      </w:r>
-      <w:proofErr w:type="spellEnd"/>
+        <w:t xml:space="preserve">Caption </w:t>
+      </w:r>
       <w:r>
         <w:rPr>
           <w:rFonts w:ascii="Calibri" w:eastAsia="Times New Roman" w:hAnsi="Calibri" w:cs="Calibri"/>
@@ -7668,20 +5473,6 @@
           <w:lang w:val="es-ES" w:eastAsia="es-ES_tradnl"/>
           <w14:ligatures w14:val="none"/>
         </w:rPr>
-        <w:t xml:space="preserve"> </w:t>
-      </w:r>
-      <w:r>
-        <w:rPr>
-          <w:rFonts w:ascii="Calibri" w:eastAsia="Times New Roman" w:hAnsi="Calibri" w:cs="Calibri"/>
-          <w:b/>
-          <w:bCs/>
-          <w:color w:val="000000"/>
-          <w:kern w:val="0"/>
-          <w:sz w:val="22"/>
-          <w:szCs w:val="22"/>
-          <w:lang w:val="es-ES" w:eastAsia="es-ES_tradnl"/>
-          <w14:ligatures w14:val="none"/>
-        </w:rPr>
         <w:t xml:space="preserve">Generada: </w:t>
       </w:r>
       <w:r>
@@ -7694,137 +5485,7 @@
           <w:lang w:val="es-ES" w:eastAsia="es-ES_tradnl"/>
           <w14:ligatures w14:val="none"/>
         </w:rPr>
-        <w:t>“</w:t>
-      </w:r>
-      <w:proofErr w:type="spellStart"/>
-      <w:r>
-        <w:rPr>
-          <w:rFonts w:ascii="Calibri" w:eastAsia="Times New Roman" w:hAnsi="Calibri" w:cs="Calibri"/>
-          <w:color w:val="000000"/>
-          <w:kern w:val="0"/>
-          <w:sz w:val="22"/>
-          <w:szCs w:val="22"/>
-          <w:lang w:val="es-ES" w:eastAsia="es-ES_tradnl"/>
-          <w14:ligatures w14:val="none"/>
-        </w:rPr>
-        <w:t>pedestrians</w:t>
-      </w:r>
-      <w:proofErr w:type="spellEnd"/>
-      <w:r>
-        <w:rPr>
-          <w:rFonts w:ascii="Calibri" w:eastAsia="Times New Roman" w:hAnsi="Calibri" w:cs="Calibri"/>
-          <w:color w:val="000000"/>
-          <w:kern w:val="0"/>
-          <w:sz w:val="22"/>
-          <w:szCs w:val="22"/>
-          <w:lang w:val="es-ES" w:eastAsia="es-ES_tradnl"/>
-          <w14:ligatures w14:val="none"/>
-        </w:rPr>
-        <w:t xml:space="preserve"> </w:t>
-      </w:r>
-      <w:proofErr w:type="spellStart"/>
-      <w:r>
-        <w:rPr>
-          <w:rFonts w:ascii="Calibri" w:eastAsia="Times New Roman" w:hAnsi="Calibri" w:cs="Calibri"/>
-          <w:color w:val="000000"/>
-          <w:kern w:val="0"/>
-          <w:sz w:val="22"/>
-          <w:szCs w:val="22"/>
-          <w:lang w:val="es-ES" w:eastAsia="es-ES_tradnl"/>
-          <w14:ligatures w14:val="none"/>
-        </w:rPr>
-        <w:t>walking</w:t>
-      </w:r>
-      <w:proofErr w:type="spellEnd"/>
-      <w:r>
-        <w:rPr>
-          <w:rFonts w:ascii="Calibri" w:eastAsia="Times New Roman" w:hAnsi="Calibri" w:cs="Calibri"/>
-          <w:color w:val="000000"/>
-          <w:kern w:val="0"/>
-          <w:sz w:val="22"/>
-          <w:szCs w:val="22"/>
-          <w:lang w:val="es-ES" w:eastAsia="es-ES_tradnl"/>
-          <w14:ligatures w14:val="none"/>
-        </w:rPr>
-        <w:t xml:space="preserve"> </w:t>
-      </w:r>
-      <w:proofErr w:type="spellStart"/>
-      <w:r>
-        <w:rPr>
-          <w:rFonts w:ascii="Calibri" w:eastAsia="Times New Roman" w:hAnsi="Calibri" w:cs="Calibri"/>
-          <w:color w:val="000000"/>
-          <w:kern w:val="0"/>
-          <w:sz w:val="22"/>
-          <w:szCs w:val="22"/>
-          <w:lang w:val="es-ES" w:eastAsia="es-ES_tradnl"/>
-          <w14:ligatures w14:val="none"/>
-        </w:rPr>
-        <w:t>on</w:t>
-      </w:r>
-      <w:proofErr w:type="spellEnd"/>
-      <w:r>
-        <w:rPr>
-          <w:rFonts w:ascii="Calibri" w:eastAsia="Times New Roman" w:hAnsi="Calibri" w:cs="Calibri"/>
-          <w:color w:val="000000"/>
-          <w:kern w:val="0"/>
-          <w:sz w:val="22"/>
-          <w:szCs w:val="22"/>
-          <w:lang w:val="es-ES" w:eastAsia="es-ES_tradnl"/>
-          <w14:ligatures w14:val="none"/>
-        </w:rPr>
-        <w:t xml:space="preserve"> a </w:t>
-      </w:r>
-      <w:proofErr w:type="spellStart"/>
-      <w:r>
-        <w:rPr>
-          <w:rFonts w:ascii="Calibri" w:eastAsia="Times New Roman" w:hAnsi="Calibri" w:cs="Calibri"/>
-          <w:color w:val="000000"/>
-          <w:kern w:val="0"/>
-          <w:sz w:val="22"/>
-          <w:szCs w:val="22"/>
-          <w:lang w:val="es-ES" w:eastAsia="es-ES_tradnl"/>
-          <w14:ligatures w14:val="none"/>
-        </w:rPr>
-        <w:t>busy</w:t>
-      </w:r>
-      <w:proofErr w:type="spellEnd"/>
-      <w:r>
-        <w:rPr>
-          <w:rFonts w:ascii="Calibri" w:eastAsia="Times New Roman" w:hAnsi="Calibri" w:cs="Calibri"/>
-          <w:color w:val="000000"/>
-          <w:kern w:val="0"/>
-          <w:sz w:val="22"/>
-          <w:szCs w:val="22"/>
-          <w:lang w:val="es-ES" w:eastAsia="es-ES_tradnl"/>
-          <w14:ligatures w14:val="none"/>
-        </w:rPr>
-        <w:t xml:space="preserve"> </w:t>
-      </w:r>
-      <w:proofErr w:type="spellStart"/>
-      <w:r>
-        <w:rPr>
-          <w:rFonts w:ascii="Calibri" w:eastAsia="Times New Roman" w:hAnsi="Calibri" w:cs="Calibri"/>
-          <w:color w:val="000000"/>
-          <w:kern w:val="0"/>
-          <w:sz w:val="22"/>
-          <w:szCs w:val="22"/>
-          <w:lang w:val="es-ES" w:eastAsia="es-ES_tradnl"/>
-          <w14:ligatures w14:val="none"/>
-        </w:rPr>
-        <w:t>street</w:t>
-      </w:r>
-      <w:proofErr w:type="spellEnd"/>
-      <w:r>
-        <w:rPr>
-          <w:rFonts w:ascii="Calibri" w:eastAsia="Times New Roman" w:hAnsi="Calibri" w:cs="Calibri"/>
-          <w:color w:val="000000"/>
-          <w:kern w:val="0"/>
-          <w:sz w:val="22"/>
-          <w:szCs w:val="22"/>
-          <w:lang w:val="es-ES" w:eastAsia="es-ES_tradnl"/>
-          <w14:ligatures w14:val="none"/>
-        </w:rPr>
-        <w:t>”</w:t>
+        <w:t>“pedestrians walking on a busy street”</w:t>
       </w:r>
       <w:r>
         <w:rPr>
@@ -7848,33 +5509,7 @@
           <w:lang w:val="es-ES" w:eastAsia="es-ES_tradnl"/>
           <w14:ligatures w14:val="none"/>
         </w:rPr>
-        <w:t xml:space="preserve">La </w:t>
-      </w:r>
-      <w:proofErr w:type="spellStart"/>
-      <w:r>
-        <w:rPr>
-          <w:rFonts w:ascii="Calibri" w:eastAsia="Times New Roman" w:hAnsi="Calibri" w:cs="Calibri"/>
-          <w:color w:val="000000"/>
-          <w:kern w:val="0"/>
-          <w:sz w:val="22"/>
-          <w:szCs w:val="22"/>
-          <w:lang w:val="es-ES" w:eastAsia="es-ES_tradnl"/>
-          <w14:ligatures w14:val="none"/>
-        </w:rPr>
-        <w:t>caption</w:t>
-      </w:r>
-      <w:proofErr w:type="spellEnd"/>
-      <w:r>
-        <w:rPr>
-          <w:rFonts w:ascii="Calibri" w:eastAsia="Times New Roman" w:hAnsi="Calibri" w:cs="Calibri"/>
-          <w:color w:val="000000"/>
-          <w:kern w:val="0"/>
-          <w:sz w:val="22"/>
-          <w:szCs w:val="22"/>
-          <w:lang w:val="es-ES" w:eastAsia="es-ES_tradnl"/>
-          <w14:ligatures w14:val="none"/>
-        </w:rPr>
-        <w:t xml:space="preserve"> es c</w:t>
+        <w:t>La caption es c</w:t>
       </w:r>
       <w:r>
         <w:rPr>
@@ -7952,7 +5587,7 @@
                     <pic:cNvPicPr/>
                   </pic:nvPicPr>
                   <pic:blipFill rotWithShape="1">
-                    <a:blip r:embed="rId10"/>
+                    <a:blip r:embed="rId11"/>
                     <a:srcRect r="13039"/>
                     <a:stretch>
                       <a:fillRect/>
@@ -8024,24 +5659,8 @@
           <w:lang w:val="es-ES" w:eastAsia="es-ES_tradnl"/>
           <w14:ligatures w14:val="none"/>
         </w:rPr>
-        <w:t xml:space="preserve">Urban </w:t>
-      </w:r>
-      <w:proofErr w:type="spellStart"/>
-      <w:r>
-        <w:rPr>
-          <w:rFonts w:ascii="Calibri" w:eastAsia="Times New Roman" w:hAnsi="Calibri" w:cs="Calibri"/>
-          <w:b/>
-          <w:bCs/>
-          <w:color w:val="000000"/>
-          <w:kern w:val="0"/>
-          <w:sz w:val="22"/>
-          <w:szCs w:val="22"/>
-          <w:lang w:val="es-ES" w:eastAsia="es-ES_tradnl"/>
-          <w14:ligatures w14:val="none"/>
-        </w:rPr>
-        <w:t>Mobility</w:t>
-      </w:r>
-      <w:proofErr w:type="spellEnd"/>
+        <w:t>Urban Mobility</w:t>
+      </w:r>
     </w:p>
     <w:p>
       <w:pPr>
@@ -8104,7 +5723,6 @@
           <w14:ligatures w14:val="none"/>
         </w:rPr>
       </w:pPr>
-      <w:proofErr w:type="spellStart"/>
       <w:r>
         <w:rPr>
           <w:rFonts w:ascii="Calibri" w:eastAsia="Times New Roman" w:hAnsi="Calibri" w:cs="Calibri"/>
@@ -8117,9 +5735,8 @@
           <w:lang w:val="es-ES" w:eastAsia="es-ES_tradnl"/>
           <w14:ligatures w14:val="none"/>
         </w:rPr>
-        <w:t>Caption</w:t>
-      </w:r>
-      <w:proofErr w:type="spellEnd"/>
+        <w:t xml:space="preserve">Caption </w:t>
+      </w:r>
       <w:r>
         <w:rPr>
           <w:rFonts w:ascii="Calibri" w:eastAsia="Times New Roman" w:hAnsi="Calibri" w:cs="Calibri"/>
@@ -8132,20 +5749,6 @@
           <w:lang w:val="es-ES" w:eastAsia="es-ES_tradnl"/>
           <w14:ligatures w14:val="none"/>
         </w:rPr>
-        <w:t xml:space="preserve"> </w:t>
-      </w:r>
-      <w:r>
-        <w:rPr>
-          <w:rFonts w:ascii="Calibri" w:eastAsia="Times New Roman" w:hAnsi="Calibri" w:cs="Calibri"/>
-          <w:b/>
-          <w:bCs/>
-          <w:color w:val="000000"/>
-          <w:kern w:val="0"/>
-          <w:sz w:val="22"/>
-          <w:szCs w:val="22"/>
-          <w:lang w:val="es-ES" w:eastAsia="es-ES_tradnl"/>
-          <w14:ligatures w14:val="none"/>
-        </w:rPr>
         <w:t xml:space="preserve">Original: </w:t>
       </w:r>
       <w:r>
@@ -8158,137 +5761,7 @@
           <w:lang w:val="es-ES" w:eastAsia="es-ES_tradnl"/>
           <w14:ligatures w14:val="none"/>
         </w:rPr>
-        <w:t>“</w:t>
-      </w:r>
-      <w:proofErr w:type="spellStart"/>
-      <w:r>
-        <w:rPr>
-          <w:rFonts w:ascii="Calibri" w:eastAsia="Times New Roman" w:hAnsi="Calibri" w:cs="Calibri"/>
-          <w:color w:val="000000"/>
-          <w:kern w:val="0"/>
-          <w:sz w:val="22"/>
-          <w:szCs w:val="22"/>
-          <w:lang w:val="es-ES" w:eastAsia="es-ES_tradnl"/>
-          <w14:ligatures w14:val="none"/>
-        </w:rPr>
-        <w:t>the</w:t>
-      </w:r>
-      <w:proofErr w:type="spellEnd"/>
-      <w:r>
-        <w:rPr>
-          <w:rFonts w:ascii="Calibri" w:eastAsia="Times New Roman" w:hAnsi="Calibri" w:cs="Calibri"/>
-          <w:color w:val="000000"/>
-          <w:kern w:val="0"/>
-          <w:sz w:val="22"/>
-          <w:szCs w:val="22"/>
-          <w:lang w:val="es-ES" w:eastAsia="es-ES_tradnl"/>
-          <w14:ligatures w14:val="none"/>
-        </w:rPr>
-        <w:t xml:space="preserve"> </w:t>
-      </w:r>
-      <w:proofErr w:type="spellStart"/>
-      <w:r>
-        <w:rPr>
-          <w:rFonts w:ascii="Calibri" w:eastAsia="Times New Roman" w:hAnsi="Calibri" w:cs="Calibri"/>
-          <w:color w:val="000000"/>
-          <w:kern w:val="0"/>
-          <w:sz w:val="22"/>
-          <w:szCs w:val="22"/>
-          <w:lang w:val="es-ES" w:eastAsia="es-ES_tradnl"/>
-          <w14:ligatures w14:val="none"/>
-        </w:rPr>
-        <w:t>tram</w:t>
-      </w:r>
-      <w:proofErr w:type="spellEnd"/>
-      <w:r>
-        <w:rPr>
-          <w:rFonts w:ascii="Calibri" w:eastAsia="Times New Roman" w:hAnsi="Calibri" w:cs="Calibri"/>
-          <w:color w:val="000000"/>
-          <w:kern w:val="0"/>
-          <w:sz w:val="22"/>
-          <w:szCs w:val="22"/>
-          <w:lang w:val="es-ES" w:eastAsia="es-ES_tradnl"/>
-          <w14:ligatures w14:val="none"/>
-        </w:rPr>
-        <w:t xml:space="preserve"> running </w:t>
-      </w:r>
-      <w:proofErr w:type="spellStart"/>
-      <w:r>
-        <w:rPr>
-          <w:rFonts w:ascii="Calibri" w:eastAsia="Times New Roman" w:hAnsi="Calibri" w:cs="Calibri"/>
-          <w:color w:val="000000"/>
-          <w:kern w:val="0"/>
-          <w:sz w:val="22"/>
-          <w:szCs w:val="22"/>
-          <w:lang w:val="es-ES" w:eastAsia="es-ES_tradnl"/>
-          <w14:ligatures w14:val="none"/>
-        </w:rPr>
-        <w:t>along</w:t>
-      </w:r>
-      <w:proofErr w:type="spellEnd"/>
-      <w:r>
-        <w:rPr>
-          <w:rFonts w:ascii="Calibri" w:eastAsia="Times New Roman" w:hAnsi="Calibri" w:cs="Calibri"/>
-          <w:color w:val="000000"/>
-          <w:kern w:val="0"/>
-          <w:sz w:val="22"/>
-          <w:szCs w:val="22"/>
-          <w:lang w:val="es-ES" w:eastAsia="es-ES_tradnl"/>
-          <w14:ligatures w14:val="none"/>
-        </w:rPr>
-        <w:t xml:space="preserve"> a </w:t>
-      </w:r>
-      <w:proofErr w:type="spellStart"/>
-      <w:r>
-        <w:rPr>
-          <w:rFonts w:ascii="Calibri" w:eastAsia="Times New Roman" w:hAnsi="Calibri" w:cs="Calibri"/>
-          <w:color w:val="000000"/>
-          <w:kern w:val="0"/>
-          <w:sz w:val="22"/>
-          <w:szCs w:val="22"/>
-          <w:lang w:val="es-ES" w:eastAsia="es-ES_tradnl"/>
-          <w14:ligatures w14:val="none"/>
-        </w:rPr>
-        <w:t>main</w:t>
-      </w:r>
-      <w:proofErr w:type="spellEnd"/>
-      <w:r>
-        <w:rPr>
-          <w:rFonts w:ascii="Calibri" w:eastAsia="Times New Roman" w:hAnsi="Calibri" w:cs="Calibri"/>
-          <w:color w:val="000000"/>
-          <w:kern w:val="0"/>
-          <w:sz w:val="22"/>
-          <w:szCs w:val="22"/>
-          <w:lang w:val="es-ES" w:eastAsia="es-ES_tradnl"/>
-          <w14:ligatures w14:val="none"/>
-        </w:rPr>
-        <w:t xml:space="preserve"> </w:t>
-      </w:r>
-      <w:proofErr w:type="spellStart"/>
-      <w:r>
-        <w:rPr>
-          <w:rFonts w:ascii="Calibri" w:eastAsia="Times New Roman" w:hAnsi="Calibri" w:cs="Calibri"/>
-          <w:color w:val="000000"/>
-          <w:kern w:val="0"/>
-          <w:sz w:val="22"/>
-          <w:szCs w:val="22"/>
-          <w:lang w:val="es-ES" w:eastAsia="es-ES_tradnl"/>
-          <w14:ligatures w14:val="none"/>
-        </w:rPr>
-        <w:t>street</w:t>
-      </w:r>
-      <w:proofErr w:type="spellEnd"/>
-      <w:r>
-        <w:rPr>
-          <w:rFonts w:ascii="Calibri" w:eastAsia="Times New Roman" w:hAnsi="Calibri" w:cs="Calibri"/>
-          <w:color w:val="000000"/>
-          <w:kern w:val="0"/>
-          <w:sz w:val="22"/>
-          <w:szCs w:val="22"/>
-          <w:lang w:val="es-ES" w:eastAsia="es-ES_tradnl"/>
-          <w14:ligatures w14:val="none"/>
-        </w:rPr>
-        <w:t>”</w:t>
+        <w:t>“the tram running along a main street”</w:t>
       </w:r>
     </w:p>
     <w:p>
@@ -8308,7 +5781,6 @@
           <w14:ligatures w14:val="none"/>
         </w:rPr>
       </w:pPr>
-      <w:proofErr w:type="spellStart"/>
       <w:r>
         <w:rPr>
           <w:rFonts w:ascii="Calibri" w:eastAsia="Times New Roman" w:hAnsi="Calibri" w:cs="Calibri"/>
@@ -8321,9 +5793,8 @@
           <w:lang w:val="es-ES" w:eastAsia="es-ES_tradnl"/>
           <w14:ligatures w14:val="none"/>
         </w:rPr>
-        <w:t>Caption</w:t>
-      </w:r>
-      <w:proofErr w:type="spellEnd"/>
+        <w:t xml:space="preserve">Caption </w:t>
+      </w:r>
       <w:r>
         <w:rPr>
           <w:rFonts w:ascii="Calibri" w:eastAsia="Times New Roman" w:hAnsi="Calibri" w:cs="Calibri"/>
@@ -8336,20 +5807,6 @@
           <w:lang w:val="es-ES" w:eastAsia="es-ES_tradnl"/>
           <w14:ligatures w14:val="none"/>
         </w:rPr>
-        <w:t xml:space="preserve"> </w:t>
-      </w:r>
-      <w:r>
-        <w:rPr>
-          <w:rFonts w:ascii="Calibri" w:eastAsia="Times New Roman" w:hAnsi="Calibri" w:cs="Calibri"/>
-          <w:b/>
-          <w:bCs/>
-          <w:color w:val="000000"/>
-          <w:kern w:val="0"/>
-          <w:sz w:val="22"/>
-          <w:szCs w:val="22"/>
-          <w:lang w:val="es-ES" w:eastAsia="es-ES_tradnl"/>
-          <w14:ligatures w14:val="none"/>
-        </w:rPr>
         <w:t xml:space="preserve">Generada: </w:t>
       </w:r>
       <w:r>
@@ -8362,163 +5819,7 @@
           <w:lang w:val="es-ES" w:eastAsia="es-ES_tradnl"/>
           <w14:ligatures w14:val="none"/>
         </w:rPr>
-        <w:t xml:space="preserve">“a </w:t>
-      </w:r>
-      <w:proofErr w:type="spellStart"/>
-      <w:r>
-        <w:rPr>
-          <w:rFonts w:ascii="Calibri" w:eastAsia="Times New Roman" w:hAnsi="Calibri" w:cs="Calibri"/>
-          <w:color w:val="000000"/>
-          <w:kern w:val="0"/>
-          <w:sz w:val="22"/>
-          <w:szCs w:val="22"/>
-          <w:lang w:val="es-ES" w:eastAsia="es-ES_tradnl"/>
-          <w14:ligatures w14:val="none"/>
-        </w:rPr>
-        <w:t>tram</w:t>
-      </w:r>
-      <w:proofErr w:type="spellEnd"/>
-      <w:r>
-        <w:rPr>
-          <w:rFonts w:ascii="Calibri" w:eastAsia="Times New Roman" w:hAnsi="Calibri" w:cs="Calibri"/>
-          <w:color w:val="000000"/>
-          <w:kern w:val="0"/>
-          <w:sz w:val="22"/>
-          <w:szCs w:val="22"/>
-          <w:lang w:val="es-ES" w:eastAsia="es-ES_tradnl"/>
-          <w14:ligatures w14:val="none"/>
-        </w:rPr>
-        <w:t xml:space="preserve"> </w:t>
-      </w:r>
-      <w:proofErr w:type="spellStart"/>
-      <w:r>
-        <w:rPr>
-          <w:rFonts w:ascii="Calibri" w:eastAsia="Times New Roman" w:hAnsi="Calibri" w:cs="Calibri"/>
-          <w:color w:val="000000"/>
-          <w:kern w:val="0"/>
-          <w:sz w:val="22"/>
-          <w:szCs w:val="22"/>
-          <w:lang w:val="es-ES" w:eastAsia="es-ES_tradnl"/>
-          <w14:ligatures w14:val="none"/>
-        </w:rPr>
-        <w:t>moving</w:t>
-      </w:r>
-      <w:proofErr w:type="spellEnd"/>
-      <w:r>
-        <w:rPr>
-          <w:rFonts w:ascii="Calibri" w:eastAsia="Times New Roman" w:hAnsi="Calibri" w:cs="Calibri"/>
-          <w:color w:val="000000"/>
-          <w:kern w:val="0"/>
-          <w:sz w:val="22"/>
-          <w:szCs w:val="22"/>
-          <w:lang w:val="es-ES" w:eastAsia="es-ES_tradnl"/>
-          <w14:ligatures w14:val="none"/>
-        </w:rPr>
-        <w:t xml:space="preserve"> </w:t>
-      </w:r>
-      <w:proofErr w:type="spellStart"/>
-      <w:r>
-        <w:rPr>
-          <w:rFonts w:ascii="Calibri" w:eastAsia="Times New Roman" w:hAnsi="Calibri" w:cs="Calibri"/>
-          <w:color w:val="000000"/>
-          <w:kern w:val="0"/>
-          <w:sz w:val="22"/>
-          <w:szCs w:val="22"/>
-          <w:lang w:val="es-ES" w:eastAsia="es-ES_tradnl"/>
-          <w14:ligatures w14:val="none"/>
-        </w:rPr>
-        <w:t>through</w:t>
-      </w:r>
-      <w:proofErr w:type="spellEnd"/>
-      <w:r>
-        <w:rPr>
-          <w:rFonts w:ascii="Calibri" w:eastAsia="Times New Roman" w:hAnsi="Calibri" w:cs="Calibri"/>
-          <w:color w:val="000000"/>
-          <w:kern w:val="0"/>
-          <w:sz w:val="22"/>
-          <w:szCs w:val="22"/>
-          <w:lang w:val="es-ES" w:eastAsia="es-ES_tradnl"/>
-          <w14:ligatures w14:val="none"/>
-        </w:rPr>
-        <w:t xml:space="preserve"> </w:t>
-      </w:r>
-      <w:proofErr w:type="spellStart"/>
-      <w:r>
-        <w:rPr>
-          <w:rFonts w:ascii="Calibri" w:eastAsia="Times New Roman" w:hAnsi="Calibri" w:cs="Calibri"/>
-          <w:color w:val="000000"/>
-          <w:kern w:val="0"/>
-          <w:sz w:val="22"/>
-          <w:szCs w:val="22"/>
-          <w:lang w:val="es-ES" w:eastAsia="es-ES_tradnl"/>
-          <w14:ligatures w14:val="none"/>
-        </w:rPr>
-        <w:t>the</w:t>
-      </w:r>
-      <w:proofErr w:type="spellEnd"/>
-      <w:r>
-        <w:rPr>
-          <w:rFonts w:ascii="Calibri" w:eastAsia="Times New Roman" w:hAnsi="Calibri" w:cs="Calibri"/>
-          <w:color w:val="000000"/>
-          <w:kern w:val="0"/>
-          <w:sz w:val="22"/>
-          <w:szCs w:val="22"/>
-          <w:lang w:val="es-ES" w:eastAsia="es-ES_tradnl"/>
-          <w14:ligatures w14:val="none"/>
-        </w:rPr>
-        <w:t xml:space="preserve"> </w:t>
-      </w:r>
-      <w:proofErr w:type="spellStart"/>
-      <w:r>
-        <w:rPr>
-          <w:rFonts w:ascii="Calibri" w:eastAsia="Times New Roman" w:hAnsi="Calibri" w:cs="Calibri"/>
-          <w:color w:val="000000"/>
-          <w:kern w:val="0"/>
-          <w:sz w:val="22"/>
-          <w:szCs w:val="22"/>
-          <w:lang w:val="es-ES" w:eastAsia="es-ES_tradnl"/>
-          <w14:ligatures w14:val="none"/>
-        </w:rPr>
-        <w:t>city</w:t>
-      </w:r>
-      <w:proofErr w:type="spellEnd"/>
-      <w:r>
-        <w:rPr>
-          <w:rFonts w:ascii="Calibri" w:eastAsia="Times New Roman" w:hAnsi="Calibri" w:cs="Calibri"/>
-          <w:color w:val="000000"/>
-          <w:kern w:val="0"/>
-          <w:sz w:val="22"/>
-          <w:szCs w:val="22"/>
-          <w:lang w:val="es-ES" w:eastAsia="es-ES_tradnl"/>
-          <w14:ligatures w14:val="none"/>
-        </w:rPr>
-        <w:t xml:space="preserve"> </w:t>
-      </w:r>
-      <w:proofErr w:type="spellStart"/>
-      <w:r>
-        <w:rPr>
-          <w:rFonts w:ascii="Calibri" w:eastAsia="Times New Roman" w:hAnsi="Calibri" w:cs="Calibri"/>
-          <w:color w:val="000000"/>
-          <w:kern w:val="0"/>
-          <w:sz w:val="22"/>
-          <w:szCs w:val="22"/>
-          <w:lang w:val="es-ES" w:eastAsia="es-ES_tradnl"/>
-          <w14:ligatures w14:val="none"/>
-        </w:rPr>
-        <w:t>street</w:t>
-      </w:r>
-      <w:proofErr w:type="spellEnd"/>
-      <w:r>
-        <w:rPr>
-          <w:rFonts w:ascii="Calibri" w:eastAsia="Times New Roman" w:hAnsi="Calibri" w:cs="Calibri"/>
-          <w:color w:val="000000"/>
-          <w:kern w:val="0"/>
-          <w:sz w:val="22"/>
-          <w:szCs w:val="22"/>
-          <w:lang w:val="es-ES" w:eastAsia="es-ES_tradnl"/>
-          <w14:ligatures w14:val="none"/>
-        </w:rPr>
-        <w:t>”</w:t>
+        <w:t>“a tram moving through the city street”</w:t>
       </w:r>
       <w:r>
         <w:rPr>
@@ -8596,7 +5897,7 @@
                     <pic:cNvPicPr/>
                   </pic:nvPicPr>
                   <pic:blipFill rotWithShape="1">
-                    <a:blip r:embed="rId11"/>
+                    <a:blip r:embed="rId12"/>
                     <a:srcRect r="47145"/>
                     <a:stretch>
                       <a:fillRect/>
@@ -8649,33 +5950,7 @@
           <w:lang w:val="es-ES" w:eastAsia="es-ES_tradnl"/>
           <w14:ligatures w14:val="none"/>
         </w:rPr>
-        <w:t xml:space="preserve">Estos ejemplos muestran que el modelo genera </w:t>
-      </w:r>
-      <w:proofErr w:type="spellStart"/>
-      <w:r>
-        <w:rPr>
-          <w:rFonts w:ascii="Calibri" w:eastAsia="Times New Roman" w:hAnsi="Calibri" w:cs="Calibri"/>
-          <w:color w:val="000000"/>
-          <w:kern w:val="0"/>
-          <w:sz w:val="22"/>
-          <w:szCs w:val="22"/>
-          <w:lang w:val="es-ES" w:eastAsia="es-ES_tradnl"/>
-          <w14:ligatures w14:val="none"/>
-        </w:rPr>
-        <w:t>captions</w:t>
-      </w:r>
-      <w:proofErr w:type="spellEnd"/>
-      <w:r>
-        <w:rPr>
-          <w:rFonts w:ascii="Calibri" w:eastAsia="Times New Roman" w:hAnsi="Calibri" w:cs="Calibri"/>
-          <w:color w:val="000000"/>
-          <w:kern w:val="0"/>
-          <w:sz w:val="22"/>
-          <w:szCs w:val="22"/>
-          <w:lang w:val="es-ES" w:eastAsia="es-ES_tradnl"/>
-          <w14:ligatures w14:val="none"/>
-        </w:rPr>
-        <w:t xml:space="preserve"> mayoritariamente coherentes</w:t>
+        <w:t>Estos ejemplos muestran que el modelo genera captions mayoritariamente coherentes</w:t>
       </w:r>
       <w:r>
         <w:rPr>
@@ -8849,7 +6124,20 @@
           <w:lang w:val="es-ES" w:eastAsia="es-ES_tradnl"/>
           <w14:ligatures w14:val="none"/>
         </w:rPr>
-        <w:t>En cuanto al rendimiento del modelo, BLIP no siempre logra capturar detalles finos, colores específicos o relaciones complejas entre objetos. En escenas densas o con múltiples elementos tiende a generar descripciones genéricas o menos precisas, un comportamiento coherente con los resultados métricos obtenidos.</w:t>
+        <w:t xml:space="preserve">En cuanto al rendimiento del modelo, BLIP no siempre logra capturar detalles finos, colores específicos o relaciones complejas entre objetos. En escenas densas o con múltiples elementos </w:t>
+      </w:r>
+      <w:r>
+        <w:rPr>
+          <w:rFonts w:ascii="Calibri" w:eastAsia="Times New Roman" w:hAnsi="Calibri" w:cs="Calibri"/>
+          <w:color w:val="000000"/>
+          <w:kern w:val="0"/>
+          <w:sz w:val="22"/>
+          <w:szCs w:val="22"/>
+          <w:lang w:val="es-ES" w:eastAsia="es-ES_tradnl"/>
+          <w14:ligatures w14:val="none"/>
+        </w:rPr>
+        <w:lastRenderedPageBreak/>
+        <w:t>tiende a generar descripciones genéricas o menos precisas, un comportamiento coherente con los resultados métricos obtenidos.</w:t>
       </w:r>
     </w:p>
     <w:p>
@@ -8875,34 +6163,7 @@
           <w:lang w:val="es-ES" w:eastAsia="es-ES_tradnl"/>
           <w14:ligatures w14:val="none"/>
         </w:rPr>
-        <w:lastRenderedPageBreak/>
-        <w:t>El </w:t>
-      </w:r>
-      <w:proofErr w:type="spellStart"/>
-      <w:r>
-        <w:rPr>
-          <w:rFonts w:ascii="Calibri" w:eastAsia="Times New Roman" w:hAnsi="Calibri" w:cs="Calibri"/>
-          <w:color w:val="000000"/>
-          <w:kern w:val="0"/>
-          <w:sz w:val="22"/>
-          <w:szCs w:val="22"/>
-          <w:lang w:val="es-ES" w:eastAsia="es-ES_tradnl"/>
-          <w14:ligatures w14:val="none"/>
-        </w:rPr>
-        <w:t>dataset</w:t>
-      </w:r>
-      <w:proofErr w:type="spellEnd"/>
-      <w:r>
-        <w:rPr>
-          <w:rFonts w:ascii="Calibri" w:eastAsia="Times New Roman" w:hAnsi="Calibri" w:cs="Calibri"/>
-          <w:color w:val="000000"/>
-          <w:kern w:val="0"/>
-          <w:sz w:val="22"/>
-          <w:szCs w:val="22"/>
-          <w:lang w:val="es-ES" w:eastAsia="es-ES_tradnl"/>
-          <w14:ligatures w14:val="none"/>
-        </w:rPr>
-        <w:t xml:space="preserve"> también </w:t>
+        <w:t xml:space="preserve">El dataset también </w:t>
       </w:r>
       <w:r>
         <w:rPr>
@@ -8974,33 +6235,7 @@
           <w:lang w:val="es-ES" w:eastAsia="es-ES_tradnl"/>
           <w14:ligatures w14:val="none"/>
         </w:rPr>
-        <w:t xml:space="preserve"> elementos ambiguos o poco representativos. Esto puede influir negativamente en la comparación con las </w:t>
-      </w:r>
-      <w:proofErr w:type="spellStart"/>
-      <w:r>
-        <w:rPr>
-          <w:rFonts w:ascii="Calibri" w:eastAsia="Times New Roman" w:hAnsi="Calibri" w:cs="Calibri"/>
-          <w:color w:val="000000"/>
-          <w:kern w:val="0"/>
-          <w:sz w:val="22"/>
-          <w:szCs w:val="22"/>
-          <w:lang w:val="es-ES" w:eastAsia="es-ES_tradnl"/>
-          <w14:ligatures w14:val="none"/>
-        </w:rPr>
-        <w:t>captions</w:t>
-      </w:r>
-      <w:proofErr w:type="spellEnd"/>
-      <w:r>
-        <w:rPr>
-          <w:rFonts w:ascii="Calibri" w:eastAsia="Times New Roman" w:hAnsi="Calibri" w:cs="Calibri"/>
-          <w:color w:val="000000"/>
-          <w:kern w:val="0"/>
-          <w:sz w:val="22"/>
-          <w:szCs w:val="22"/>
-          <w:lang w:val="es-ES" w:eastAsia="es-ES_tradnl"/>
-          <w14:ligatures w14:val="none"/>
-        </w:rPr>
-        <w:t xml:space="preserve"> generadas y dificulta obtener una evaluación completamente robusta.</w:t>
+        <w:t xml:space="preserve"> elementos ambiguos o poco representativos. Esto puede influir negativamente en la comparación con las captions generadas y dificulta obtener una evaluación completamente robusta.</w:t>
       </w:r>
     </w:p>
     <w:p>
@@ -9047,6 +6282,7 @@
           <w:noProof/>
           <w:sz w:val="20"/>
           <w:szCs w:val="20"/>
+          <w:lang w:val="es-ES"/>
         </w:rPr>
         <w:drawing>
           <wp:anchor distT="0" distB="0" distL="114300" distR="114300" simplePos="0" relativeHeight="251665408" behindDoc="1" locked="0" layoutInCell="1" allowOverlap="1" wp14:anchorId="489EFEF5" wp14:editId="52DD8C64">
@@ -9072,7 +6308,7 @@
                     <pic:cNvPicPr/>
                   </pic:nvPicPr>
                   <pic:blipFill>
-                    <a:blip r:embed="rId7" cstate="print">
+                    <a:blip r:embed="rId8" cstate="print">
                       <a:alphaModFix/>
                       <a:extLst>
                         <a:ext uri="{28A0092B-C50C-407E-A947-70E740481C1C}">
@@ -9165,59 +6401,7 @@
           <w:lang w:val="es-ES" w:eastAsia="es-ES_tradnl"/>
           <w14:ligatures w14:val="none"/>
         </w:rPr>
-        <w:t xml:space="preserve">BLIP ha demostrado generar </w:t>
-      </w:r>
-      <w:proofErr w:type="spellStart"/>
-      <w:r>
-        <w:rPr>
-          <w:rFonts w:ascii="Calibri" w:eastAsia="Times New Roman" w:hAnsi="Calibri" w:cs="Calibri"/>
-          <w:color w:val="000000"/>
-          <w:kern w:val="0"/>
-          <w:sz w:val="22"/>
-          <w:szCs w:val="22"/>
-          <w:lang w:val="es-ES" w:eastAsia="es-ES_tradnl"/>
-          <w14:ligatures w14:val="none"/>
-        </w:rPr>
-        <w:t>captions</w:t>
-      </w:r>
-      <w:proofErr w:type="spellEnd"/>
-      <w:r>
-        <w:rPr>
-          <w:rFonts w:ascii="Calibri" w:eastAsia="Times New Roman" w:hAnsi="Calibri" w:cs="Calibri"/>
-          <w:color w:val="000000"/>
-          <w:kern w:val="0"/>
-          <w:sz w:val="22"/>
-          <w:szCs w:val="22"/>
-          <w:lang w:val="es-ES" w:eastAsia="es-ES_tradnl"/>
-          <w14:ligatures w14:val="none"/>
-        </w:rPr>
-        <w:t xml:space="preserve"> coherentes, informativas y adecuadas para la mayoría de las imágenes del </w:t>
-      </w:r>
-      <w:proofErr w:type="spellStart"/>
-      <w:r>
-        <w:rPr>
-          <w:rFonts w:ascii="Calibri" w:eastAsia="Times New Roman" w:hAnsi="Calibri" w:cs="Calibri"/>
-          <w:color w:val="000000"/>
-          <w:kern w:val="0"/>
-          <w:sz w:val="22"/>
-          <w:szCs w:val="22"/>
-          <w:lang w:val="es-ES" w:eastAsia="es-ES_tradnl"/>
-          <w14:ligatures w14:val="none"/>
-        </w:rPr>
-        <w:t>dataset</w:t>
-      </w:r>
-      <w:proofErr w:type="spellEnd"/>
-      <w:r>
-        <w:rPr>
-          <w:rFonts w:ascii="Calibri" w:eastAsia="Times New Roman" w:hAnsi="Calibri" w:cs="Calibri"/>
-          <w:color w:val="000000"/>
-          <w:kern w:val="0"/>
-          <w:sz w:val="22"/>
-          <w:szCs w:val="22"/>
-          <w:lang w:val="es-ES" w:eastAsia="es-ES_tradnl"/>
-          <w14:ligatures w14:val="none"/>
-        </w:rPr>
-        <w:t>, cumpliendo con los objetivos de la práctica. Las métricas cuantitativas confirman que las categorías visualmente más estructuradas se describen con mayor precisión, mientras que escenas complejas o dinámicas producen resultados más variables.</w:t>
+        <w:t>BLIP ha demostrado generar captions coherentes, informativas y adecuadas para la mayoría de las imágenes del dataset, cumpliendo con los objetivos de la práctica. Las métricas cuantitativas confirman que las categorías visualmente más estructuradas se describen con mayor precisión, mientras que escenas complejas o dinámicas producen resultados más variables.</w:t>
       </w:r>
     </w:p>
     <w:p>
@@ -13574,4 +10758,16 @@
     </a:ext>
   </a:extLst>
 </a:theme>
+</file>
+
+<file path=customXml/item1.xml><?xml version="1.0" encoding="utf-8"?>
+<b:Sources xmlns:b="http://schemas.openxmlformats.org/officeDocument/2006/bibliography" xmlns="http://schemas.openxmlformats.org/officeDocument/2006/bibliography" SelectedStyle="/APASixthEditionOfficeOnline.xsl" StyleName="APA" Version="6"/>
+</file>
+
+<file path=customXml/itemProps1.xml><?xml version="1.0" encoding="utf-8"?>
+<ds:datastoreItem xmlns:ds="http://schemas.openxmlformats.org/officeDocument/2006/customXml" ds:itemID="{1322A56B-1FDE-324D-A87F-B19944D2EF69}">
+  <ds:schemaRefs>
+    <ds:schemaRef ds:uri="http://schemas.openxmlformats.org/officeDocument/2006/bibliography"/>
+  </ds:schemaRefs>
+</ds:datastoreItem>
 </file>